--- a/LeHoangLong_1811505310322.docx
+++ b/LeHoangLong_1811505310322.docx
@@ -307,12 +307,9 @@
       <w:pPr>
         <w:pStyle w:val="Nng"/>
         <w:sectPr>
-          <w:headerReference w:type="even" r:id="rId12"/>
-          <w:headerReference w:type="default" r:id="rId13"/>
-          <w:footerReference w:type="even" r:id="rId14"/>
-          <w:footerReference w:type="default" r:id="rId15"/>
-          <w:headerReference w:type="first" r:id="rId16"/>
-          <w:footerReference w:type="first" r:id="rId17"/>
+          <w:headerReference w:type="default" r:id="rId12"/>
+          <w:footerReference w:type="even" r:id="rId13"/>
+          <w:footerReference w:type="default" r:id="rId14"/>
           <w:pgSz w:w="11907" w:h="16840" w:code="9"/>
           <w:pgMar w:top="1138" w:right="1138" w:bottom="1138" w:left="1138" w:header="562" w:footer="562" w:gutter="288"/>
           <w:pgBorders w:display="firstPage" w:offsetFrom="page">
@@ -473,15 +470,23 @@
     </w:p>
     <w:p>
       <w:pPr>
+        <w:tabs>
+          <w:tab w:val="left" w:pos="6765"/>
+        </w:tabs>
+      </w:pPr>
+    </w:p>
+    <w:p>
+      <w:pPr>
         <w:pStyle w:val="LoiCamOn"/>
       </w:pPr>
-    </w:p>
-    <w:p>
-      <w:pPr>
-        <w:pStyle w:val="LoiCamOn"/>
-      </w:pPr>
-      <w:r>
-        <w:t>lỜi cam đoan</w:t>
+      <w:r>
+        <w:t>l</w:t>
+      </w:r>
+      <w:r>
+        <w:t>ỜI</w:t>
+      </w:r>
+      <w:r>
+        <w:t xml:space="preserve"> cam đoan</w:t>
       </w:r>
     </w:p>
     <w:p>
@@ -700,7 +705,7 @@
       <w:pPr>
         <w:pStyle w:val="TOC1"/>
         <w:rPr>
-          <w:rFonts w:ascii="Calibri" w:hAnsi="Calibri"/>
+          <w:rFonts w:asciiTheme="minorHAnsi" w:eastAsiaTheme="minorEastAsia" w:hAnsiTheme="minorHAnsi" w:cstheme="minorBidi"/>
           <w:b w:val="0"/>
           <w:caps w:val="0"/>
           <w:sz w:val="22"/>
@@ -716,12 +721,12 @@
       <w:r>
         <w:fldChar w:fldCharType="separate"/>
       </w:r>
-      <w:hyperlink w:anchor="_Toc75128667" w:history="1">
+      <w:hyperlink w:anchor="_Toc75242760" w:history="1">
         <w:r>
           <w:rPr>
             <w:rStyle w:val="Hyperlink"/>
           </w:rPr>
-          <w:t>CHƯƠNG 1. Deo chương trình theo yêu cầu</w:t>
+          <w:t>CHƯƠNG 1. Trang Quản Trị</w:t>
         </w:r>
         <w:r>
           <w:rPr>
@@ -739,7 +744,7 @@
           <w:rPr>
             <w:webHidden/>
           </w:rPr>
-          <w:instrText xml:space="preserve"> PAGEREF _Toc75128667 \h </w:instrText>
+          <w:instrText xml:space="preserve"> PAGEREF _Toc75242760 \h </w:instrText>
         </w:r>
         <w:r>
           <w:rPr>
@@ -770,13 +775,13 @@
       <w:pPr>
         <w:pStyle w:val="TOC2"/>
         <w:rPr>
-          <w:rFonts w:ascii="Calibri" w:hAnsi="Calibri"/>
+          <w:rFonts w:asciiTheme="minorHAnsi" w:eastAsiaTheme="minorEastAsia" w:hAnsiTheme="minorHAnsi" w:cstheme="minorBidi"/>
           <w:b w:val="0"/>
           <w:sz w:val="22"/>
           <w:szCs w:val="22"/>
         </w:rPr>
       </w:pPr>
-      <w:hyperlink w:anchor="_Toc75128668" w:history="1">
+      <w:hyperlink w:anchor="_Toc75242761" w:history="1">
         <w:r>
           <w:rPr>
             <w:rStyle w:val="Hyperlink"/>
@@ -799,7 +804,7 @@
           <w:rPr>
             <w:webHidden/>
           </w:rPr>
-          <w:instrText xml:space="preserve"> PAGEREF _Toc75128668 \h </w:instrText>
+          <w:instrText xml:space="preserve"> PAGEREF _Toc75242761 \h </w:instrText>
         </w:r>
         <w:r>
           <w:rPr>
@@ -830,13 +835,13 @@
       <w:pPr>
         <w:pStyle w:val="TOC2"/>
         <w:rPr>
-          <w:rFonts w:ascii="Calibri" w:hAnsi="Calibri"/>
+          <w:rFonts w:asciiTheme="minorHAnsi" w:eastAsiaTheme="minorEastAsia" w:hAnsiTheme="minorHAnsi" w:cstheme="minorBidi"/>
           <w:b w:val="0"/>
           <w:sz w:val="22"/>
           <w:szCs w:val="22"/>
         </w:rPr>
       </w:pPr>
-      <w:hyperlink w:anchor="_Toc75128669" w:history="1">
+      <w:hyperlink w:anchor="_Toc75242762" w:history="1">
         <w:r>
           <w:rPr>
             <w:rStyle w:val="Hyperlink"/>
@@ -859,7 +864,7 @@
           <w:rPr>
             <w:webHidden/>
           </w:rPr>
-          <w:instrText xml:space="preserve"> PAGEREF _Toc75128669 \h </w:instrText>
+          <w:instrText xml:space="preserve"> PAGEREF _Toc75242762 \h </w:instrText>
         </w:r>
         <w:r>
           <w:rPr>
@@ -890,13 +895,13 @@
       <w:pPr>
         <w:pStyle w:val="TOC2"/>
         <w:rPr>
-          <w:rFonts w:ascii="Calibri" w:hAnsi="Calibri"/>
+          <w:rFonts w:asciiTheme="minorHAnsi" w:eastAsiaTheme="minorEastAsia" w:hAnsiTheme="minorHAnsi" w:cstheme="minorBidi"/>
           <w:b w:val="0"/>
           <w:sz w:val="22"/>
           <w:szCs w:val="22"/>
         </w:rPr>
       </w:pPr>
-      <w:hyperlink w:anchor="_Toc75128670" w:history="1">
+      <w:hyperlink w:anchor="_Toc75242763" w:history="1">
         <w:r>
           <w:rPr>
             <w:rStyle w:val="Hyperlink"/>
@@ -919,7 +924,7 @@
           <w:rPr>
             <w:webHidden/>
           </w:rPr>
-          <w:instrText xml:space="preserve"> PAGEREF _Toc75128670 \h </w:instrText>
+          <w:instrText xml:space="preserve"> PAGEREF _Toc75242763 \h </w:instrText>
         </w:r>
         <w:r>
           <w:rPr>
@@ -950,13 +955,13 @@
       <w:pPr>
         <w:pStyle w:val="TOC2"/>
         <w:rPr>
-          <w:rFonts w:ascii="Calibri" w:hAnsi="Calibri"/>
+          <w:rFonts w:asciiTheme="minorHAnsi" w:eastAsiaTheme="minorEastAsia" w:hAnsiTheme="minorHAnsi" w:cstheme="minorBidi"/>
           <w:b w:val="0"/>
           <w:sz w:val="22"/>
           <w:szCs w:val="22"/>
         </w:rPr>
       </w:pPr>
-      <w:hyperlink w:anchor="_Toc75128671" w:history="1">
+      <w:hyperlink w:anchor="_Toc75242764" w:history="1">
         <w:r>
           <w:rPr>
             <w:rStyle w:val="Hyperlink"/>
@@ -979,7 +984,7 @@
           <w:rPr>
             <w:webHidden/>
           </w:rPr>
-          <w:instrText xml:space="preserve"> PAGEREF _Toc75128671 \h </w:instrText>
+          <w:instrText xml:space="preserve"> PAGEREF _Toc75242764 \h </w:instrText>
         </w:r>
         <w:r>
           <w:rPr>
@@ -996,7 +1001,7 @@
           <w:rPr>
             <w:webHidden/>
           </w:rPr>
-          <w:t>6</w:t>
+          <w:t>7</w:t>
         </w:r>
         <w:r>
           <w:rPr>
@@ -1010,13 +1015,13 @@
       <w:pPr>
         <w:pStyle w:val="TOC2"/>
         <w:rPr>
-          <w:rFonts w:ascii="Calibri" w:hAnsi="Calibri"/>
+          <w:rFonts w:asciiTheme="minorHAnsi" w:eastAsiaTheme="minorEastAsia" w:hAnsiTheme="minorHAnsi" w:cstheme="minorBidi"/>
           <w:b w:val="0"/>
           <w:sz w:val="22"/>
           <w:szCs w:val="22"/>
         </w:rPr>
       </w:pPr>
-      <w:hyperlink w:anchor="_Toc75128672" w:history="1">
+      <w:hyperlink w:anchor="_Toc75242765" w:history="1">
         <w:r>
           <w:rPr>
             <w:rStyle w:val="Hyperlink"/>
@@ -1039,7 +1044,7 @@
           <w:rPr>
             <w:webHidden/>
           </w:rPr>
-          <w:instrText xml:space="preserve"> PAGEREF _Toc75128672 \h </w:instrText>
+          <w:instrText xml:space="preserve"> PAGEREF _Toc75242765 \h </w:instrText>
         </w:r>
         <w:r>
           <w:rPr>
@@ -1070,10 +1075,14 @@
       <w:pPr>
         <w:pStyle w:val="TOC1"/>
         <w:rPr>
-          <w:rStyle w:val="Hyperlink"/>
-        </w:rPr>
-      </w:pPr>
-      <w:hyperlink w:anchor="_Toc75128673" w:history="1">
+          <w:rFonts w:asciiTheme="minorHAnsi" w:eastAsiaTheme="minorEastAsia" w:hAnsiTheme="minorHAnsi" w:cstheme="minorBidi"/>
+          <w:b w:val="0"/>
+          <w:caps w:val="0"/>
+          <w:sz w:val="22"/>
+          <w:szCs w:val="22"/>
+        </w:rPr>
+      </w:pPr>
+      <w:hyperlink w:anchor="_Toc75242766" w:history="1">
         <w:r>
           <w:rPr>
             <w:rStyle w:val="Hyperlink"/>
@@ -1096,7 +1105,7 @@
           <w:rPr>
             <w:webHidden/>
           </w:rPr>
-          <w:instrText xml:space="preserve"> PAGEREF _Toc75128673 \h </w:instrText>
+          <w:instrText xml:space="preserve"> PAGEREF _Toc75242766 \h </w:instrText>
         </w:r>
         <w:r>
           <w:rPr>
@@ -1123,7 +1132,126 @@
         </w:r>
       </w:hyperlink>
     </w:p>
-    <w:p/>
+    <w:p>
+      <w:pPr>
+        <w:pStyle w:val="TOC2"/>
+        <w:rPr>
+          <w:rFonts w:asciiTheme="minorHAnsi" w:eastAsiaTheme="minorEastAsia" w:hAnsiTheme="minorHAnsi" w:cstheme="minorBidi"/>
+          <w:b w:val="0"/>
+          <w:sz w:val="22"/>
+          <w:szCs w:val="22"/>
+        </w:rPr>
+      </w:pPr>
+      <w:hyperlink w:anchor="_Toc75242767" w:history="1">
+        <w:r>
+          <w:rPr>
+            <w:rStyle w:val="Hyperlink"/>
+          </w:rPr>
+          <w:t>2.1. Demo giao diện</w:t>
+        </w:r>
+        <w:r>
+          <w:rPr>
+            <w:webHidden/>
+          </w:rPr>
+          <w:tab/>
+        </w:r>
+        <w:r>
+          <w:rPr>
+            <w:webHidden/>
+          </w:rPr>
+          <w:fldChar w:fldCharType="begin"/>
+        </w:r>
+        <w:r>
+          <w:rPr>
+            <w:webHidden/>
+          </w:rPr>
+          <w:instrText xml:space="preserve"> PAGEREF _Toc75242767 \h </w:instrText>
+        </w:r>
+        <w:r>
+          <w:rPr>
+            <w:webHidden/>
+          </w:rPr>
+        </w:r>
+        <w:r>
+          <w:rPr>
+            <w:webHidden/>
+          </w:rPr>
+          <w:fldChar w:fldCharType="separate"/>
+        </w:r>
+        <w:r>
+          <w:rPr>
+            <w:webHidden/>
+          </w:rPr>
+          <w:t>11</w:t>
+        </w:r>
+        <w:r>
+          <w:rPr>
+            <w:webHidden/>
+          </w:rPr>
+          <w:fldChar w:fldCharType="end"/>
+        </w:r>
+      </w:hyperlink>
+    </w:p>
+    <w:p>
+      <w:pPr>
+        <w:pStyle w:val="TOC2"/>
+        <w:rPr>
+          <w:rFonts w:asciiTheme="minorHAnsi" w:eastAsiaTheme="minorEastAsia" w:hAnsiTheme="minorHAnsi" w:cstheme="minorBidi"/>
+          <w:b w:val="0"/>
+          <w:sz w:val="22"/>
+          <w:szCs w:val="22"/>
+        </w:rPr>
+      </w:pPr>
+      <w:hyperlink w:anchor="_Toc75242768" w:history="1">
+        <w:r>
+          <w:rPr>
+            <w:rStyle w:val="Hyperlink"/>
+          </w:rPr>
+          <w:t>2.2. Phần code</w:t>
+        </w:r>
+        <w:r>
+          <w:rPr>
+            <w:webHidden/>
+          </w:rPr>
+          <w:tab/>
+        </w:r>
+        <w:r>
+          <w:rPr>
+            <w:webHidden/>
+          </w:rPr>
+          <w:fldChar w:fldCharType="begin"/>
+        </w:r>
+        <w:r>
+          <w:rPr>
+            <w:webHidden/>
+          </w:rPr>
+          <w:instrText xml:space="preserve"> PAGEREF _Toc75242768 \h </w:instrText>
+        </w:r>
+        <w:r>
+          <w:rPr>
+            <w:webHidden/>
+          </w:rPr>
+        </w:r>
+        <w:r>
+          <w:rPr>
+            <w:webHidden/>
+          </w:rPr>
+          <w:fldChar w:fldCharType="separate"/>
+        </w:r>
+        <w:r>
+          <w:rPr>
+            <w:webHidden/>
+          </w:rPr>
+          <w:t>12</w:t>
+        </w:r>
+        <w:r>
+          <w:rPr>
+            <w:webHidden/>
+          </w:rPr>
+          <w:fldChar w:fldCharType="end"/>
+        </w:r>
+      </w:hyperlink>
+    </w:p>
     <w:p>
       <w:pPr>
         <w:pStyle w:val="TOC1"/>
@@ -1131,7 +1259,7 @@
           <w:tab w:val="left" w:pos="2141"/>
         </w:tabs>
         <w:sectPr>
-          <w:footerReference w:type="default" r:id="rId18"/>
+          <w:footerReference w:type="default" r:id="rId15"/>
           <w:pgSz w:w="11909" w:h="16834" w:code="9"/>
           <w:pgMar w:top="864" w:right="1152" w:bottom="864" w:left="1584" w:header="720" w:footer="720" w:gutter="0"/>
           <w:pgNumType w:start="1"/>
@@ -1147,17 +1275,17 @@
       <w:pPr>
         <w:pStyle w:val="Heading1"/>
       </w:pPr>
-      <w:bookmarkStart w:id="2" w:name="_Toc75128667"/>
-      <w:bookmarkStart w:id="3" w:name="_Toc470857722"/>
+      <w:bookmarkStart w:id="2" w:name="_Toc470857722"/>
+      <w:bookmarkStart w:id="3" w:name="_Toc75242760"/>
       <w:bookmarkEnd w:id="1"/>
       <w:r>
         <w:lastRenderedPageBreak/>
         <w:t>Trang Quản Trị</w:t>
       </w:r>
+      <w:bookmarkEnd w:id="3"/>
       <w:r>
         <w:t xml:space="preserve"> </w:t>
       </w:r>
-      <w:bookmarkEnd w:id="2"/>
     </w:p>
     <w:p>
       <w:pPr>
@@ -1165,12 +1293,12 @@
         <w:keepNext w:val="0"/>
         <w:keepLines/>
       </w:pPr>
-      <w:bookmarkStart w:id="4" w:name="_Toc75128668"/>
-      <w:bookmarkStart w:id="5" w:name="_Toc46760285"/>
+      <w:bookmarkStart w:id="4" w:name="_Toc46760285"/>
+      <w:bookmarkStart w:id="5" w:name="_Toc75242761"/>
       <w:r>
         <w:t>Sử dụng template mẫu cho admin</w:t>
       </w:r>
-      <w:bookmarkEnd w:id="4"/>
+      <w:bookmarkEnd w:id="5"/>
     </w:p>
     <w:p>
       <w:r>
@@ -1203,7 +1331,7 @@
                     </pic:cNvPicPr>
                   </pic:nvPicPr>
                   <pic:blipFill>
-                    <a:blip r:embed="rId19">
+                    <a:blip r:embed="rId16">
                       <a:extLst>
                         <a:ext uri="{28A0092B-C50C-407E-A947-70E740481C1C}">
                           <a14:useLocalDpi xmlns:a14="http://schemas.microsoft.com/office/drawing/2010/main" val="0"/>
@@ -1241,7 +1369,7 @@
         <w:keepNext w:val="0"/>
         <w:keepLines/>
       </w:pPr>
-      <w:bookmarkStart w:id="6" w:name="_Toc75128669"/>
+      <w:bookmarkStart w:id="6" w:name="_Toc75242762"/>
       <w:r>
         <w:t>Kiểm tra đăng nhập</w:t>
       </w:r>
@@ -1284,7 +1412,7 @@
                     </pic:cNvPicPr>
                   </pic:nvPicPr>
                   <pic:blipFill rotWithShape="1">
-                    <a:blip r:embed="rId20">
+                    <a:blip r:embed="rId17">
                       <a:extLst>
                         <a:ext uri="{28A0092B-C50C-407E-A947-70E740481C1C}">
                           <a14:useLocalDpi xmlns:a14="http://schemas.microsoft.com/office/drawing/2010/main" val="0"/>
@@ -1363,7 +1491,7 @@
                     </pic:cNvPicPr>
                   </pic:nvPicPr>
                   <pic:blipFill>
-                    <a:blip r:embed="rId21">
+                    <a:blip r:embed="rId18">
                       <a:extLst>
                         <a:ext uri="{28A0092B-C50C-407E-A947-70E740481C1C}">
                           <a14:useLocalDpi xmlns:a14="http://schemas.microsoft.com/office/drawing/2010/main" val="0"/>
@@ -1438,7 +1566,7 @@
                     </pic:cNvPicPr>
                   </pic:nvPicPr>
                   <pic:blipFill>
-                    <a:blip r:embed="rId22">
+                    <a:blip r:embed="rId19">
                       <a:extLst>
                         <a:ext uri="{28A0092B-C50C-407E-A947-70E740481C1C}">
                           <a14:useLocalDpi xmlns:a14="http://schemas.microsoft.com/office/drawing/2010/main" val="0"/>
@@ -1500,7 +1628,7 @@
                     </pic:cNvPicPr>
                   </pic:nvPicPr>
                   <pic:blipFill>
-                    <a:blip r:embed="rId23">
+                    <a:blip r:embed="rId20">
                       <a:extLst>
                         <a:ext uri="{28A0092B-C50C-407E-A947-70E740481C1C}">
                           <a14:useLocalDpi xmlns:a14="http://schemas.microsoft.com/office/drawing/2010/main" val="0"/>
@@ -1543,7 +1671,7 @@
         <w:keepNext w:val="0"/>
         <w:keepLines/>
       </w:pPr>
-      <w:bookmarkStart w:id="7" w:name="_Toc75128670"/>
+      <w:bookmarkStart w:id="7" w:name="_Toc75242763"/>
       <w:r>
         <w:t>Hi</w:t>
       </w:r>
@@ -1585,7 +1713,7 @@
                     </pic:cNvPicPr>
                   </pic:nvPicPr>
                   <pic:blipFill>
-                    <a:blip r:embed="rId24">
+                    <a:blip r:embed="rId21">
                       <a:extLst>
                         <a:ext uri="{28A0092B-C50C-407E-A947-70E740481C1C}">
                           <a14:useLocalDpi xmlns:a14="http://schemas.microsoft.com/office/drawing/2010/main" val="0"/>
@@ -1655,7 +1783,7 @@
                     </pic:cNvPicPr>
                   </pic:nvPicPr>
                   <pic:blipFill>
-                    <a:blip r:embed="rId25">
+                    <a:blip r:embed="rId22">
                       <a:extLst>
                         <a:ext uri="{28A0092B-C50C-407E-A947-70E740481C1C}">
                           <a14:useLocalDpi xmlns:a14="http://schemas.microsoft.com/office/drawing/2010/main" val="0"/>
@@ -1719,7 +1847,7 @@
                     </pic:cNvPicPr>
                   </pic:nvPicPr>
                   <pic:blipFill>
-                    <a:blip r:embed="rId26">
+                    <a:blip r:embed="rId23">
                       <a:extLst>
                         <a:ext uri="{28A0092B-C50C-407E-A947-70E740481C1C}">
                           <a14:useLocalDpi xmlns:a14="http://schemas.microsoft.com/office/drawing/2010/main" val="0"/>
@@ -1817,7 +1945,7 @@
                     </pic:cNvPicPr>
                   </pic:nvPicPr>
                   <pic:blipFill>
-                    <a:blip r:embed="rId27">
+                    <a:blip r:embed="rId24">
                       <a:extLst>
                         <a:ext uri="{28A0092B-C50C-407E-A947-70E740481C1C}">
                           <a14:useLocalDpi xmlns:a14="http://schemas.microsoft.com/office/drawing/2010/main" val="0"/>
@@ -1886,7 +2014,7 @@
                     </pic:cNvPicPr>
                   </pic:nvPicPr>
                   <pic:blipFill>
-                    <a:blip r:embed="rId28">
+                    <a:blip r:embed="rId25">
                       <a:extLst>
                         <a:ext uri="{28A0092B-C50C-407E-A947-70E740481C1C}">
                           <a14:useLocalDpi xmlns:a14="http://schemas.microsoft.com/office/drawing/2010/main" val="0"/>
@@ -1949,7 +2077,7 @@
                     </pic:cNvPicPr>
                   </pic:nvPicPr>
                   <pic:blipFill>
-                    <a:blip r:embed="rId29">
+                    <a:blip r:embed="rId26">
                       <a:extLst>
                         <a:ext uri="{28A0092B-C50C-407E-A947-70E740481C1C}">
                           <a14:useLocalDpi xmlns:a14="http://schemas.microsoft.com/office/drawing/2010/main" val="0"/>
@@ -2027,7 +2155,7 @@
                     </pic:cNvPicPr>
                   </pic:nvPicPr>
                   <pic:blipFill>
-                    <a:blip r:embed="rId30">
+                    <a:blip r:embed="rId27">
                       <a:extLst>
                         <a:ext uri="{28A0092B-C50C-407E-A947-70E740481C1C}">
                           <a14:useLocalDpi xmlns:a14="http://schemas.microsoft.com/office/drawing/2010/main" val="0"/>
@@ -2104,7 +2232,7 @@
                     </pic:cNvPicPr>
                   </pic:nvPicPr>
                   <pic:blipFill>
-                    <a:blip r:embed="rId31">
+                    <a:blip r:embed="rId28">
                       <a:extLst>
                         <a:ext uri="{28A0092B-C50C-407E-A947-70E740481C1C}">
                           <a14:useLocalDpi xmlns:a14="http://schemas.microsoft.com/office/drawing/2010/main" val="0"/>
@@ -2141,9 +2269,9 @@
       <w:pPr>
         <w:pStyle w:val="Heading2"/>
       </w:pPr>
-      <w:bookmarkStart w:id="8" w:name="_Toc75128671"/>
-      <w:bookmarkEnd w:id="3"/>
-      <w:bookmarkEnd w:id="5"/>
+      <w:bookmarkStart w:id="8" w:name="_Toc75242764"/>
+      <w:bookmarkEnd w:id="2"/>
+      <w:bookmarkEnd w:id="4"/>
       <w:r>
         <w:lastRenderedPageBreak/>
         <w:t>Hiển thị danh sách sản phẩm</w:t>
@@ -2178,7 +2306,7 @@
                     </pic:cNvPicPr>
                   </pic:nvPicPr>
                   <pic:blipFill>
-                    <a:blip r:embed="rId32">
+                    <a:blip r:embed="rId29">
                       <a:extLst>
                         <a:ext uri="{28A0092B-C50C-407E-A947-70E740481C1C}">
                           <a14:useLocalDpi xmlns:a14="http://schemas.microsoft.com/office/drawing/2010/main" val="0"/>
@@ -2247,7 +2375,7 @@
                     </pic:cNvPicPr>
                   </pic:nvPicPr>
                   <pic:blipFill>
-                    <a:blip r:embed="rId33">
+                    <a:blip r:embed="rId30">
                       <a:extLst>
                         <a:ext uri="{28A0092B-C50C-407E-A947-70E740481C1C}">
                           <a14:useLocalDpi xmlns:a14="http://schemas.microsoft.com/office/drawing/2010/main" val="0"/>
@@ -2310,7 +2438,7 @@
                     </pic:cNvPicPr>
                   </pic:nvPicPr>
                   <pic:blipFill>
-                    <a:blip r:embed="rId34">
+                    <a:blip r:embed="rId31">
                       <a:extLst>
                         <a:ext uri="{28A0092B-C50C-407E-A947-70E740481C1C}">
                           <a14:useLocalDpi xmlns:a14="http://schemas.microsoft.com/office/drawing/2010/main" val="0"/>
@@ -2356,7 +2484,7 @@
           <w:noProof/>
         </w:rPr>
       </w:pPr>
-      <w:bookmarkStart w:id="9" w:name="_Toc75128672"/>
+      <w:bookmarkStart w:id="9" w:name="_Toc75242765"/>
       <w:r>
         <w:rPr>
           <w:noProof/>
@@ -2393,7 +2521,7 @@
                     </pic:cNvPicPr>
                   </pic:nvPicPr>
                   <pic:blipFill>
-                    <a:blip r:embed="rId35">
+                    <a:blip r:embed="rId32">
                       <a:extLst>
                         <a:ext uri="{28A0092B-C50C-407E-A947-70E740481C1C}">
                           <a14:useLocalDpi xmlns:a14="http://schemas.microsoft.com/office/drawing/2010/main" val="0"/>
@@ -2454,7 +2582,7 @@
                     </pic:cNvPicPr>
                   </pic:nvPicPr>
                   <pic:blipFill>
-                    <a:blip r:embed="rId36">
+                    <a:blip r:embed="rId33">
                       <a:extLst>
                         <a:ext uri="{28A0092B-C50C-407E-A947-70E740481C1C}">
                           <a14:useLocalDpi xmlns:a14="http://schemas.microsoft.com/office/drawing/2010/main" val="0"/>
@@ -2496,11 +2624,15 @@
     <w:p>
       <w:pPr>
         <w:rPr>
+          <w:b/>
+          <w:bCs/>
           <w:noProof/>
         </w:rPr>
       </w:pPr>
       <w:r>
         <w:rPr>
+          <w:b/>
+          <w:bCs/>
           <w:noProof/>
         </w:rPr>
         <w:t>Code drop list</w:t>
@@ -2517,9 +2649,9 @@
           <w:noProof/>
         </w:rPr>
         <w:drawing>
-          <wp:inline distT="0" distB="0" distL="0" distR="0" wp14:anchorId="32C5BAC3" wp14:editId="0636E72A">
-            <wp:extent cx="5600700" cy="2286000"/>
-            <wp:effectExtent l="0" t="0" r="0" b="0"/>
+          <wp:inline distT="0" distB="0" distL="0" distR="0" wp14:anchorId="32C5BAC3" wp14:editId="5480045D">
+            <wp:extent cx="5600700" cy="2676525"/>
+            <wp:effectExtent l="0" t="0" r="0" b="9525"/>
             <wp:docPr id="20" name="Picture 1"/>
             <wp:cNvGraphicFramePr>
               <a:graphicFrameLocks xmlns:a="http://schemas.openxmlformats.org/drawingml/2006/main" noChangeAspect="1"/>
@@ -2534,7 +2666,7 @@
                     </pic:cNvPicPr>
                   </pic:nvPicPr>
                   <pic:blipFill>
-                    <a:blip r:embed="rId37">
+                    <a:blip r:embed="rId34">
                       <a:extLst>
                         <a:ext uri="{28A0092B-C50C-407E-A947-70E740481C1C}">
                           <a14:useLocalDpi xmlns:a14="http://schemas.microsoft.com/office/drawing/2010/main" val="0"/>
@@ -2549,7 +2681,7 @@
                   <pic:spPr bwMode="auto">
                     <a:xfrm>
                       <a:off x="0" y="0"/>
-                      <a:ext cx="5600700" cy="2286000"/>
+                      <a:ext cx="5600700" cy="2676525"/>
                     </a:xfrm>
                     <a:prstGeom prst="rect">
                       <a:avLst/>
@@ -2583,2509 +2715,128 @@
     </w:p>
     <w:p>
       <w:pPr>
-        <w:autoSpaceDE w:val="0"/>
-        <w:autoSpaceDN w:val="0"/>
-        <w:adjustRightInd w:val="0"/>
-        <w:spacing w:line="240" w:lineRule="auto"/>
+        <w:pStyle w:val="Hnhnh"/>
+      </w:pPr>
+      <w:r>
+        <w:drawing>
+          <wp:inline distT="0" distB="0" distL="0" distR="0" wp14:anchorId="3CD82C97" wp14:editId="22E8787F">
+            <wp:extent cx="5267325" cy="2276475"/>
+            <wp:effectExtent l="0" t="0" r="9525" b="9525"/>
+            <wp:docPr id="23" name="Picture 23"/>
+            <wp:cNvGraphicFramePr>
+              <a:graphicFrameLocks xmlns:a="http://schemas.openxmlformats.org/drawingml/2006/main" noChangeAspect="1"/>
+            </wp:cNvGraphicFramePr>
+            <a:graphic xmlns:a="http://schemas.openxmlformats.org/drawingml/2006/main">
+              <a:graphicData uri="http://schemas.openxmlformats.org/drawingml/2006/picture">
+                <pic:pic xmlns:pic="http://schemas.openxmlformats.org/drawingml/2006/picture">
+                  <pic:nvPicPr>
+                    <pic:cNvPr id="1" name=""/>
+                    <pic:cNvPicPr/>
+                  </pic:nvPicPr>
+                  <pic:blipFill>
+                    <a:blip r:embed="rId35"/>
+                    <a:stretch>
+                      <a:fillRect/>
+                    </a:stretch>
+                  </pic:blipFill>
+                  <pic:spPr>
+                    <a:xfrm>
+                      <a:off x="0" y="0"/>
+                      <a:ext cx="5268063" cy="2276794"/>
+                    </a:xfrm>
+                    <a:prstGeom prst="rect">
+                      <a:avLst/>
+                    </a:prstGeom>
+                  </pic:spPr>
+                </pic:pic>
+              </a:graphicData>
+            </a:graphic>
+          </wp:inline>
+        </w:drawing>
+      </w:r>
+    </w:p>
+    <w:p>
+      <w:pPr>
+        <w:pStyle w:val="Hnhnh"/>
+      </w:pPr>
+      <w:r>
+        <w:lastRenderedPageBreak/>
+        <w:drawing>
+          <wp:inline distT="0" distB="0" distL="0" distR="0" wp14:anchorId="4BD3CA29" wp14:editId="73C299E9">
+            <wp:extent cx="5724525" cy="4732655"/>
+            <wp:effectExtent l="0" t="0" r="9525" b="0"/>
+            <wp:docPr id="24" name="Picture 24"/>
+            <wp:cNvGraphicFramePr>
+              <a:graphicFrameLocks xmlns:a="http://schemas.openxmlformats.org/drawingml/2006/main" noChangeAspect="1"/>
+            </wp:cNvGraphicFramePr>
+            <a:graphic xmlns:a="http://schemas.openxmlformats.org/drawingml/2006/main">
+              <a:graphicData uri="http://schemas.openxmlformats.org/drawingml/2006/picture">
+                <pic:pic xmlns:pic="http://schemas.openxmlformats.org/drawingml/2006/picture">
+                  <pic:nvPicPr>
+                    <pic:cNvPr id="1" name=""/>
+                    <pic:cNvPicPr/>
+                  </pic:nvPicPr>
+                  <pic:blipFill>
+                    <a:blip r:embed="rId36"/>
+                    <a:stretch>
+                      <a:fillRect/>
+                    </a:stretch>
+                  </pic:blipFill>
+                  <pic:spPr>
+                    <a:xfrm>
+                      <a:off x="0" y="0"/>
+                      <a:ext cx="5724525" cy="4732655"/>
+                    </a:xfrm>
+                    <a:prstGeom prst="rect">
+                      <a:avLst/>
+                    </a:prstGeom>
+                  </pic:spPr>
+                </pic:pic>
+              </a:graphicData>
+            </a:graphic>
+          </wp:inline>
+        </w:drawing>
+      </w:r>
+    </w:p>
+    <w:p>
+      <w:pPr>
         <w:ind w:firstLine="0"/>
-        <w:jc w:val="left"/>
-        <w:rPr>
-          <w:rFonts w:ascii="Consolas" w:hAnsi="Consolas" w:cs="Consolas"/>
-          <w:color w:val="000000"/>
-          <w:sz w:val="19"/>
-          <w:szCs w:val="19"/>
-        </w:rPr>
-      </w:pPr>
-      <w:r>
-        <w:rPr>
-          <w:rFonts w:ascii="Consolas" w:hAnsi="Consolas" w:cs="Consolas"/>
-          <w:color w:val="000000"/>
-          <w:sz w:val="19"/>
-          <w:szCs w:val="19"/>
-        </w:rPr>
-        <w:t>[Route(</w:t>
-      </w:r>
-      <w:r>
-        <w:rPr>
-          <w:rFonts w:ascii="Consolas" w:hAnsi="Consolas" w:cs="Consolas"/>
-          <w:color w:val="A31515"/>
-          <w:sz w:val="19"/>
-          <w:szCs w:val="19"/>
-        </w:rPr>
-        <w:t>"Create"</w:t>
-      </w:r>
-      <w:r>
-        <w:rPr>
-          <w:rFonts w:ascii="Consolas" w:hAnsi="Consolas" w:cs="Consolas"/>
-          <w:color w:val="000000"/>
-          <w:sz w:val="19"/>
-          <w:szCs w:val="19"/>
-        </w:rPr>
-        <w:t>)]</w:t>
-      </w:r>
-    </w:p>
-    <w:p>
-      <w:pPr>
-        <w:autoSpaceDE w:val="0"/>
-        <w:autoSpaceDN w:val="0"/>
-        <w:adjustRightInd w:val="0"/>
-        <w:spacing w:line="240" w:lineRule="auto"/>
+      </w:pPr>
+    </w:p>
+    <w:p>
+      <w:pPr>
         <w:ind w:firstLine="0"/>
-        <w:jc w:val="left"/>
-        <w:rPr>
-          <w:rFonts w:ascii="Consolas" w:hAnsi="Consolas" w:cs="Consolas"/>
-          <w:color w:val="000000"/>
-          <w:sz w:val="19"/>
-          <w:szCs w:val="19"/>
-        </w:rPr>
-      </w:pPr>
-      <w:r>
-        <w:rPr>
-          <w:rFonts w:ascii="Consolas" w:hAnsi="Consolas" w:cs="Consolas"/>
-          <w:color w:val="000000"/>
-          <w:sz w:val="19"/>
-          <w:szCs w:val="19"/>
-        </w:rPr>
-        <w:t xml:space="preserve">        [HttpPost]</w:t>
-      </w:r>
-    </w:p>
-    <w:p>
-      <w:pPr>
-        <w:autoSpaceDE w:val="0"/>
-        <w:autoSpaceDN w:val="0"/>
-        <w:adjustRightInd w:val="0"/>
-        <w:spacing w:line="240" w:lineRule="auto"/>
+        <w:rPr>
+          <w:b/>
+          <w:bCs/>
+        </w:rPr>
+      </w:pPr>
+      <w:r>
+        <w:rPr>
+          <w:b/>
+          <w:bCs/>
+        </w:rPr>
+        <w:t>Code up ảnh</w:t>
+      </w:r>
+    </w:p>
+    <w:p>
+      <w:pPr>
         <w:ind w:firstLine="0"/>
-        <w:jc w:val="left"/>
-        <w:rPr>
-          <w:rFonts w:ascii="Consolas" w:hAnsi="Consolas" w:cs="Consolas"/>
-          <w:color w:val="000000"/>
-          <w:sz w:val="19"/>
-          <w:szCs w:val="19"/>
-        </w:rPr>
-      </w:pPr>
-      <w:r>
-        <w:rPr>
-          <w:rFonts w:ascii="Consolas" w:hAnsi="Consolas" w:cs="Consolas"/>
-          <w:color w:val="000000"/>
-          <w:sz w:val="19"/>
-          <w:szCs w:val="19"/>
-        </w:rPr>
-        <w:t xml:space="preserve">        </w:t>
-      </w:r>
-      <w:r>
-        <w:rPr>
-          <w:rFonts w:ascii="Consolas" w:hAnsi="Consolas" w:cs="Consolas"/>
-          <w:color w:val="0000FF"/>
-          <w:sz w:val="19"/>
-          <w:szCs w:val="19"/>
-        </w:rPr>
-        <w:t>public</w:t>
-      </w:r>
-      <w:r>
-        <w:rPr>
-          <w:rFonts w:ascii="Consolas" w:hAnsi="Consolas" w:cs="Consolas"/>
-          <w:color w:val="000000"/>
-          <w:sz w:val="19"/>
-          <w:szCs w:val="19"/>
-        </w:rPr>
-        <w:t xml:space="preserve"> ActionResult Create(Product product, HttpPostedFileBase imgfile)</w:t>
-      </w:r>
-    </w:p>
-    <w:p>
-      <w:pPr>
-        <w:autoSpaceDE w:val="0"/>
-        <w:autoSpaceDN w:val="0"/>
-        <w:adjustRightInd w:val="0"/>
-        <w:spacing w:line="240" w:lineRule="auto"/>
+        <w:rPr>
+          <w:b/>
+          <w:bCs/>
+        </w:rPr>
+      </w:pPr>
+    </w:p>
+    <w:p>
+      <w:pPr>
         <w:ind w:firstLine="0"/>
-        <w:jc w:val="left"/>
-        <w:rPr>
-          <w:rFonts w:ascii="Consolas" w:hAnsi="Consolas" w:cs="Consolas"/>
-          <w:color w:val="000000"/>
-          <w:sz w:val="19"/>
-          <w:szCs w:val="19"/>
-        </w:rPr>
-      </w:pPr>
-      <w:r>
-        <w:rPr>
-          <w:rFonts w:ascii="Consolas" w:hAnsi="Consolas" w:cs="Consolas"/>
-          <w:color w:val="000000"/>
-          <w:sz w:val="19"/>
-          <w:szCs w:val="19"/>
-        </w:rPr>
-        <w:t xml:space="preserve">        {</w:t>
-      </w:r>
-    </w:p>
-    <w:p>
-      <w:pPr>
-        <w:autoSpaceDE w:val="0"/>
-        <w:autoSpaceDN w:val="0"/>
-        <w:adjustRightInd w:val="0"/>
-        <w:spacing w:line="240" w:lineRule="auto"/>
-        <w:ind w:firstLine="0"/>
-        <w:jc w:val="left"/>
-        <w:rPr>
-          <w:rFonts w:ascii="Consolas" w:hAnsi="Consolas" w:cs="Consolas"/>
-          <w:color w:val="000000"/>
-          <w:sz w:val="19"/>
-          <w:szCs w:val="19"/>
-        </w:rPr>
-      </w:pPr>
-      <w:r>
-        <w:rPr>
-          <w:rFonts w:ascii="Consolas" w:hAnsi="Consolas" w:cs="Consolas"/>
-          <w:color w:val="000000"/>
-          <w:sz w:val="19"/>
-          <w:szCs w:val="19"/>
-        </w:rPr>
-        <w:t xml:space="preserve">            </w:t>
-      </w:r>
-      <w:r>
-        <w:rPr>
-          <w:rFonts w:ascii="Consolas" w:hAnsi="Consolas" w:cs="Consolas"/>
-          <w:color w:val="0000FF"/>
-          <w:sz w:val="19"/>
-          <w:szCs w:val="19"/>
-        </w:rPr>
-        <w:t>if</w:t>
-      </w:r>
-      <w:r>
-        <w:rPr>
-          <w:rFonts w:ascii="Consolas" w:hAnsi="Consolas" w:cs="Consolas"/>
-          <w:color w:val="000000"/>
-          <w:sz w:val="19"/>
-          <w:szCs w:val="19"/>
-        </w:rPr>
-        <w:t xml:space="preserve"> (ModelState.IsValid)</w:t>
-      </w:r>
-    </w:p>
-    <w:p>
-      <w:pPr>
-        <w:autoSpaceDE w:val="0"/>
-        <w:autoSpaceDN w:val="0"/>
-        <w:adjustRightInd w:val="0"/>
-        <w:spacing w:line="240" w:lineRule="auto"/>
-        <w:ind w:firstLine="0"/>
-        <w:jc w:val="left"/>
-        <w:rPr>
-          <w:rFonts w:ascii="Consolas" w:hAnsi="Consolas" w:cs="Consolas"/>
-          <w:color w:val="000000"/>
-          <w:sz w:val="19"/>
-          <w:szCs w:val="19"/>
-        </w:rPr>
-      </w:pPr>
-      <w:r>
-        <w:rPr>
-          <w:rFonts w:ascii="Consolas" w:hAnsi="Consolas" w:cs="Consolas"/>
-          <w:color w:val="000000"/>
-          <w:sz w:val="19"/>
-          <w:szCs w:val="19"/>
-        </w:rPr>
-        <w:t xml:space="preserve">            {</w:t>
-      </w:r>
-    </w:p>
-    <w:p>
-      <w:pPr>
-        <w:autoSpaceDE w:val="0"/>
-        <w:autoSpaceDN w:val="0"/>
-        <w:adjustRightInd w:val="0"/>
-        <w:spacing w:line="240" w:lineRule="auto"/>
-        <w:ind w:firstLine="0"/>
-        <w:jc w:val="left"/>
-        <w:rPr>
-          <w:rFonts w:ascii="Consolas" w:hAnsi="Consolas" w:cs="Consolas"/>
-          <w:color w:val="000000"/>
-          <w:sz w:val="19"/>
-          <w:szCs w:val="19"/>
-        </w:rPr>
-      </w:pPr>
-      <w:r>
-        <w:rPr>
-          <w:rFonts w:ascii="Consolas" w:hAnsi="Consolas" w:cs="Consolas"/>
-          <w:color w:val="000000"/>
-          <w:sz w:val="19"/>
-          <w:szCs w:val="19"/>
-        </w:rPr>
-        <w:t xml:space="preserve">                </w:t>
-      </w:r>
-      <w:r>
-        <w:rPr>
-          <w:rFonts w:ascii="Consolas" w:hAnsi="Consolas" w:cs="Consolas"/>
-          <w:color w:val="0000FF"/>
-          <w:sz w:val="19"/>
-          <w:szCs w:val="19"/>
-        </w:rPr>
-        <w:t>var</w:t>
-      </w:r>
-      <w:r>
-        <w:rPr>
-          <w:rFonts w:ascii="Consolas" w:hAnsi="Consolas" w:cs="Consolas"/>
-          <w:color w:val="000000"/>
-          <w:sz w:val="19"/>
-          <w:szCs w:val="19"/>
-        </w:rPr>
-        <w:t xml:space="preserve"> dao = </w:t>
-      </w:r>
-      <w:r>
-        <w:rPr>
-          <w:rFonts w:ascii="Consolas" w:hAnsi="Consolas" w:cs="Consolas"/>
-          <w:color w:val="0000FF"/>
-          <w:sz w:val="19"/>
-          <w:szCs w:val="19"/>
-        </w:rPr>
-        <w:t>new</w:t>
-      </w:r>
-      <w:r>
-        <w:rPr>
-          <w:rFonts w:ascii="Consolas" w:hAnsi="Consolas" w:cs="Consolas"/>
-          <w:color w:val="000000"/>
-          <w:sz w:val="19"/>
-          <w:szCs w:val="19"/>
-        </w:rPr>
-        <w:t xml:space="preserve"> ProductDao();</w:t>
-      </w:r>
-    </w:p>
-    <w:p>
-      <w:pPr>
-        <w:autoSpaceDE w:val="0"/>
-        <w:autoSpaceDN w:val="0"/>
-        <w:adjustRightInd w:val="0"/>
-        <w:spacing w:line="240" w:lineRule="auto"/>
-        <w:ind w:firstLine="0"/>
-        <w:jc w:val="left"/>
-        <w:rPr>
-          <w:rFonts w:ascii="Consolas" w:hAnsi="Consolas" w:cs="Consolas"/>
-          <w:color w:val="000000"/>
-          <w:sz w:val="19"/>
-          <w:szCs w:val="19"/>
-        </w:rPr>
-      </w:pPr>
-      <w:r>
-        <w:rPr>
-          <w:rFonts w:ascii="Consolas" w:hAnsi="Consolas" w:cs="Consolas"/>
-          <w:color w:val="000000"/>
-          <w:sz w:val="19"/>
-          <w:szCs w:val="19"/>
-        </w:rPr>
-        <w:t xml:space="preserve">                imgfile = Request.Files[</w:t>
-      </w:r>
-      <w:r>
-        <w:rPr>
-          <w:rFonts w:ascii="Consolas" w:hAnsi="Consolas" w:cs="Consolas"/>
-          <w:color w:val="A31515"/>
-          <w:sz w:val="19"/>
-          <w:szCs w:val="19"/>
-        </w:rPr>
-        <w:t>"ImageData"</w:t>
-      </w:r>
-      <w:r>
-        <w:rPr>
-          <w:rFonts w:ascii="Consolas" w:hAnsi="Consolas" w:cs="Consolas"/>
-          <w:color w:val="000000"/>
-          <w:sz w:val="19"/>
-          <w:szCs w:val="19"/>
-        </w:rPr>
-        <w:t>];</w:t>
-      </w:r>
-    </w:p>
-    <w:p>
-      <w:pPr>
-        <w:autoSpaceDE w:val="0"/>
-        <w:autoSpaceDN w:val="0"/>
-        <w:adjustRightInd w:val="0"/>
-        <w:spacing w:line="240" w:lineRule="auto"/>
-        <w:ind w:firstLine="0"/>
-        <w:jc w:val="left"/>
-        <w:rPr>
-          <w:rFonts w:ascii="Consolas" w:hAnsi="Consolas" w:cs="Consolas"/>
-          <w:color w:val="000000"/>
-          <w:sz w:val="19"/>
-          <w:szCs w:val="19"/>
-        </w:rPr>
-      </w:pPr>
-      <w:r>
-        <w:rPr>
-          <w:rFonts w:ascii="Consolas" w:hAnsi="Consolas" w:cs="Consolas"/>
-          <w:color w:val="000000"/>
-          <w:sz w:val="19"/>
-          <w:szCs w:val="19"/>
-        </w:rPr>
-        <w:t xml:space="preserve">                </w:t>
-      </w:r>
-      <w:r>
-        <w:rPr>
-          <w:rFonts w:ascii="Consolas" w:hAnsi="Consolas" w:cs="Consolas"/>
-          <w:color w:val="0000FF"/>
-          <w:sz w:val="19"/>
-          <w:szCs w:val="19"/>
-        </w:rPr>
-        <w:t>string</w:t>
-      </w:r>
-      <w:r>
-        <w:rPr>
-          <w:rFonts w:ascii="Consolas" w:hAnsi="Consolas" w:cs="Consolas"/>
-          <w:color w:val="000000"/>
-          <w:sz w:val="19"/>
-          <w:szCs w:val="19"/>
-        </w:rPr>
-        <w:t xml:space="preserve"> path = uploadimage(imgfile);</w:t>
-      </w:r>
-    </w:p>
-    <w:p>
-      <w:pPr>
-        <w:autoSpaceDE w:val="0"/>
-        <w:autoSpaceDN w:val="0"/>
-        <w:adjustRightInd w:val="0"/>
-        <w:spacing w:line="240" w:lineRule="auto"/>
-        <w:ind w:firstLine="0"/>
-        <w:jc w:val="left"/>
-        <w:rPr>
-          <w:rFonts w:ascii="Consolas" w:hAnsi="Consolas" w:cs="Consolas"/>
-          <w:color w:val="000000"/>
-          <w:sz w:val="19"/>
-          <w:szCs w:val="19"/>
-        </w:rPr>
-      </w:pPr>
-      <w:r>
-        <w:rPr>
-          <w:rFonts w:ascii="Consolas" w:hAnsi="Consolas" w:cs="Consolas"/>
-          <w:color w:val="000000"/>
-          <w:sz w:val="19"/>
-          <w:szCs w:val="19"/>
-        </w:rPr>
-        <w:t xml:space="preserve">                </w:t>
-      </w:r>
-      <w:r>
-        <w:rPr>
-          <w:rFonts w:ascii="Consolas" w:hAnsi="Consolas" w:cs="Consolas"/>
-          <w:color w:val="0000FF"/>
-          <w:sz w:val="19"/>
-          <w:szCs w:val="19"/>
-        </w:rPr>
-        <w:t>try</w:t>
-      </w:r>
-    </w:p>
-    <w:p>
-      <w:pPr>
-        <w:autoSpaceDE w:val="0"/>
-        <w:autoSpaceDN w:val="0"/>
-        <w:adjustRightInd w:val="0"/>
-        <w:spacing w:line="240" w:lineRule="auto"/>
-        <w:ind w:firstLine="0"/>
-        <w:jc w:val="left"/>
-        <w:rPr>
-          <w:rFonts w:ascii="Consolas" w:hAnsi="Consolas" w:cs="Consolas"/>
-          <w:color w:val="000000"/>
-          <w:sz w:val="19"/>
-          <w:szCs w:val="19"/>
-        </w:rPr>
-      </w:pPr>
-      <w:r>
-        <w:rPr>
-          <w:rFonts w:ascii="Consolas" w:hAnsi="Consolas" w:cs="Consolas"/>
-          <w:color w:val="000000"/>
-          <w:sz w:val="19"/>
-          <w:szCs w:val="19"/>
-        </w:rPr>
-        <w:t xml:space="preserve">                {</w:t>
-      </w:r>
-    </w:p>
-    <w:p>
-      <w:pPr>
-        <w:autoSpaceDE w:val="0"/>
-        <w:autoSpaceDN w:val="0"/>
-        <w:adjustRightInd w:val="0"/>
-        <w:spacing w:line="240" w:lineRule="auto"/>
-        <w:ind w:firstLine="0"/>
-        <w:jc w:val="left"/>
-        <w:rPr>
-          <w:rFonts w:ascii="Consolas" w:hAnsi="Consolas" w:cs="Consolas"/>
-          <w:color w:val="000000"/>
-          <w:sz w:val="19"/>
-          <w:szCs w:val="19"/>
-        </w:rPr>
-      </w:pPr>
-      <w:r>
-        <w:rPr>
-          <w:rFonts w:ascii="Consolas" w:hAnsi="Consolas" w:cs="Consolas"/>
-          <w:color w:val="000000"/>
-          <w:sz w:val="19"/>
-          <w:szCs w:val="19"/>
-        </w:rPr>
-        <w:t xml:space="preserve">                    </w:t>
-      </w:r>
-      <w:r>
-        <w:rPr>
-          <w:rFonts w:ascii="Consolas" w:hAnsi="Consolas" w:cs="Consolas"/>
-          <w:color w:val="0000FF"/>
-          <w:sz w:val="19"/>
-          <w:szCs w:val="19"/>
-        </w:rPr>
-        <w:t>if</w:t>
-      </w:r>
-      <w:r>
-        <w:rPr>
-          <w:rFonts w:ascii="Consolas" w:hAnsi="Consolas" w:cs="Consolas"/>
-          <w:color w:val="000000"/>
-          <w:sz w:val="19"/>
-          <w:szCs w:val="19"/>
-        </w:rPr>
-        <w:t xml:space="preserve"> (path.Equals(</w:t>
-      </w:r>
-      <w:r>
-        <w:rPr>
-          <w:rFonts w:ascii="Consolas" w:hAnsi="Consolas" w:cs="Consolas"/>
-          <w:color w:val="A31515"/>
-          <w:sz w:val="19"/>
-          <w:szCs w:val="19"/>
-        </w:rPr>
-        <w:t>"-1"</w:t>
-      </w:r>
-      <w:r>
-        <w:rPr>
-          <w:rFonts w:ascii="Consolas" w:hAnsi="Consolas" w:cs="Consolas"/>
-          <w:color w:val="000000"/>
-          <w:sz w:val="19"/>
-          <w:szCs w:val="19"/>
-        </w:rPr>
-        <w:t>))</w:t>
-      </w:r>
-    </w:p>
-    <w:p>
-      <w:pPr>
-        <w:autoSpaceDE w:val="0"/>
-        <w:autoSpaceDN w:val="0"/>
-        <w:adjustRightInd w:val="0"/>
-        <w:spacing w:line="240" w:lineRule="auto"/>
-        <w:ind w:firstLine="0"/>
-        <w:jc w:val="left"/>
-        <w:rPr>
-          <w:rFonts w:ascii="Consolas" w:hAnsi="Consolas" w:cs="Consolas"/>
-          <w:color w:val="000000"/>
-          <w:sz w:val="19"/>
-          <w:szCs w:val="19"/>
-        </w:rPr>
-      </w:pPr>
-      <w:r>
-        <w:rPr>
-          <w:rFonts w:ascii="Consolas" w:hAnsi="Consolas" w:cs="Consolas"/>
-          <w:color w:val="000000"/>
-          <w:sz w:val="19"/>
-          <w:szCs w:val="19"/>
-        </w:rPr>
-        <w:t xml:space="preserve">                    {</w:t>
-      </w:r>
-    </w:p>
-    <w:p>
-      <w:pPr>
-        <w:autoSpaceDE w:val="0"/>
-        <w:autoSpaceDN w:val="0"/>
-        <w:adjustRightInd w:val="0"/>
-        <w:spacing w:line="240" w:lineRule="auto"/>
-        <w:ind w:firstLine="0"/>
-        <w:jc w:val="left"/>
-        <w:rPr>
-          <w:rFonts w:ascii="Consolas" w:hAnsi="Consolas" w:cs="Consolas"/>
-          <w:color w:val="000000"/>
-          <w:sz w:val="19"/>
-          <w:szCs w:val="19"/>
-        </w:rPr>
-      </w:pPr>
-      <w:r>
-        <w:rPr>
-          <w:rFonts w:ascii="Consolas" w:hAnsi="Consolas" w:cs="Consolas"/>
-          <w:color w:val="000000"/>
-          <w:sz w:val="19"/>
-          <w:szCs w:val="19"/>
-        </w:rPr>
-        <w:t xml:space="preserve">                        SetAlert(</w:t>
-      </w:r>
-      <w:r>
-        <w:rPr>
-          <w:rFonts w:ascii="Consolas" w:hAnsi="Consolas" w:cs="Consolas"/>
-          <w:color w:val="A31515"/>
-          <w:sz w:val="19"/>
-          <w:szCs w:val="19"/>
-        </w:rPr>
-        <w:t>"Chọn ảnh"</w:t>
-      </w:r>
-      <w:r>
-        <w:rPr>
-          <w:rFonts w:ascii="Consolas" w:hAnsi="Consolas" w:cs="Consolas"/>
-          <w:color w:val="000000"/>
-          <w:sz w:val="19"/>
-          <w:szCs w:val="19"/>
-        </w:rPr>
-        <w:t xml:space="preserve">, </w:t>
-      </w:r>
-      <w:r>
-        <w:rPr>
-          <w:rFonts w:ascii="Consolas" w:hAnsi="Consolas" w:cs="Consolas"/>
-          <w:color w:val="A31515"/>
-          <w:sz w:val="19"/>
-          <w:szCs w:val="19"/>
-        </w:rPr>
-        <w:t>"error"</w:t>
-      </w:r>
-      <w:r>
-        <w:rPr>
-          <w:rFonts w:ascii="Consolas" w:hAnsi="Consolas" w:cs="Consolas"/>
-          <w:color w:val="000000"/>
-          <w:sz w:val="19"/>
-          <w:szCs w:val="19"/>
-        </w:rPr>
-        <w:t>);</w:t>
-      </w:r>
-    </w:p>
-    <w:p>
-      <w:pPr>
-        <w:autoSpaceDE w:val="0"/>
-        <w:autoSpaceDN w:val="0"/>
-        <w:adjustRightInd w:val="0"/>
-        <w:spacing w:line="240" w:lineRule="auto"/>
-        <w:ind w:firstLine="0"/>
-        <w:jc w:val="left"/>
-        <w:rPr>
-          <w:rFonts w:ascii="Consolas" w:hAnsi="Consolas" w:cs="Consolas"/>
-          <w:color w:val="000000"/>
-          <w:sz w:val="19"/>
-          <w:szCs w:val="19"/>
-        </w:rPr>
-      </w:pPr>
-      <w:r>
-        <w:rPr>
-          <w:rFonts w:ascii="Consolas" w:hAnsi="Consolas" w:cs="Consolas"/>
-          <w:color w:val="000000"/>
-          <w:sz w:val="19"/>
-          <w:szCs w:val="19"/>
-        </w:rPr>
-        <w:t xml:space="preserve">                        </w:t>
-      </w:r>
-      <w:r>
-        <w:rPr>
-          <w:rFonts w:ascii="Consolas" w:hAnsi="Consolas" w:cs="Consolas"/>
-          <w:color w:val="0000FF"/>
-          <w:sz w:val="19"/>
-          <w:szCs w:val="19"/>
-        </w:rPr>
-        <w:t>return</w:t>
-      </w:r>
-      <w:r>
-        <w:rPr>
-          <w:rFonts w:ascii="Consolas" w:hAnsi="Consolas" w:cs="Consolas"/>
-          <w:color w:val="000000"/>
-          <w:sz w:val="19"/>
-          <w:szCs w:val="19"/>
-        </w:rPr>
-        <w:t xml:space="preserve"> RedirectToAction(</w:t>
-      </w:r>
-      <w:r>
-        <w:rPr>
-          <w:rFonts w:ascii="Consolas" w:hAnsi="Consolas" w:cs="Consolas"/>
-          <w:color w:val="A31515"/>
-          <w:sz w:val="19"/>
-          <w:szCs w:val="19"/>
-        </w:rPr>
-        <w:t>"Create"</w:t>
-      </w:r>
-      <w:r>
-        <w:rPr>
-          <w:rFonts w:ascii="Consolas" w:hAnsi="Consolas" w:cs="Consolas"/>
-          <w:color w:val="000000"/>
-          <w:sz w:val="19"/>
-          <w:szCs w:val="19"/>
-        </w:rPr>
-        <w:t xml:space="preserve">, </w:t>
-      </w:r>
-      <w:r>
-        <w:rPr>
-          <w:rFonts w:ascii="Consolas" w:hAnsi="Consolas" w:cs="Consolas"/>
-          <w:color w:val="A31515"/>
-          <w:sz w:val="19"/>
-          <w:szCs w:val="19"/>
-        </w:rPr>
-        <w:t>"Product"</w:t>
-      </w:r>
-      <w:r>
-        <w:rPr>
-          <w:rFonts w:ascii="Consolas" w:hAnsi="Consolas" w:cs="Consolas"/>
-          <w:color w:val="000000"/>
-          <w:sz w:val="19"/>
-          <w:szCs w:val="19"/>
-        </w:rPr>
-        <w:t>);</w:t>
-      </w:r>
-    </w:p>
-    <w:p>
-      <w:pPr>
-        <w:autoSpaceDE w:val="0"/>
-        <w:autoSpaceDN w:val="0"/>
-        <w:adjustRightInd w:val="0"/>
-        <w:spacing w:line="240" w:lineRule="auto"/>
-        <w:ind w:firstLine="0"/>
-        <w:jc w:val="left"/>
-        <w:rPr>
-          <w:rFonts w:ascii="Consolas" w:hAnsi="Consolas" w:cs="Consolas"/>
-          <w:color w:val="000000"/>
-          <w:sz w:val="19"/>
-          <w:szCs w:val="19"/>
-        </w:rPr>
-      </w:pPr>
-      <w:r>
-        <w:rPr>
-          <w:rFonts w:ascii="Consolas" w:hAnsi="Consolas" w:cs="Consolas"/>
-          <w:color w:val="000000"/>
-          <w:sz w:val="19"/>
-          <w:szCs w:val="19"/>
-        </w:rPr>
-        <w:t xml:space="preserve">                    }</w:t>
-      </w:r>
-    </w:p>
-    <w:p>
-      <w:pPr>
-        <w:autoSpaceDE w:val="0"/>
-        <w:autoSpaceDN w:val="0"/>
-        <w:adjustRightInd w:val="0"/>
-        <w:spacing w:line="240" w:lineRule="auto"/>
-        <w:ind w:firstLine="0"/>
-        <w:jc w:val="left"/>
-        <w:rPr>
-          <w:rFonts w:ascii="Consolas" w:hAnsi="Consolas" w:cs="Consolas"/>
-          <w:color w:val="000000"/>
-          <w:sz w:val="19"/>
-          <w:szCs w:val="19"/>
-        </w:rPr>
-      </w:pPr>
-      <w:r>
-        <w:rPr>
-          <w:rFonts w:ascii="Consolas" w:hAnsi="Consolas" w:cs="Consolas"/>
-          <w:color w:val="000000"/>
-          <w:sz w:val="19"/>
-          <w:szCs w:val="19"/>
-        </w:rPr>
-        <w:t xml:space="preserve">                    </w:t>
-      </w:r>
-      <w:r>
-        <w:rPr>
-          <w:rFonts w:ascii="Consolas" w:hAnsi="Consolas" w:cs="Consolas"/>
-          <w:color w:val="0000FF"/>
-          <w:sz w:val="19"/>
-          <w:szCs w:val="19"/>
-        </w:rPr>
-        <w:t>else</w:t>
-      </w:r>
-    </w:p>
-    <w:p>
-      <w:pPr>
-        <w:autoSpaceDE w:val="0"/>
-        <w:autoSpaceDN w:val="0"/>
-        <w:adjustRightInd w:val="0"/>
-        <w:spacing w:line="240" w:lineRule="auto"/>
-        <w:ind w:firstLine="0"/>
-        <w:jc w:val="left"/>
-        <w:rPr>
-          <w:rFonts w:ascii="Consolas" w:hAnsi="Consolas" w:cs="Consolas"/>
-          <w:color w:val="000000"/>
-          <w:sz w:val="19"/>
-          <w:szCs w:val="19"/>
-        </w:rPr>
-      </w:pPr>
-      <w:r>
-        <w:rPr>
-          <w:rFonts w:ascii="Consolas" w:hAnsi="Consolas" w:cs="Consolas"/>
-          <w:color w:val="000000"/>
-          <w:sz w:val="19"/>
-          <w:szCs w:val="19"/>
-        </w:rPr>
-        <w:t xml:space="preserve">                    {</w:t>
-      </w:r>
-    </w:p>
-    <w:p>
-      <w:pPr>
-        <w:autoSpaceDE w:val="0"/>
-        <w:autoSpaceDN w:val="0"/>
-        <w:adjustRightInd w:val="0"/>
-        <w:spacing w:line="240" w:lineRule="auto"/>
-        <w:ind w:firstLine="0"/>
-        <w:jc w:val="left"/>
-        <w:rPr>
-          <w:rFonts w:ascii="Consolas" w:hAnsi="Consolas" w:cs="Consolas"/>
-          <w:color w:val="000000"/>
-          <w:sz w:val="19"/>
-          <w:szCs w:val="19"/>
-        </w:rPr>
-      </w:pPr>
-      <w:r>
-        <w:rPr>
-          <w:rFonts w:ascii="Consolas" w:hAnsi="Consolas" w:cs="Consolas"/>
-          <w:color w:val="000000"/>
-          <w:sz w:val="19"/>
-          <w:szCs w:val="19"/>
-        </w:rPr>
-        <w:t xml:space="preserve">                        product.ProductImg = path;</w:t>
-      </w:r>
-    </w:p>
-    <w:p>
-      <w:pPr>
-        <w:autoSpaceDE w:val="0"/>
-        <w:autoSpaceDN w:val="0"/>
-        <w:adjustRightInd w:val="0"/>
-        <w:spacing w:line="240" w:lineRule="auto"/>
-        <w:ind w:firstLine="0"/>
-        <w:jc w:val="left"/>
-        <w:rPr>
-          <w:rFonts w:ascii="Consolas" w:hAnsi="Consolas" w:cs="Consolas"/>
-          <w:color w:val="000000"/>
-          <w:sz w:val="19"/>
-          <w:szCs w:val="19"/>
-        </w:rPr>
-      </w:pPr>
-      <w:r>
-        <w:rPr>
-          <w:rFonts w:ascii="Consolas" w:hAnsi="Consolas" w:cs="Consolas"/>
-          <w:color w:val="000000"/>
-          <w:sz w:val="19"/>
-          <w:szCs w:val="19"/>
-        </w:rPr>
-        <w:t xml:space="preserve">                        dao.Insert(product);</w:t>
-      </w:r>
-    </w:p>
-    <w:p>
-      <w:pPr>
-        <w:autoSpaceDE w:val="0"/>
-        <w:autoSpaceDN w:val="0"/>
-        <w:adjustRightInd w:val="0"/>
-        <w:spacing w:line="240" w:lineRule="auto"/>
-        <w:ind w:firstLine="0"/>
-        <w:jc w:val="left"/>
-        <w:rPr>
-          <w:rFonts w:ascii="Consolas" w:hAnsi="Consolas" w:cs="Consolas"/>
-          <w:color w:val="000000"/>
-          <w:sz w:val="19"/>
-          <w:szCs w:val="19"/>
-        </w:rPr>
-      </w:pPr>
-      <w:r>
-        <w:rPr>
-          <w:rFonts w:ascii="Consolas" w:hAnsi="Consolas" w:cs="Consolas"/>
-          <w:color w:val="000000"/>
-          <w:sz w:val="19"/>
-          <w:szCs w:val="19"/>
-        </w:rPr>
-        <w:t xml:space="preserve">                        SetAlert(</w:t>
-      </w:r>
-      <w:r>
-        <w:rPr>
-          <w:rFonts w:ascii="Consolas" w:hAnsi="Consolas" w:cs="Consolas"/>
-          <w:color w:val="A31515"/>
-          <w:sz w:val="19"/>
-          <w:szCs w:val="19"/>
-        </w:rPr>
-        <w:t>"Tạo sản phẩm thành công."</w:t>
-      </w:r>
-      <w:r>
-        <w:rPr>
-          <w:rFonts w:ascii="Consolas" w:hAnsi="Consolas" w:cs="Consolas"/>
-          <w:color w:val="000000"/>
-          <w:sz w:val="19"/>
-          <w:szCs w:val="19"/>
-        </w:rPr>
-        <w:t xml:space="preserve">, </w:t>
-      </w:r>
-      <w:r>
-        <w:rPr>
-          <w:rFonts w:ascii="Consolas" w:hAnsi="Consolas" w:cs="Consolas"/>
-          <w:color w:val="A31515"/>
-          <w:sz w:val="19"/>
-          <w:szCs w:val="19"/>
-        </w:rPr>
-        <w:t>"success"</w:t>
-      </w:r>
-      <w:r>
-        <w:rPr>
-          <w:rFonts w:ascii="Consolas" w:hAnsi="Consolas" w:cs="Consolas"/>
-          <w:color w:val="000000"/>
-          <w:sz w:val="19"/>
-          <w:szCs w:val="19"/>
-        </w:rPr>
-        <w:t>);</w:t>
-      </w:r>
-    </w:p>
-    <w:p>
-      <w:pPr>
-        <w:autoSpaceDE w:val="0"/>
-        <w:autoSpaceDN w:val="0"/>
-        <w:adjustRightInd w:val="0"/>
-        <w:spacing w:line="240" w:lineRule="auto"/>
-        <w:ind w:firstLine="0"/>
-        <w:jc w:val="left"/>
-        <w:rPr>
-          <w:rFonts w:ascii="Consolas" w:hAnsi="Consolas" w:cs="Consolas"/>
-          <w:color w:val="000000"/>
-          <w:sz w:val="19"/>
-          <w:szCs w:val="19"/>
-        </w:rPr>
-      </w:pPr>
-      <w:r>
-        <w:rPr>
-          <w:rFonts w:ascii="Consolas" w:hAnsi="Consolas" w:cs="Consolas"/>
-          <w:color w:val="000000"/>
-          <w:sz w:val="19"/>
-          <w:szCs w:val="19"/>
-        </w:rPr>
-        <w:t xml:space="preserve">                        </w:t>
-      </w:r>
-      <w:r>
-        <w:rPr>
-          <w:rFonts w:ascii="Consolas" w:hAnsi="Consolas" w:cs="Consolas"/>
-          <w:color w:val="0000FF"/>
-          <w:sz w:val="19"/>
-          <w:szCs w:val="19"/>
-        </w:rPr>
-        <w:t>return</w:t>
-      </w:r>
-      <w:r>
-        <w:rPr>
-          <w:rFonts w:ascii="Consolas" w:hAnsi="Consolas" w:cs="Consolas"/>
-          <w:color w:val="000000"/>
-          <w:sz w:val="19"/>
-          <w:szCs w:val="19"/>
-        </w:rPr>
-        <w:t xml:space="preserve"> RedirectToAction(</w:t>
-      </w:r>
-      <w:r>
-        <w:rPr>
-          <w:rFonts w:ascii="Consolas" w:hAnsi="Consolas" w:cs="Consolas"/>
-          <w:color w:val="A31515"/>
-          <w:sz w:val="19"/>
-          <w:szCs w:val="19"/>
-        </w:rPr>
-        <w:t>"Index"</w:t>
-      </w:r>
-      <w:r>
-        <w:rPr>
-          <w:rFonts w:ascii="Consolas" w:hAnsi="Consolas" w:cs="Consolas"/>
-          <w:color w:val="000000"/>
-          <w:sz w:val="19"/>
-          <w:szCs w:val="19"/>
-        </w:rPr>
-        <w:t xml:space="preserve">, </w:t>
-      </w:r>
-      <w:r>
-        <w:rPr>
-          <w:rFonts w:ascii="Consolas" w:hAnsi="Consolas" w:cs="Consolas"/>
-          <w:color w:val="A31515"/>
-          <w:sz w:val="19"/>
-          <w:szCs w:val="19"/>
-        </w:rPr>
-        <w:t>"Product"</w:t>
-      </w:r>
-      <w:r>
-        <w:rPr>
-          <w:rFonts w:ascii="Consolas" w:hAnsi="Consolas" w:cs="Consolas"/>
-          <w:color w:val="000000"/>
-          <w:sz w:val="19"/>
-          <w:szCs w:val="19"/>
-        </w:rPr>
-        <w:t>);</w:t>
-      </w:r>
-    </w:p>
-    <w:p>
-      <w:pPr>
-        <w:autoSpaceDE w:val="0"/>
-        <w:autoSpaceDN w:val="0"/>
-        <w:adjustRightInd w:val="0"/>
-        <w:spacing w:line="240" w:lineRule="auto"/>
-        <w:ind w:firstLine="0"/>
-        <w:jc w:val="left"/>
-        <w:rPr>
-          <w:rFonts w:ascii="Consolas" w:hAnsi="Consolas" w:cs="Consolas"/>
-          <w:color w:val="000000"/>
-          <w:sz w:val="19"/>
-          <w:szCs w:val="19"/>
-        </w:rPr>
-      </w:pPr>
-      <w:r>
-        <w:rPr>
-          <w:rFonts w:ascii="Consolas" w:hAnsi="Consolas" w:cs="Consolas"/>
-          <w:color w:val="000000"/>
-          <w:sz w:val="19"/>
-          <w:szCs w:val="19"/>
-        </w:rPr>
-        <w:t xml:space="preserve">                    }</w:t>
-      </w:r>
-    </w:p>
-    <w:p>
-      <w:pPr>
-        <w:autoSpaceDE w:val="0"/>
-        <w:autoSpaceDN w:val="0"/>
-        <w:adjustRightInd w:val="0"/>
-        <w:spacing w:line="240" w:lineRule="auto"/>
-        <w:ind w:firstLine="0"/>
-        <w:jc w:val="left"/>
-        <w:rPr>
-          <w:rFonts w:ascii="Consolas" w:hAnsi="Consolas" w:cs="Consolas"/>
-          <w:color w:val="000000"/>
-          <w:sz w:val="19"/>
-          <w:szCs w:val="19"/>
-        </w:rPr>
-      </w:pPr>
-      <w:r>
-        <w:rPr>
-          <w:rFonts w:ascii="Consolas" w:hAnsi="Consolas" w:cs="Consolas"/>
-          <w:color w:val="000000"/>
-          <w:sz w:val="19"/>
-          <w:szCs w:val="19"/>
-        </w:rPr>
-        <w:t xml:space="preserve">                }</w:t>
-      </w:r>
-    </w:p>
-    <w:p>
-      <w:pPr>
-        <w:autoSpaceDE w:val="0"/>
-        <w:autoSpaceDN w:val="0"/>
-        <w:adjustRightInd w:val="0"/>
-        <w:spacing w:line="240" w:lineRule="auto"/>
-        <w:ind w:firstLine="0"/>
-        <w:jc w:val="left"/>
-        <w:rPr>
-          <w:rFonts w:ascii="Consolas" w:hAnsi="Consolas" w:cs="Consolas"/>
-          <w:color w:val="000000"/>
-          <w:sz w:val="19"/>
-          <w:szCs w:val="19"/>
-        </w:rPr>
-      </w:pPr>
-      <w:r>
-        <w:rPr>
-          <w:rFonts w:ascii="Consolas" w:hAnsi="Consolas" w:cs="Consolas"/>
-          <w:color w:val="000000"/>
-          <w:sz w:val="19"/>
-          <w:szCs w:val="19"/>
-        </w:rPr>
-        <w:lastRenderedPageBreak/>
-        <w:t xml:space="preserve">                </w:t>
-      </w:r>
-      <w:r>
-        <w:rPr>
-          <w:rFonts w:ascii="Consolas" w:hAnsi="Consolas" w:cs="Consolas"/>
-          <w:color w:val="0000FF"/>
-          <w:sz w:val="19"/>
-          <w:szCs w:val="19"/>
-        </w:rPr>
-        <w:t>catch</w:t>
-      </w:r>
-      <w:r>
-        <w:rPr>
-          <w:rFonts w:ascii="Consolas" w:hAnsi="Consolas" w:cs="Consolas"/>
-          <w:color w:val="000000"/>
-          <w:sz w:val="19"/>
-          <w:szCs w:val="19"/>
-        </w:rPr>
-        <w:t xml:space="preserve"> (Exception ex)</w:t>
-      </w:r>
-    </w:p>
-    <w:p>
-      <w:pPr>
-        <w:autoSpaceDE w:val="0"/>
-        <w:autoSpaceDN w:val="0"/>
-        <w:adjustRightInd w:val="0"/>
-        <w:spacing w:line="240" w:lineRule="auto"/>
-        <w:ind w:firstLine="0"/>
-        <w:jc w:val="left"/>
-        <w:rPr>
-          <w:rFonts w:ascii="Consolas" w:hAnsi="Consolas" w:cs="Consolas"/>
-          <w:color w:val="000000"/>
-          <w:sz w:val="19"/>
-          <w:szCs w:val="19"/>
-        </w:rPr>
-      </w:pPr>
-      <w:r>
-        <w:rPr>
-          <w:rFonts w:ascii="Consolas" w:hAnsi="Consolas" w:cs="Consolas"/>
-          <w:color w:val="000000"/>
-          <w:sz w:val="19"/>
-          <w:szCs w:val="19"/>
-        </w:rPr>
-        <w:t xml:space="preserve">                {</w:t>
-      </w:r>
-    </w:p>
-    <w:p>
-      <w:pPr>
-        <w:autoSpaceDE w:val="0"/>
-        <w:autoSpaceDN w:val="0"/>
-        <w:adjustRightInd w:val="0"/>
-        <w:spacing w:line="240" w:lineRule="auto"/>
-        <w:ind w:firstLine="0"/>
-        <w:jc w:val="left"/>
-        <w:rPr>
-          <w:rFonts w:ascii="Consolas" w:hAnsi="Consolas" w:cs="Consolas"/>
-          <w:color w:val="000000"/>
-          <w:sz w:val="19"/>
-          <w:szCs w:val="19"/>
-        </w:rPr>
-      </w:pPr>
-      <w:r>
-        <w:rPr>
-          <w:rFonts w:ascii="Consolas" w:hAnsi="Consolas" w:cs="Consolas"/>
-          <w:color w:val="000000"/>
-          <w:sz w:val="19"/>
-          <w:szCs w:val="19"/>
-        </w:rPr>
-        <w:t xml:space="preserve">                    SetAlert(</w:t>
-      </w:r>
-      <w:r>
-        <w:rPr>
-          <w:rFonts w:ascii="Consolas" w:hAnsi="Consolas" w:cs="Consolas"/>
-          <w:color w:val="A31515"/>
-          <w:sz w:val="19"/>
-          <w:szCs w:val="19"/>
-        </w:rPr>
-        <w:t>"Tạo sản phẩm không thành công."</w:t>
-      </w:r>
-      <w:r>
-        <w:rPr>
-          <w:rFonts w:ascii="Consolas" w:hAnsi="Consolas" w:cs="Consolas"/>
-          <w:color w:val="000000"/>
-          <w:sz w:val="19"/>
-          <w:szCs w:val="19"/>
-        </w:rPr>
-        <w:t xml:space="preserve">, </w:t>
-      </w:r>
-      <w:r>
-        <w:rPr>
-          <w:rFonts w:ascii="Consolas" w:hAnsi="Consolas" w:cs="Consolas"/>
-          <w:color w:val="A31515"/>
-          <w:sz w:val="19"/>
-          <w:szCs w:val="19"/>
-        </w:rPr>
-        <w:t>"success"</w:t>
-      </w:r>
-      <w:r>
-        <w:rPr>
-          <w:rFonts w:ascii="Consolas" w:hAnsi="Consolas" w:cs="Consolas"/>
-          <w:color w:val="000000"/>
-          <w:sz w:val="19"/>
-          <w:szCs w:val="19"/>
-        </w:rPr>
-        <w:t>);</w:t>
-      </w:r>
-    </w:p>
-    <w:p>
-      <w:pPr>
-        <w:autoSpaceDE w:val="0"/>
-        <w:autoSpaceDN w:val="0"/>
-        <w:adjustRightInd w:val="0"/>
-        <w:spacing w:line="240" w:lineRule="auto"/>
-        <w:ind w:firstLine="0"/>
-        <w:jc w:val="left"/>
-        <w:rPr>
-          <w:rFonts w:ascii="Consolas" w:hAnsi="Consolas" w:cs="Consolas"/>
-          <w:color w:val="000000"/>
-          <w:sz w:val="19"/>
-          <w:szCs w:val="19"/>
-        </w:rPr>
-      </w:pPr>
-      <w:r>
-        <w:rPr>
-          <w:rFonts w:ascii="Consolas" w:hAnsi="Consolas" w:cs="Consolas"/>
-          <w:color w:val="000000"/>
-          <w:sz w:val="19"/>
-          <w:szCs w:val="19"/>
-        </w:rPr>
-        <w:t xml:space="preserve">                }</w:t>
-      </w:r>
-    </w:p>
-    <w:p>
-      <w:pPr>
-        <w:autoSpaceDE w:val="0"/>
-        <w:autoSpaceDN w:val="0"/>
-        <w:adjustRightInd w:val="0"/>
-        <w:spacing w:line="240" w:lineRule="auto"/>
-        <w:ind w:firstLine="0"/>
-        <w:jc w:val="left"/>
-        <w:rPr>
-          <w:rFonts w:ascii="Consolas" w:hAnsi="Consolas" w:cs="Consolas"/>
-          <w:color w:val="000000"/>
-          <w:sz w:val="19"/>
-          <w:szCs w:val="19"/>
-        </w:rPr>
-      </w:pPr>
-      <w:r>
-        <w:rPr>
-          <w:rFonts w:ascii="Consolas" w:hAnsi="Consolas" w:cs="Consolas"/>
-          <w:color w:val="000000"/>
-          <w:sz w:val="19"/>
-          <w:szCs w:val="19"/>
-        </w:rPr>
-        <w:t xml:space="preserve">            }</w:t>
-      </w:r>
-    </w:p>
-    <w:p>
-      <w:pPr>
-        <w:autoSpaceDE w:val="0"/>
-        <w:autoSpaceDN w:val="0"/>
-        <w:adjustRightInd w:val="0"/>
-        <w:spacing w:line="240" w:lineRule="auto"/>
-        <w:ind w:firstLine="0"/>
-        <w:jc w:val="left"/>
-        <w:rPr>
-          <w:rFonts w:ascii="Consolas" w:hAnsi="Consolas" w:cs="Consolas"/>
-          <w:color w:val="000000"/>
-          <w:sz w:val="19"/>
-          <w:szCs w:val="19"/>
-        </w:rPr>
-      </w:pPr>
-      <w:r>
-        <w:rPr>
-          <w:rFonts w:ascii="Consolas" w:hAnsi="Consolas" w:cs="Consolas"/>
-          <w:color w:val="000000"/>
-          <w:sz w:val="19"/>
-          <w:szCs w:val="19"/>
-        </w:rPr>
-        <w:t xml:space="preserve">            </w:t>
-      </w:r>
-      <w:r>
-        <w:rPr>
-          <w:rFonts w:ascii="Consolas" w:hAnsi="Consolas" w:cs="Consolas"/>
-          <w:color w:val="0000FF"/>
-          <w:sz w:val="19"/>
-          <w:szCs w:val="19"/>
-        </w:rPr>
-        <w:t>else</w:t>
-      </w:r>
-    </w:p>
-    <w:p>
-      <w:pPr>
-        <w:autoSpaceDE w:val="0"/>
-        <w:autoSpaceDN w:val="0"/>
-        <w:adjustRightInd w:val="0"/>
-        <w:spacing w:line="240" w:lineRule="auto"/>
-        <w:ind w:firstLine="0"/>
-        <w:jc w:val="left"/>
-        <w:rPr>
-          <w:rFonts w:ascii="Consolas" w:hAnsi="Consolas" w:cs="Consolas"/>
-          <w:color w:val="000000"/>
-          <w:sz w:val="19"/>
-          <w:szCs w:val="19"/>
-        </w:rPr>
-      </w:pPr>
-      <w:r>
-        <w:rPr>
-          <w:rFonts w:ascii="Consolas" w:hAnsi="Consolas" w:cs="Consolas"/>
-          <w:color w:val="000000"/>
-          <w:sz w:val="19"/>
-          <w:szCs w:val="19"/>
-        </w:rPr>
-        <w:t xml:space="preserve">            {</w:t>
-      </w:r>
-    </w:p>
-    <w:p>
-      <w:pPr>
-        <w:autoSpaceDE w:val="0"/>
-        <w:autoSpaceDN w:val="0"/>
-        <w:adjustRightInd w:val="0"/>
-        <w:spacing w:line="240" w:lineRule="auto"/>
-        <w:ind w:firstLine="0"/>
-        <w:jc w:val="left"/>
-        <w:rPr>
-          <w:rFonts w:ascii="Consolas" w:hAnsi="Consolas" w:cs="Consolas"/>
-          <w:color w:val="000000"/>
-          <w:sz w:val="19"/>
-          <w:szCs w:val="19"/>
-        </w:rPr>
-      </w:pPr>
-      <w:r>
-        <w:rPr>
-          <w:rFonts w:ascii="Consolas" w:hAnsi="Consolas" w:cs="Consolas"/>
-          <w:color w:val="000000"/>
-          <w:sz w:val="19"/>
-          <w:szCs w:val="19"/>
-        </w:rPr>
-        <w:t xml:space="preserve">                SetViewBag();</w:t>
-      </w:r>
-    </w:p>
-    <w:p>
-      <w:pPr>
-        <w:autoSpaceDE w:val="0"/>
-        <w:autoSpaceDN w:val="0"/>
-        <w:adjustRightInd w:val="0"/>
-        <w:spacing w:line="240" w:lineRule="auto"/>
-        <w:ind w:firstLine="0"/>
-        <w:jc w:val="left"/>
-        <w:rPr>
-          <w:rFonts w:ascii="Consolas" w:hAnsi="Consolas" w:cs="Consolas"/>
-          <w:color w:val="000000"/>
-          <w:sz w:val="19"/>
-          <w:szCs w:val="19"/>
-        </w:rPr>
-      </w:pPr>
-      <w:r>
-        <w:rPr>
-          <w:rFonts w:ascii="Consolas" w:hAnsi="Consolas" w:cs="Consolas"/>
-          <w:color w:val="000000"/>
-          <w:sz w:val="19"/>
-          <w:szCs w:val="19"/>
-        </w:rPr>
-        <w:t xml:space="preserve">            }</w:t>
-      </w:r>
-    </w:p>
-    <w:p>
-      <w:pPr>
-        <w:autoSpaceDE w:val="0"/>
-        <w:autoSpaceDN w:val="0"/>
-        <w:adjustRightInd w:val="0"/>
-        <w:spacing w:line="240" w:lineRule="auto"/>
-        <w:ind w:firstLine="0"/>
-        <w:jc w:val="left"/>
-        <w:rPr>
-          <w:rFonts w:ascii="Consolas" w:hAnsi="Consolas" w:cs="Consolas"/>
-          <w:color w:val="000000"/>
-          <w:sz w:val="19"/>
-          <w:szCs w:val="19"/>
-        </w:rPr>
-      </w:pPr>
-      <w:r>
-        <w:rPr>
-          <w:rFonts w:ascii="Consolas" w:hAnsi="Consolas" w:cs="Consolas"/>
-          <w:color w:val="000000"/>
-          <w:sz w:val="19"/>
-          <w:szCs w:val="19"/>
-        </w:rPr>
-        <w:t xml:space="preserve">            </w:t>
-      </w:r>
-      <w:r>
-        <w:rPr>
-          <w:rFonts w:ascii="Consolas" w:hAnsi="Consolas" w:cs="Consolas"/>
-          <w:color w:val="0000FF"/>
-          <w:sz w:val="19"/>
-          <w:szCs w:val="19"/>
-        </w:rPr>
-        <w:t>return</w:t>
-      </w:r>
-      <w:r>
-        <w:rPr>
-          <w:rFonts w:ascii="Consolas" w:hAnsi="Consolas" w:cs="Consolas"/>
-          <w:color w:val="000000"/>
-          <w:sz w:val="19"/>
-          <w:szCs w:val="19"/>
-        </w:rPr>
-        <w:t xml:space="preserve"> View();</w:t>
-      </w:r>
-    </w:p>
-    <w:p>
-      <w:pPr>
-        <w:autoSpaceDE w:val="0"/>
-        <w:autoSpaceDN w:val="0"/>
-        <w:adjustRightInd w:val="0"/>
-        <w:spacing w:line="240" w:lineRule="auto"/>
-        <w:ind w:firstLine="0"/>
-        <w:jc w:val="left"/>
-        <w:rPr>
-          <w:rFonts w:ascii="Consolas" w:hAnsi="Consolas" w:cs="Consolas"/>
-          <w:color w:val="000000"/>
-          <w:sz w:val="19"/>
-          <w:szCs w:val="19"/>
-        </w:rPr>
-      </w:pPr>
-      <w:r>
-        <w:rPr>
-          <w:rFonts w:ascii="Consolas" w:hAnsi="Consolas" w:cs="Consolas"/>
-          <w:color w:val="000000"/>
-          <w:sz w:val="19"/>
-          <w:szCs w:val="19"/>
-        </w:rPr>
-        <w:t xml:space="preserve">        }</w:t>
-      </w:r>
-    </w:p>
-    <w:p>
-      <w:pPr>
-        <w:autoSpaceDE w:val="0"/>
-        <w:autoSpaceDN w:val="0"/>
-        <w:adjustRightInd w:val="0"/>
-        <w:spacing w:line="240" w:lineRule="auto"/>
-        <w:ind w:firstLine="0"/>
-        <w:jc w:val="left"/>
-        <w:rPr>
-          <w:rFonts w:ascii="Consolas" w:hAnsi="Consolas" w:cs="Consolas"/>
-          <w:color w:val="000000"/>
-          <w:sz w:val="19"/>
-          <w:szCs w:val="19"/>
-        </w:rPr>
-      </w:pPr>
-    </w:p>
-    <w:p>
-      <w:pPr>
-        <w:autoSpaceDE w:val="0"/>
-        <w:autoSpaceDN w:val="0"/>
-        <w:adjustRightInd w:val="0"/>
-        <w:spacing w:line="240" w:lineRule="auto"/>
-        <w:ind w:firstLine="0"/>
-        <w:jc w:val="left"/>
-        <w:rPr>
-          <w:rFonts w:ascii="Consolas" w:hAnsi="Consolas" w:cs="Consolas"/>
-          <w:color w:val="000000"/>
-          <w:sz w:val="19"/>
-          <w:szCs w:val="19"/>
-        </w:rPr>
-      </w:pPr>
-      <w:r>
-        <w:rPr>
-          <w:rFonts w:ascii="Consolas" w:hAnsi="Consolas" w:cs="Consolas"/>
-          <w:color w:val="000000"/>
-          <w:sz w:val="19"/>
-          <w:szCs w:val="19"/>
-        </w:rPr>
-        <w:t xml:space="preserve">        </w:t>
-      </w:r>
-      <w:r>
-        <w:rPr>
-          <w:rFonts w:ascii="Consolas" w:hAnsi="Consolas" w:cs="Consolas"/>
-          <w:color w:val="0000FF"/>
-          <w:sz w:val="19"/>
-          <w:szCs w:val="19"/>
-        </w:rPr>
-        <w:t>public</w:t>
-      </w:r>
-      <w:r>
-        <w:rPr>
-          <w:rFonts w:ascii="Consolas" w:hAnsi="Consolas" w:cs="Consolas"/>
-          <w:color w:val="000000"/>
-          <w:sz w:val="19"/>
-          <w:szCs w:val="19"/>
-        </w:rPr>
-        <w:t xml:space="preserve"> </w:t>
-      </w:r>
-      <w:r>
-        <w:rPr>
-          <w:rFonts w:ascii="Consolas" w:hAnsi="Consolas" w:cs="Consolas"/>
-          <w:color w:val="0000FF"/>
-          <w:sz w:val="19"/>
-          <w:szCs w:val="19"/>
-        </w:rPr>
-        <w:t>string</w:t>
-      </w:r>
-      <w:r>
-        <w:rPr>
-          <w:rFonts w:ascii="Consolas" w:hAnsi="Consolas" w:cs="Consolas"/>
-          <w:color w:val="000000"/>
-          <w:sz w:val="19"/>
-          <w:szCs w:val="19"/>
-        </w:rPr>
-        <w:t xml:space="preserve"> uploadimage(HttpPostedFileBase imgfile)</w:t>
-      </w:r>
-    </w:p>
-    <w:p>
-      <w:pPr>
-        <w:autoSpaceDE w:val="0"/>
-        <w:autoSpaceDN w:val="0"/>
-        <w:adjustRightInd w:val="0"/>
-        <w:spacing w:line="240" w:lineRule="auto"/>
-        <w:ind w:firstLine="0"/>
-        <w:jc w:val="left"/>
-        <w:rPr>
-          <w:rFonts w:ascii="Consolas" w:hAnsi="Consolas" w:cs="Consolas"/>
-          <w:color w:val="000000"/>
-          <w:sz w:val="19"/>
-          <w:szCs w:val="19"/>
-        </w:rPr>
-      </w:pPr>
-      <w:r>
-        <w:rPr>
-          <w:rFonts w:ascii="Consolas" w:hAnsi="Consolas" w:cs="Consolas"/>
-          <w:color w:val="000000"/>
-          <w:sz w:val="19"/>
-          <w:szCs w:val="19"/>
-        </w:rPr>
-        <w:t xml:space="preserve">        {</w:t>
-      </w:r>
-    </w:p>
-    <w:p>
-      <w:pPr>
-        <w:autoSpaceDE w:val="0"/>
-        <w:autoSpaceDN w:val="0"/>
-        <w:adjustRightInd w:val="0"/>
-        <w:spacing w:line="240" w:lineRule="auto"/>
-        <w:ind w:firstLine="0"/>
-        <w:jc w:val="left"/>
-        <w:rPr>
-          <w:rFonts w:ascii="Consolas" w:hAnsi="Consolas" w:cs="Consolas"/>
-          <w:color w:val="000000"/>
-          <w:sz w:val="19"/>
-          <w:szCs w:val="19"/>
-        </w:rPr>
-      </w:pPr>
-    </w:p>
-    <w:p>
-      <w:pPr>
-        <w:autoSpaceDE w:val="0"/>
-        <w:autoSpaceDN w:val="0"/>
-        <w:adjustRightInd w:val="0"/>
-        <w:spacing w:line="240" w:lineRule="auto"/>
-        <w:ind w:firstLine="0"/>
-        <w:jc w:val="left"/>
-        <w:rPr>
-          <w:rFonts w:ascii="Consolas" w:hAnsi="Consolas" w:cs="Consolas"/>
-          <w:color w:val="000000"/>
-          <w:sz w:val="19"/>
-          <w:szCs w:val="19"/>
-        </w:rPr>
-      </w:pPr>
-      <w:r>
-        <w:rPr>
-          <w:rFonts w:ascii="Consolas" w:hAnsi="Consolas" w:cs="Consolas"/>
-          <w:color w:val="000000"/>
-          <w:sz w:val="19"/>
-          <w:szCs w:val="19"/>
-        </w:rPr>
-        <w:t xml:space="preserve">            </w:t>
-      </w:r>
-      <w:r>
-        <w:rPr>
-          <w:rFonts w:ascii="Consolas" w:hAnsi="Consolas" w:cs="Consolas"/>
-          <w:color w:val="0000FF"/>
-          <w:sz w:val="19"/>
-          <w:szCs w:val="19"/>
-        </w:rPr>
-        <w:t>string</w:t>
-      </w:r>
-      <w:r>
-        <w:rPr>
-          <w:rFonts w:ascii="Consolas" w:hAnsi="Consolas" w:cs="Consolas"/>
-          <w:color w:val="000000"/>
-          <w:sz w:val="19"/>
-          <w:szCs w:val="19"/>
-        </w:rPr>
-        <w:t xml:space="preserve"> path = </w:t>
-      </w:r>
-      <w:r>
-        <w:rPr>
-          <w:rFonts w:ascii="Consolas" w:hAnsi="Consolas" w:cs="Consolas"/>
-          <w:color w:val="A31515"/>
-          <w:sz w:val="19"/>
-          <w:szCs w:val="19"/>
-        </w:rPr>
-        <w:t>"-1"</w:t>
-      </w:r>
-      <w:r>
-        <w:rPr>
-          <w:rFonts w:ascii="Consolas" w:hAnsi="Consolas" w:cs="Consolas"/>
-          <w:color w:val="000000"/>
-          <w:sz w:val="19"/>
-          <w:szCs w:val="19"/>
-        </w:rPr>
-        <w:t>;</w:t>
-      </w:r>
-    </w:p>
-    <w:p>
-      <w:pPr>
-        <w:autoSpaceDE w:val="0"/>
-        <w:autoSpaceDN w:val="0"/>
-        <w:adjustRightInd w:val="0"/>
-        <w:spacing w:line="240" w:lineRule="auto"/>
-        <w:ind w:firstLine="0"/>
-        <w:jc w:val="left"/>
-        <w:rPr>
-          <w:rFonts w:ascii="Consolas" w:hAnsi="Consolas" w:cs="Consolas"/>
-          <w:color w:val="000000"/>
-          <w:sz w:val="19"/>
-          <w:szCs w:val="19"/>
-        </w:rPr>
-      </w:pPr>
-      <w:r>
-        <w:rPr>
-          <w:rFonts w:ascii="Consolas" w:hAnsi="Consolas" w:cs="Consolas"/>
-          <w:color w:val="000000"/>
-          <w:sz w:val="19"/>
-          <w:szCs w:val="19"/>
-        </w:rPr>
-        <w:t xml:space="preserve">            </w:t>
-      </w:r>
-      <w:r>
-        <w:rPr>
-          <w:rFonts w:ascii="Consolas" w:hAnsi="Consolas" w:cs="Consolas"/>
-          <w:color w:val="0000FF"/>
-          <w:sz w:val="19"/>
-          <w:szCs w:val="19"/>
-        </w:rPr>
-        <w:t>if</w:t>
-      </w:r>
-      <w:r>
-        <w:rPr>
-          <w:rFonts w:ascii="Consolas" w:hAnsi="Consolas" w:cs="Consolas"/>
-          <w:color w:val="000000"/>
-          <w:sz w:val="19"/>
-          <w:szCs w:val="19"/>
-        </w:rPr>
-        <w:t xml:space="preserve"> (imgfile != </w:t>
-      </w:r>
-      <w:r>
-        <w:rPr>
-          <w:rFonts w:ascii="Consolas" w:hAnsi="Consolas" w:cs="Consolas"/>
-          <w:color w:val="0000FF"/>
-          <w:sz w:val="19"/>
-          <w:szCs w:val="19"/>
-        </w:rPr>
-        <w:t>null</w:t>
-      </w:r>
-      <w:r>
-        <w:rPr>
-          <w:rFonts w:ascii="Consolas" w:hAnsi="Consolas" w:cs="Consolas"/>
-          <w:color w:val="000000"/>
-          <w:sz w:val="19"/>
-          <w:szCs w:val="19"/>
-        </w:rPr>
-        <w:t xml:space="preserve"> &amp;&amp; imgfile.ContentLength &gt; 0)</w:t>
-      </w:r>
-    </w:p>
-    <w:p>
-      <w:pPr>
-        <w:autoSpaceDE w:val="0"/>
-        <w:autoSpaceDN w:val="0"/>
-        <w:adjustRightInd w:val="0"/>
-        <w:spacing w:line="240" w:lineRule="auto"/>
-        <w:ind w:firstLine="0"/>
-        <w:jc w:val="left"/>
-        <w:rPr>
-          <w:rFonts w:ascii="Consolas" w:hAnsi="Consolas" w:cs="Consolas"/>
-          <w:color w:val="000000"/>
-          <w:sz w:val="19"/>
-          <w:szCs w:val="19"/>
-        </w:rPr>
-      </w:pPr>
-      <w:r>
-        <w:rPr>
-          <w:rFonts w:ascii="Consolas" w:hAnsi="Consolas" w:cs="Consolas"/>
-          <w:color w:val="000000"/>
-          <w:sz w:val="19"/>
-          <w:szCs w:val="19"/>
-        </w:rPr>
-        <w:t xml:space="preserve">            {</w:t>
-      </w:r>
-    </w:p>
-    <w:p>
-      <w:pPr>
-        <w:autoSpaceDE w:val="0"/>
-        <w:autoSpaceDN w:val="0"/>
-        <w:adjustRightInd w:val="0"/>
-        <w:spacing w:line="240" w:lineRule="auto"/>
-        <w:ind w:firstLine="0"/>
-        <w:jc w:val="left"/>
-        <w:rPr>
-          <w:rFonts w:ascii="Consolas" w:hAnsi="Consolas" w:cs="Consolas"/>
-          <w:color w:val="000000"/>
-          <w:sz w:val="19"/>
-          <w:szCs w:val="19"/>
-        </w:rPr>
-      </w:pPr>
-      <w:r>
-        <w:rPr>
-          <w:rFonts w:ascii="Consolas" w:hAnsi="Consolas" w:cs="Consolas"/>
-          <w:color w:val="000000"/>
-          <w:sz w:val="19"/>
-          <w:szCs w:val="19"/>
-        </w:rPr>
-        <w:t xml:space="preserve">                </w:t>
-      </w:r>
-      <w:r>
-        <w:rPr>
-          <w:rFonts w:ascii="Consolas" w:hAnsi="Consolas" w:cs="Consolas"/>
-          <w:color w:val="0000FF"/>
-          <w:sz w:val="19"/>
-          <w:szCs w:val="19"/>
-        </w:rPr>
-        <w:t>string</w:t>
-      </w:r>
-      <w:r>
-        <w:rPr>
-          <w:rFonts w:ascii="Consolas" w:hAnsi="Consolas" w:cs="Consolas"/>
-          <w:color w:val="000000"/>
-          <w:sz w:val="19"/>
-          <w:szCs w:val="19"/>
-        </w:rPr>
-        <w:t xml:space="preserve"> extension = Path.GetExtension(imgfile.FileName);</w:t>
-      </w:r>
-    </w:p>
-    <w:p>
-      <w:pPr>
-        <w:autoSpaceDE w:val="0"/>
-        <w:autoSpaceDN w:val="0"/>
-        <w:adjustRightInd w:val="0"/>
-        <w:spacing w:line="240" w:lineRule="auto"/>
-        <w:ind w:firstLine="0"/>
-        <w:jc w:val="left"/>
-        <w:rPr>
-          <w:rFonts w:ascii="Consolas" w:hAnsi="Consolas" w:cs="Consolas"/>
-          <w:color w:val="000000"/>
-          <w:sz w:val="19"/>
-          <w:szCs w:val="19"/>
-        </w:rPr>
-      </w:pPr>
-      <w:r>
-        <w:rPr>
-          <w:rFonts w:ascii="Consolas" w:hAnsi="Consolas" w:cs="Consolas"/>
-          <w:color w:val="000000"/>
-          <w:sz w:val="19"/>
-          <w:szCs w:val="19"/>
-        </w:rPr>
-        <w:t xml:space="preserve">                </w:t>
-      </w:r>
-      <w:r>
-        <w:rPr>
-          <w:rFonts w:ascii="Consolas" w:hAnsi="Consolas" w:cs="Consolas"/>
-          <w:color w:val="0000FF"/>
-          <w:sz w:val="19"/>
-          <w:szCs w:val="19"/>
-        </w:rPr>
-        <w:t>if</w:t>
-      </w:r>
-      <w:r>
-        <w:rPr>
-          <w:rFonts w:ascii="Consolas" w:hAnsi="Consolas" w:cs="Consolas"/>
-          <w:color w:val="000000"/>
-          <w:sz w:val="19"/>
-          <w:szCs w:val="19"/>
-        </w:rPr>
-        <w:t xml:space="preserve"> (extension.ToLower().Equals(</w:t>
-      </w:r>
-      <w:r>
-        <w:rPr>
-          <w:rFonts w:ascii="Consolas" w:hAnsi="Consolas" w:cs="Consolas"/>
-          <w:color w:val="A31515"/>
-          <w:sz w:val="19"/>
-          <w:szCs w:val="19"/>
-        </w:rPr>
-        <w:t>".jpg"</w:t>
-      </w:r>
-      <w:r>
-        <w:rPr>
-          <w:rFonts w:ascii="Consolas" w:hAnsi="Consolas" w:cs="Consolas"/>
-          <w:color w:val="000000"/>
-          <w:sz w:val="19"/>
-          <w:szCs w:val="19"/>
-        </w:rPr>
-        <w:t>) || extension.ToLower().Equals(</w:t>
-      </w:r>
-      <w:r>
-        <w:rPr>
-          <w:rFonts w:ascii="Consolas" w:hAnsi="Consolas" w:cs="Consolas"/>
-          <w:color w:val="A31515"/>
-          <w:sz w:val="19"/>
-          <w:szCs w:val="19"/>
-        </w:rPr>
-        <w:t>".jpeg"</w:t>
-      </w:r>
-      <w:r>
-        <w:rPr>
-          <w:rFonts w:ascii="Consolas" w:hAnsi="Consolas" w:cs="Consolas"/>
-          <w:color w:val="000000"/>
-          <w:sz w:val="19"/>
-          <w:szCs w:val="19"/>
-        </w:rPr>
-        <w:t>) || extension.ToLower().Equals(</w:t>
-      </w:r>
-      <w:r>
-        <w:rPr>
-          <w:rFonts w:ascii="Consolas" w:hAnsi="Consolas" w:cs="Consolas"/>
-          <w:color w:val="A31515"/>
-          <w:sz w:val="19"/>
-          <w:szCs w:val="19"/>
-        </w:rPr>
-        <w:t>".png"</w:t>
-      </w:r>
-      <w:r>
-        <w:rPr>
-          <w:rFonts w:ascii="Consolas" w:hAnsi="Consolas" w:cs="Consolas"/>
-          <w:color w:val="000000"/>
-          <w:sz w:val="19"/>
-          <w:szCs w:val="19"/>
-        </w:rPr>
-        <w:t>))</w:t>
-      </w:r>
-    </w:p>
-    <w:p>
-      <w:pPr>
-        <w:autoSpaceDE w:val="0"/>
-        <w:autoSpaceDN w:val="0"/>
-        <w:adjustRightInd w:val="0"/>
-        <w:spacing w:line="240" w:lineRule="auto"/>
-        <w:ind w:firstLine="0"/>
-        <w:jc w:val="left"/>
-        <w:rPr>
-          <w:rFonts w:ascii="Consolas" w:hAnsi="Consolas" w:cs="Consolas"/>
-          <w:color w:val="000000"/>
-          <w:sz w:val="19"/>
-          <w:szCs w:val="19"/>
-        </w:rPr>
-      </w:pPr>
-      <w:r>
-        <w:rPr>
-          <w:rFonts w:ascii="Consolas" w:hAnsi="Consolas" w:cs="Consolas"/>
-          <w:color w:val="000000"/>
-          <w:sz w:val="19"/>
-          <w:szCs w:val="19"/>
-        </w:rPr>
-        <w:t xml:space="preserve">                {</w:t>
-      </w:r>
-    </w:p>
-    <w:p>
-      <w:pPr>
-        <w:autoSpaceDE w:val="0"/>
-        <w:autoSpaceDN w:val="0"/>
-        <w:adjustRightInd w:val="0"/>
-        <w:spacing w:line="240" w:lineRule="auto"/>
-        <w:ind w:firstLine="0"/>
-        <w:jc w:val="left"/>
-        <w:rPr>
-          <w:rFonts w:ascii="Consolas" w:hAnsi="Consolas" w:cs="Consolas"/>
-          <w:color w:val="000000"/>
-          <w:sz w:val="19"/>
-          <w:szCs w:val="19"/>
-        </w:rPr>
-      </w:pPr>
-      <w:r>
-        <w:rPr>
-          <w:rFonts w:ascii="Consolas" w:hAnsi="Consolas" w:cs="Consolas"/>
-          <w:color w:val="000000"/>
-          <w:sz w:val="19"/>
-          <w:szCs w:val="19"/>
-        </w:rPr>
-        <w:t xml:space="preserve">                    </w:t>
-      </w:r>
-      <w:r>
-        <w:rPr>
-          <w:rFonts w:ascii="Consolas" w:hAnsi="Consolas" w:cs="Consolas"/>
-          <w:color w:val="0000FF"/>
-          <w:sz w:val="19"/>
-          <w:szCs w:val="19"/>
-        </w:rPr>
-        <w:t>try</w:t>
-      </w:r>
-    </w:p>
-    <w:p>
-      <w:pPr>
-        <w:autoSpaceDE w:val="0"/>
-        <w:autoSpaceDN w:val="0"/>
-        <w:adjustRightInd w:val="0"/>
-        <w:spacing w:line="240" w:lineRule="auto"/>
-        <w:ind w:firstLine="0"/>
-        <w:jc w:val="left"/>
-        <w:rPr>
-          <w:rFonts w:ascii="Consolas" w:hAnsi="Consolas" w:cs="Consolas"/>
-          <w:color w:val="000000"/>
-          <w:sz w:val="19"/>
-          <w:szCs w:val="19"/>
-        </w:rPr>
-      </w:pPr>
-      <w:r>
-        <w:rPr>
-          <w:rFonts w:ascii="Consolas" w:hAnsi="Consolas" w:cs="Consolas"/>
-          <w:color w:val="000000"/>
-          <w:sz w:val="19"/>
-          <w:szCs w:val="19"/>
-        </w:rPr>
-        <w:t xml:space="preserve">                    {</w:t>
-      </w:r>
-    </w:p>
-    <w:p>
-      <w:pPr>
-        <w:autoSpaceDE w:val="0"/>
-        <w:autoSpaceDN w:val="0"/>
-        <w:adjustRightInd w:val="0"/>
-        <w:spacing w:line="240" w:lineRule="auto"/>
-        <w:ind w:firstLine="0"/>
-        <w:jc w:val="left"/>
-        <w:rPr>
-          <w:rFonts w:ascii="Consolas" w:hAnsi="Consolas" w:cs="Consolas"/>
-          <w:color w:val="000000"/>
-          <w:sz w:val="19"/>
-          <w:szCs w:val="19"/>
-        </w:rPr>
-      </w:pPr>
-      <w:r>
-        <w:rPr>
-          <w:rFonts w:ascii="Consolas" w:hAnsi="Consolas" w:cs="Consolas"/>
-          <w:color w:val="000000"/>
-          <w:sz w:val="19"/>
-          <w:szCs w:val="19"/>
-        </w:rPr>
-        <w:t xml:space="preserve">                        path = Path.Combine(Server.MapPath(</w:t>
-      </w:r>
-      <w:r>
-        <w:rPr>
-          <w:rFonts w:ascii="Consolas" w:hAnsi="Consolas" w:cs="Consolas"/>
-          <w:color w:val="A31515"/>
-          <w:sz w:val="19"/>
-          <w:szCs w:val="19"/>
-        </w:rPr>
-        <w:t>"~/Assets/Upload/"</w:t>
-      </w:r>
-      <w:r>
-        <w:rPr>
-          <w:rFonts w:ascii="Consolas" w:hAnsi="Consolas" w:cs="Consolas"/>
-          <w:color w:val="000000"/>
-          <w:sz w:val="19"/>
-          <w:szCs w:val="19"/>
-        </w:rPr>
-        <w:t>) + Path.GetFileName(imgfile.FileName));</w:t>
-      </w:r>
-    </w:p>
-    <w:p>
-      <w:pPr>
-        <w:autoSpaceDE w:val="0"/>
-        <w:autoSpaceDN w:val="0"/>
-        <w:adjustRightInd w:val="0"/>
-        <w:spacing w:line="240" w:lineRule="auto"/>
-        <w:ind w:firstLine="0"/>
-        <w:jc w:val="left"/>
-        <w:rPr>
-          <w:rFonts w:ascii="Consolas" w:hAnsi="Consolas" w:cs="Consolas"/>
-          <w:color w:val="000000"/>
-          <w:sz w:val="19"/>
-          <w:szCs w:val="19"/>
-        </w:rPr>
-      </w:pPr>
-      <w:r>
-        <w:rPr>
-          <w:rFonts w:ascii="Consolas" w:hAnsi="Consolas" w:cs="Consolas"/>
-          <w:color w:val="000000"/>
-          <w:sz w:val="19"/>
-          <w:szCs w:val="19"/>
-        </w:rPr>
-        <w:t xml:space="preserve">                        imgfile.SaveAs(path);</w:t>
-      </w:r>
-    </w:p>
-    <w:p>
-      <w:pPr>
-        <w:autoSpaceDE w:val="0"/>
-        <w:autoSpaceDN w:val="0"/>
-        <w:adjustRightInd w:val="0"/>
-        <w:spacing w:line="240" w:lineRule="auto"/>
-        <w:ind w:firstLine="0"/>
-        <w:jc w:val="left"/>
-        <w:rPr>
-          <w:rFonts w:ascii="Consolas" w:hAnsi="Consolas" w:cs="Consolas"/>
-          <w:color w:val="000000"/>
-          <w:sz w:val="19"/>
-          <w:szCs w:val="19"/>
-        </w:rPr>
-      </w:pPr>
-      <w:r>
-        <w:rPr>
-          <w:rFonts w:ascii="Consolas" w:hAnsi="Consolas" w:cs="Consolas"/>
-          <w:color w:val="000000"/>
-          <w:sz w:val="19"/>
-          <w:szCs w:val="19"/>
-        </w:rPr>
-        <w:t xml:space="preserve">                        path = </w:t>
-      </w:r>
-      <w:r>
-        <w:rPr>
-          <w:rFonts w:ascii="Consolas" w:hAnsi="Consolas" w:cs="Consolas"/>
-          <w:color w:val="A31515"/>
-          <w:sz w:val="19"/>
-          <w:szCs w:val="19"/>
-        </w:rPr>
-        <w:t>"~/Assets/Upload/"</w:t>
-      </w:r>
-      <w:r>
-        <w:rPr>
-          <w:rFonts w:ascii="Consolas" w:hAnsi="Consolas" w:cs="Consolas"/>
-          <w:color w:val="000000"/>
-          <w:sz w:val="19"/>
-          <w:szCs w:val="19"/>
-        </w:rPr>
-        <w:t xml:space="preserve"> + Path.GetFileName(imgfile.FileName);</w:t>
-      </w:r>
-    </w:p>
-    <w:p>
-      <w:pPr>
-        <w:autoSpaceDE w:val="0"/>
-        <w:autoSpaceDN w:val="0"/>
-        <w:adjustRightInd w:val="0"/>
-        <w:spacing w:line="240" w:lineRule="auto"/>
-        <w:ind w:firstLine="0"/>
-        <w:jc w:val="left"/>
-        <w:rPr>
-          <w:rFonts w:ascii="Consolas" w:hAnsi="Consolas" w:cs="Consolas"/>
-          <w:color w:val="000000"/>
-          <w:sz w:val="19"/>
-          <w:szCs w:val="19"/>
-        </w:rPr>
-      </w:pPr>
-      <w:r>
-        <w:rPr>
-          <w:rFonts w:ascii="Consolas" w:hAnsi="Consolas" w:cs="Consolas"/>
-          <w:color w:val="000000"/>
-          <w:sz w:val="19"/>
-          <w:szCs w:val="19"/>
-        </w:rPr>
-        <w:t xml:space="preserve">                    }</w:t>
-      </w:r>
-    </w:p>
-    <w:p>
-      <w:pPr>
-        <w:autoSpaceDE w:val="0"/>
-        <w:autoSpaceDN w:val="0"/>
-        <w:adjustRightInd w:val="0"/>
-        <w:spacing w:line="240" w:lineRule="auto"/>
-        <w:ind w:firstLine="0"/>
-        <w:jc w:val="left"/>
-        <w:rPr>
-          <w:rFonts w:ascii="Consolas" w:hAnsi="Consolas" w:cs="Consolas"/>
-          <w:color w:val="000000"/>
-          <w:sz w:val="19"/>
-          <w:szCs w:val="19"/>
-        </w:rPr>
-      </w:pPr>
-      <w:r>
-        <w:rPr>
-          <w:rFonts w:ascii="Consolas" w:hAnsi="Consolas" w:cs="Consolas"/>
-          <w:color w:val="000000"/>
-          <w:sz w:val="19"/>
-          <w:szCs w:val="19"/>
-        </w:rPr>
-        <w:t xml:space="preserve">                    </w:t>
-      </w:r>
-      <w:r>
-        <w:rPr>
-          <w:rFonts w:ascii="Consolas" w:hAnsi="Consolas" w:cs="Consolas"/>
-          <w:color w:val="0000FF"/>
-          <w:sz w:val="19"/>
-          <w:szCs w:val="19"/>
-        </w:rPr>
-        <w:t>catch</w:t>
-      </w:r>
-      <w:r>
-        <w:rPr>
-          <w:rFonts w:ascii="Consolas" w:hAnsi="Consolas" w:cs="Consolas"/>
-          <w:color w:val="000000"/>
-          <w:sz w:val="19"/>
-          <w:szCs w:val="19"/>
-        </w:rPr>
-        <w:t xml:space="preserve"> (Exception ex)</w:t>
-      </w:r>
-    </w:p>
-    <w:p>
-      <w:pPr>
-        <w:autoSpaceDE w:val="0"/>
-        <w:autoSpaceDN w:val="0"/>
-        <w:adjustRightInd w:val="0"/>
-        <w:spacing w:line="240" w:lineRule="auto"/>
-        <w:ind w:firstLine="0"/>
-        <w:jc w:val="left"/>
-        <w:rPr>
-          <w:rFonts w:ascii="Consolas" w:hAnsi="Consolas" w:cs="Consolas"/>
-          <w:color w:val="000000"/>
-          <w:sz w:val="19"/>
-          <w:szCs w:val="19"/>
-        </w:rPr>
-      </w:pPr>
-      <w:r>
-        <w:rPr>
-          <w:rFonts w:ascii="Consolas" w:hAnsi="Consolas" w:cs="Consolas"/>
-          <w:color w:val="000000"/>
-          <w:sz w:val="19"/>
-          <w:szCs w:val="19"/>
-        </w:rPr>
-        <w:t xml:space="preserve">                    {</w:t>
-      </w:r>
-    </w:p>
-    <w:p>
-      <w:pPr>
-        <w:autoSpaceDE w:val="0"/>
-        <w:autoSpaceDN w:val="0"/>
-        <w:adjustRightInd w:val="0"/>
-        <w:spacing w:line="240" w:lineRule="auto"/>
-        <w:ind w:firstLine="0"/>
-        <w:jc w:val="left"/>
-        <w:rPr>
-          <w:rFonts w:ascii="Consolas" w:hAnsi="Consolas" w:cs="Consolas"/>
-          <w:color w:val="000000"/>
-          <w:sz w:val="19"/>
-          <w:szCs w:val="19"/>
-        </w:rPr>
-      </w:pPr>
-      <w:r>
-        <w:rPr>
-          <w:rFonts w:ascii="Consolas" w:hAnsi="Consolas" w:cs="Consolas"/>
-          <w:color w:val="000000"/>
-          <w:sz w:val="19"/>
-          <w:szCs w:val="19"/>
-        </w:rPr>
-        <w:t xml:space="preserve">                        path = </w:t>
-      </w:r>
-      <w:r>
-        <w:rPr>
-          <w:rFonts w:ascii="Consolas" w:hAnsi="Consolas" w:cs="Consolas"/>
-          <w:color w:val="A31515"/>
-          <w:sz w:val="19"/>
-          <w:szCs w:val="19"/>
-        </w:rPr>
-        <w:t>"-1"</w:t>
-      </w:r>
-      <w:r>
-        <w:rPr>
-          <w:rFonts w:ascii="Consolas" w:hAnsi="Consolas" w:cs="Consolas"/>
-          <w:color w:val="000000"/>
-          <w:sz w:val="19"/>
-          <w:szCs w:val="19"/>
-        </w:rPr>
-        <w:t>;</w:t>
-      </w:r>
-    </w:p>
-    <w:p>
-      <w:pPr>
-        <w:autoSpaceDE w:val="0"/>
-        <w:autoSpaceDN w:val="0"/>
-        <w:adjustRightInd w:val="0"/>
-        <w:spacing w:line="240" w:lineRule="auto"/>
-        <w:ind w:firstLine="0"/>
-        <w:jc w:val="left"/>
-        <w:rPr>
-          <w:rFonts w:ascii="Consolas" w:hAnsi="Consolas" w:cs="Consolas"/>
-          <w:color w:val="000000"/>
-          <w:sz w:val="19"/>
-          <w:szCs w:val="19"/>
-        </w:rPr>
-      </w:pPr>
-      <w:r>
-        <w:rPr>
-          <w:rFonts w:ascii="Consolas" w:hAnsi="Consolas" w:cs="Consolas"/>
-          <w:color w:val="000000"/>
-          <w:sz w:val="19"/>
-          <w:szCs w:val="19"/>
-        </w:rPr>
-        <w:t xml:space="preserve">                    }</w:t>
-      </w:r>
-    </w:p>
-    <w:p>
-      <w:pPr>
-        <w:autoSpaceDE w:val="0"/>
-        <w:autoSpaceDN w:val="0"/>
-        <w:adjustRightInd w:val="0"/>
-        <w:spacing w:line="240" w:lineRule="auto"/>
-        <w:ind w:firstLine="0"/>
-        <w:jc w:val="left"/>
-        <w:rPr>
-          <w:rFonts w:ascii="Consolas" w:hAnsi="Consolas" w:cs="Consolas"/>
-          <w:color w:val="000000"/>
-          <w:sz w:val="19"/>
-          <w:szCs w:val="19"/>
-        </w:rPr>
-      </w:pPr>
-      <w:r>
-        <w:rPr>
-          <w:rFonts w:ascii="Consolas" w:hAnsi="Consolas" w:cs="Consolas"/>
-          <w:color w:val="000000"/>
-          <w:sz w:val="19"/>
-          <w:szCs w:val="19"/>
-        </w:rPr>
-        <w:t xml:space="preserve">                }</w:t>
-      </w:r>
-    </w:p>
-    <w:p>
-      <w:pPr>
-        <w:autoSpaceDE w:val="0"/>
-        <w:autoSpaceDN w:val="0"/>
-        <w:adjustRightInd w:val="0"/>
-        <w:spacing w:line="240" w:lineRule="auto"/>
-        <w:ind w:firstLine="0"/>
-        <w:jc w:val="left"/>
-        <w:rPr>
-          <w:rFonts w:ascii="Consolas" w:hAnsi="Consolas" w:cs="Consolas"/>
-          <w:color w:val="000000"/>
-          <w:sz w:val="19"/>
-          <w:szCs w:val="19"/>
-        </w:rPr>
-      </w:pPr>
-      <w:r>
-        <w:rPr>
-          <w:rFonts w:ascii="Consolas" w:hAnsi="Consolas" w:cs="Consolas"/>
-          <w:color w:val="000000"/>
-          <w:sz w:val="19"/>
-          <w:szCs w:val="19"/>
-        </w:rPr>
-        <w:t xml:space="preserve">                </w:t>
-      </w:r>
-      <w:r>
-        <w:rPr>
-          <w:rFonts w:ascii="Consolas" w:hAnsi="Consolas" w:cs="Consolas"/>
-          <w:color w:val="0000FF"/>
-          <w:sz w:val="19"/>
-          <w:szCs w:val="19"/>
-        </w:rPr>
-        <w:t>else</w:t>
-      </w:r>
-    </w:p>
-    <w:p>
-      <w:pPr>
-        <w:autoSpaceDE w:val="0"/>
-        <w:autoSpaceDN w:val="0"/>
-        <w:adjustRightInd w:val="0"/>
-        <w:spacing w:line="240" w:lineRule="auto"/>
-        <w:ind w:firstLine="0"/>
-        <w:jc w:val="left"/>
-        <w:rPr>
-          <w:rFonts w:ascii="Consolas" w:hAnsi="Consolas" w:cs="Consolas"/>
-          <w:color w:val="000000"/>
-          <w:sz w:val="19"/>
-          <w:szCs w:val="19"/>
-        </w:rPr>
-      </w:pPr>
-      <w:r>
-        <w:rPr>
-          <w:rFonts w:ascii="Consolas" w:hAnsi="Consolas" w:cs="Consolas"/>
-          <w:color w:val="000000"/>
-          <w:sz w:val="19"/>
-          <w:szCs w:val="19"/>
-        </w:rPr>
-        <w:t xml:space="preserve">                {</w:t>
-      </w:r>
-    </w:p>
-    <w:p>
-      <w:pPr>
-        <w:autoSpaceDE w:val="0"/>
-        <w:autoSpaceDN w:val="0"/>
-        <w:adjustRightInd w:val="0"/>
-        <w:spacing w:line="240" w:lineRule="auto"/>
-        <w:ind w:firstLine="0"/>
-        <w:jc w:val="left"/>
-        <w:rPr>
-          <w:rFonts w:ascii="Consolas" w:hAnsi="Consolas" w:cs="Consolas"/>
-          <w:color w:val="000000"/>
-          <w:sz w:val="19"/>
-          <w:szCs w:val="19"/>
-        </w:rPr>
-      </w:pPr>
-      <w:r>
-        <w:rPr>
-          <w:rFonts w:ascii="Consolas" w:hAnsi="Consolas" w:cs="Consolas"/>
-          <w:color w:val="000000"/>
-          <w:sz w:val="19"/>
-          <w:szCs w:val="19"/>
-        </w:rPr>
-        <w:t xml:space="preserve">                    Response.Write(</w:t>
-      </w:r>
-      <w:r>
-        <w:rPr>
-          <w:rFonts w:ascii="Consolas" w:hAnsi="Consolas" w:cs="Consolas"/>
-          <w:color w:val="A31515"/>
-          <w:sz w:val="19"/>
-          <w:szCs w:val="19"/>
-        </w:rPr>
-        <w:t>"&lt;script&gt;alert('Chi up anh co dinh dạng jpg,jpeg và png');&lt;/script&gt;"</w:t>
-      </w:r>
-      <w:r>
-        <w:rPr>
-          <w:rFonts w:ascii="Consolas" w:hAnsi="Consolas" w:cs="Consolas"/>
-          <w:color w:val="000000"/>
-          <w:sz w:val="19"/>
-          <w:szCs w:val="19"/>
-        </w:rPr>
-        <w:t>);</w:t>
-      </w:r>
-    </w:p>
-    <w:p>
-      <w:pPr>
-        <w:autoSpaceDE w:val="0"/>
-        <w:autoSpaceDN w:val="0"/>
-        <w:adjustRightInd w:val="0"/>
-        <w:spacing w:line="240" w:lineRule="auto"/>
-        <w:ind w:firstLine="0"/>
-        <w:jc w:val="left"/>
-        <w:rPr>
-          <w:rFonts w:ascii="Consolas" w:hAnsi="Consolas" w:cs="Consolas"/>
-          <w:color w:val="000000"/>
-          <w:sz w:val="19"/>
-          <w:szCs w:val="19"/>
-        </w:rPr>
-      </w:pPr>
-      <w:r>
-        <w:rPr>
-          <w:rFonts w:ascii="Consolas" w:hAnsi="Consolas" w:cs="Consolas"/>
-          <w:color w:val="000000"/>
-          <w:sz w:val="19"/>
-          <w:szCs w:val="19"/>
-        </w:rPr>
-        <w:t xml:space="preserve">                }</w:t>
-      </w:r>
-    </w:p>
-    <w:p>
-      <w:pPr>
-        <w:autoSpaceDE w:val="0"/>
-        <w:autoSpaceDN w:val="0"/>
-        <w:adjustRightInd w:val="0"/>
-        <w:spacing w:line="240" w:lineRule="auto"/>
-        <w:ind w:firstLine="0"/>
-        <w:jc w:val="left"/>
-        <w:rPr>
-          <w:rFonts w:ascii="Consolas" w:hAnsi="Consolas" w:cs="Consolas"/>
-          <w:color w:val="000000"/>
-          <w:sz w:val="19"/>
-          <w:szCs w:val="19"/>
-        </w:rPr>
-      </w:pPr>
-      <w:r>
-        <w:rPr>
-          <w:rFonts w:ascii="Consolas" w:hAnsi="Consolas" w:cs="Consolas"/>
-          <w:color w:val="000000"/>
-          <w:sz w:val="19"/>
-          <w:szCs w:val="19"/>
-        </w:rPr>
-        <w:t xml:space="preserve">            }</w:t>
-      </w:r>
-    </w:p>
-    <w:p>
-      <w:pPr>
-        <w:autoSpaceDE w:val="0"/>
-        <w:autoSpaceDN w:val="0"/>
-        <w:adjustRightInd w:val="0"/>
-        <w:spacing w:line="240" w:lineRule="auto"/>
-        <w:ind w:firstLine="0"/>
-        <w:jc w:val="left"/>
-        <w:rPr>
-          <w:rFonts w:ascii="Consolas" w:hAnsi="Consolas" w:cs="Consolas"/>
-          <w:color w:val="000000"/>
-          <w:sz w:val="19"/>
-          <w:szCs w:val="19"/>
-        </w:rPr>
-      </w:pPr>
-      <w:r>
-        <w:rPr>
-          <w:rFonts w:ascii="Consolas" w:hAnsi="Consolas" w:cs="Consolas"/>
-          <w:color w:val="000000"/>
-          <w:sz w:val="19"/>
-          <w:szCs w:val="19"/>
-        </w:rPr>
-        <w:t xml:space="preserve">            </w:t>
-      </w:r>
-      <w:r>
-        <w:rPr>
-          <w:rFonts w:ascii="Consolas" w:hAnsi="Consolas" w:cs="Consolas"/>
-          <w:color w:val="0000FF"/>
-          <w:sz w:val="19"/>
-          <w:szCs w:val="19"/>
-        </w:rPr>
-        <w:t>else</w:t>
-      </w:r>
-    </w:p>
-    <w:p>
-      <w:pPr>
-        <w:autoSpaceDE w:val="0"/>
-        <w:autoSpaceDN w:val="0"/>
-        <w:adjustRightInd w:val="0"/>
-        <w:spacing w:line="240" w:lineRule="auto"/>
-        <w:ind w:firstLine="0"/>
-        <w:jc w:val="left"/>
-        <w:rPr>
-          <w:rFonts w:ascii="Consolas" w:hAnsi="Consolas" w:cs="Consolas"/>
-          <w:color w:val="000000"/>
-          <w:sz w:val="19"/>
-          <w:szCs w:val="19"/>
-        </w:rPr>
-      </w:pPr>
-      <w:r>
-        <w:rPr>
-          <w:rFonts w:ascii="Consolas" w:hAnsi="Consolas" w:cs="Consolas"/>
-          <w:color w:val="000000"/>
-          <w:sz w:val="19"/>
-          <w:szCs w:val="19"/>
-        </w:rPr>
-        <w:t xml:space="preserve">            {</w:t>
-      </w:r>
-    </w:p>
-    <w:p>
-      <w:pPr>
-        <w:autoSpaceDE w:val="0"/>
-        <w:autoSpaceDN w:val="0"/>
-        <w:adjustRightInd w:val="0"/>
-        <w:spacing w:line="240" w:lineRule="auto"/>
-        <w:ind w:firstLine="0"/>
-        <w:jc w:val="left"/>
-        <w:rPr>
-          <w:rFonts w:ascii="Consolas" w:hAnsi="Consolas" w:cs="Consolas"/>
-          <w:color w:val="000000"/>
-          <w:sz w:val="19"/>
-          <w:szCs w:val="19"/>
-        </w:rPr>
-      </w:pPr>
-      <w:r>
-        <w:rPr>
-          <w:rFonts w:ascii="Consolas" w:hAnsi="Consolas" w:cs="Consolas"/>
-          <w:color w:val="000000"/>
-          <w:sz w:val="19"/>
-          <w:szCs w:val="19"/>
-        </w:rPr>
-        <w:t xml:space="preserve">                Response.Write(</w:t>
-      </w:r>
-      <w:r>
-        <w:rPr>
-          <w:rFonts w:ascii="Consolas" w:hAnsi="Consolas" w:cs="Consolas"/>
-          <w:color w:val="A31515"/>
-          <w:sz w:val="19"/>
-          <w:szCs w:val="19"/>
-        </w:rPr>
-        <w:t>"&lt;script&gt;alert('Chon ảnh');&lt;/script&gt;"</w:t>
-      </w:r>
-      <w:r>
-        <w:rPr>
-          <w:rFonts w:ascii="Consolas" w:hAnsi="Consolas" w:cs="Consolas"/>
-          <w:color w:val="000000"/>
-          <w:sz w:val="19"/>
-          <w:szCs w:val="19"/>
-        </w:rPr>
-        <w:t>);</w:t>
-      </w:r>
-    </w:p>
-    <w:p>
-      <w:pPr>
-        <w:autoSpaceDE w:val="0"/>
-        <w:autoSpaceDN w:val="0"/>
-        <w:adjustRightInd w:val="0"/>
-        <w:spacing w:line="240" w:lineRule="auto"/>
-        <w:ind w:firstLine="0"/>
-        <w:jc w:val="left"/>
-        <w:rPr>
-          <w:rFonts w:ascii="Consolas" w:hAnsi="Consolas" w:cs="Consolas"/>
-          <w:color w:val="000000"/>
-          <w:sz w:val="19"/>
-          <w:szCs w:val="19"/>
-        </w:rPr>
-      </w:pPr>
-      <w:r>
-        <w:rPr>
-          <w:rFonts w:ascii="Consolas" w:hAnsi="Consolas" w:cs="Consolas"/>
-          <w:color w:val="000000"/>
-          <w:sz w:val="19"/>
-          <w:szCs w:val="19"/>
-        </w:rPr>
-        <w:t xml:space="preserve">                path = </w:t>
-      </w:r>
-      <w:r>
-        <w:rPr>
-          <w:rFonts w:ascii="Consolas" w:hAnsi="Consolas" w:cs="Consolas"/>
-          <w:color w:val="A31515"/>
-          <w:sz w:val="19"/>
-          <w:szCs w:val="19"/>
-        </w:rPr>
-        <w:t>"-1"</w:t>
-      </w:r>
-      <w:r>
-        <w:rPr>
-          <w:rFonts w:ascii="Consolas" w:hAnsi="Consolas" w:cs="Consolas"/>
-          <w:color w:val="000000"/>
-          <w:sz w:val="19"/>
-          <w:szCs w:val="19"/>
-        </w:rPr>
-        <w:t>;</w:t>
-      </w:r>
-    </w:p>
-    <w:p>
-      <w:pPr>
-        <w:autoSpaceDE w:val="0"/>
-        <w:autoSpaceDN w:val="0"/>
-        <w:adjustRightInd w:val="0"/>
-        <w:spacing w:line="240" w:lineRule="auto"/>
-        <w:ind w:firstLine="0"/>
-        <w:jc w:val="left"/>
-        <w:rPr>
-          <w:rFonts w:ascii="Consolas" w:hAnsi="Consolas" w:cs="Consolas"/>
-          <w:color w:val="000000"/>
-          <w:sz w:val="19"/>
-          <w:szCs w:val="19"/>
-        </w:rPr>
-      </w:pPr>
-      <w:r>
-        <w:rPr>
-          <w:rFonts w:ascii="Consolas" w:hAnsi="Consolas" w:cs="Consolas"/>
-          <w:color w:val="000000"/>
-          <w:sz w:val="19"/>
-          <w:szCs w:val="19"/>
-        </w:rPr>
-        <w:t xml:space="preserve">            }</w:t>
-      </w:r>
-    </w:p>
-    <w:p>
-      <w:pPr>
-        <w:autoSpaceDE w:val="0"/>
-        <w:autoSpaceDN w:val="0"/>
-        <w:adjustRightInd w:val="0"/>
-        <w:spacing w:line="240" w:lineRule="auto"/>
-        <w:ind w:firstLine="0"/>
-        <w:jc w:val="left"/>
-        <w:rPr>
-          <w:rFonts w:ascii="Consolas" w:hAnsi="Consolas" w:cs="Consolas"/>
-          <w:color w:val="000000"/>
-          <w:sz w:val="19"/>
-          <w:szCs w:val="19"/>
-        </w:rPr>
-      </w:pPr>
-      <w:r>
-        <w:rPr>
-          <w:rFonts w:ascii="Consolas" w:hAnsi="Consolas" w:cs="Consolas"/>
-          <w:color w:val="000000"/>
-          <w:sz w:val="19"/>
-          <w:szCs w:val="19"/>
-        </w:rPr>
-        <w:t xml:space="preserve">            </w:t>
-      </w:r>
-      <w:r>
-        <w:rPr>
-          <w:rFonts w:ascii="Consolas" w:hAnsi="Consolas" w:cs="Consolas"/>
-          <w:color w:val="0000FF"/>
-          <w:sz w:val="19"/>
-          <w:szCs w:val="19"/>
-        </w:rPr>
-        <w:t>return</w:t>
-      </w:r>
-      <w:r>
-        <w:rPr>
-          <w:rFonts w:ascii="Consolas" w:hAnsi="Consolas" w:cs="Consolas"/>
-          <w:color w:val="000000"/>
-          <w:sz w:val="19"/>
-          <w:szCs w:val="19"/>
-        </w:rPr>
-        <w:t xml:space="preserve"> path;</w:t>
-      </w:r>
-    </w:p>
-    <w:p>
-      <w:pPr>
-        <w:rPr>
-          <w:rFonts w:ascii="Consolas" w:hAnsi="Consolas" w:cs="Consolas"/>
-          <w:color w:val="000000"/>
-          <w:sz w:val="19"/>
-          <w:szCs w:val="19"/>
-        </w:rPr>
-      </w:pPr>
-      <w:r>
-        <w:rPr>
-          <w:rFonts w:ascii="Consolas" w:hAnsi="Consolas" w:cs="Consolas"/>
-          <w:color w:val="000000"/>
-          <w:sz w:val="19"/>
-          <w:szCs w:val="19"/>
-        </w:rPr>
-        <w:t xml:space="preserve">        }</w:t>
-      </w:r>
-    </w:p>
-    <w:p>
-      <w:pPr>
-        <w:rPr>
-          <w:noProof/>
-        </w:rPr>
-      </w:pPr>
-    </w:p>
-    <w:p/>
-    <w:p>
-      <w:pPr>
-        <w:ind w:firstLine="0"/>
-      </w:pPr>
-    </w:p>
-    <w:p>
-      <w:pPr>
-        <w:ind w:firstLine="0"/>
+        <w:rPr>
+          <w:b/>
+          <w:bCs/>
+        </w:rPr>
         <w:sectPr>
-          <w:footerReference w:type="default" r:id="rId38"/>
+          <w:footerReference w:type="default" r:id="rId37"/>
           <w:pgSz w:w="11909" w:h="16834" w:code="9"/>
           <w:pgMar w:top="862" w:right="1151" w:bottom="862" w:left="1582" w:header="567" w:footer="567" w:gutter="0"/>
           <w:pgNumType w:start="1"/>
@@ -5093,13 +2844,54 @@
           <w:docGrid w:linePitch="360"/>
         </w:sectPr>
       </w:pPr>
+      <w:r>
+        <w:rPr>
+          <w:b/>
+          <w:bCs/>
+        </w:rPr>
+        <w:drawing>
+          <wp:inline distT="0" distB="0" distL="0" distR="0" wp14:anchorId="6C74373B" wp14:editId="780ED303">
+            <wp:extent cx="6000750" cy="3540760"/>
+            <wp:effectExtent l="0" t="0" r="0" b="2540"/>
+            <wp:docPr id="25" name="Picture 25"/>
+            <wp:cNvGraphicFramePr>
+              <a:graphicFrameLocks xmlns:a="http://schemas.openxmlformats.org/drawingml/2006/main" noChangeAspect="1"/>
+            </wp:cNvGraphicFramePr>
+            <a:graphic xmlns:a="http://schemas.openxmlformats.org/drawingml/2006/main">
+              <a:graphicData uri="http://schemas.openxmlformats.org/drawingml/2006/picture">
+                <pic:pic xmlns:pic="http://schemas.openxmlformats.org/drawingml/2006/picture">
+                  <pic:nvPicPr>
+                    <pic:cNvPr id="1" name=""/>
+                    <pic:cNvPicPr/>
+                  </pic:nvPicPr>
+                  <pic:blipFill>
+                    <a:blip r:embed="rId38"/>
+                    <a:stretch>
+                      <a:fillRect/>
+                    </a:stretch>
+                  </pic:blipFill>
+                  <pic:spPr>
+                    <a:xfrm>
+                      <a:off x="0" y="0"/>
+                      <a:ext cx="6000750" cy="3540760"/>
+                    </a:xfrm>
+                    <a:prstGeom prst="rect">
+                      <a:avLst/>
+                    </a:prstGeom>
+                  </pic:spPr>
+                </pic:pic>
+              </a:graphicData>
+            </a:graphic>
+          </wp:inline>
+        </w:drawing>
+      </w:r>
     </w:p>
     <w:p>
       <w:pPr>
         <w:pStyle w:val="Heading1"/>
         <w:ind w:left="792"/>
       </w:pPr>
-      <w:bookmarkStart w:id="10" w:name="_Toc75128673"/>
+      <w:bookmarkStart w:id="10" w:name="_Toc75242766"/>
       <w:r>
         <w:lastRenderedPageBreak/>
         <w:t>Trang người dùng</w:t>
@@ -5110,9 +2902,11 @@
       <w:pPr>
         <w:pStyle w:val="Heading2"/>
       </w:pPr>
+      <w:bookmarkStart w:id="11" w:name="_Toc75242767"/>
       <w:r>
         <w:t>Demo giao diện</w:t>
       </w:r>
+      <w:bookmarkEnd w:id="11"/>
     </w:p>
     <w:p>
       <w:pPr>
@@ -5180,24 +2974,16 @@
     <w:p>
       <w:pPr>
         <w:pStyle w:val="Hnhnh"/>
-        <w:sectPr>
-          <w:pgSz w:w="11909" w:h="16834" w:code="9"/>
-          <w:pgMar w:top="864" w:right="1152" w:bottom="864" w:left="1584" w:header="720" w:footer="720" w:gutter="0"/>
-          <w:cols w:space="720"/>
-          <w:docGrid w:linePitch="360"/>
-        </w:sectPr>
-      </w:pPr>
-    </w:p>
-    <w:p>
+      </w:pPr>
       <w:r>
         <w:rPr>
           <w:noProof/>
         </w:rPr>
         <w:lastRenderedPageBreak/>
         <w:drawing>
-          <wp:inline distT="0" distB="0" distL="0" distR="0" wp14:anchorId="55CEF754" wp14:editId="3231CFBE">
-            <wp:extent cx="4829175" cy="4972050"/>
-            <wp:effectExtent l="0" t="0" r="0" b="0"/>
+          <wp:inline distT="0" distB="0" distL="0" distR="0" wp14:anchorId="7E7B98B7" wp14:editId="669E8D88">
+            <wp:extent cx="4829175" cy="4705350"/>
+            <wp:effectExtent l="0" t="0" r="9525" b="0"/>
             <wp:docPr id="22" name="Picture 22"/>
             <wp:cNvGraphicFramePr>
               <a:graphicFrameLocks xmlns:a="http://schemas.openxmlformats.org/drawingml/2006/main" noChangeAspect="1"/>
@@ -5227,7 +3013,7 @@
                   <pic:spPr bwMode="auto">
                     <a:xfrm>
                       <a:off x="0" y="0"/>
-                      <a:ext cx="4829175" cy="4972050"/>
+                      <a:ext cx="4829175" cy="4705350"/>
                     </a:xfrm>
                     <a:prstGeom prst="rect">
                       <a:avLst/>
@@ -5248,1514 +3034,68 @@
       <w:pPr>
         <w:pStyle w:val="Heading2"/>
       </w:pPr>
+      <w:bookmarkStart w:id="12" w:name="_Toc75242768"/>
       <w:r>
         <w:t>Phần code</w:t>
       </w:r>
-    </w:p>
-    <w:p>
-      <w:pPr>
-        <w:autoSpaceDE w:val="0"/>
-        <w:autoSpaceDN w:val="0"/>
-        <w:adjustRightInd w:val="0"/>
-        <w:spacing w:line="240" w:lineRule="auto"/>
-        <w:ind w:firstLine="0"/>
-        <w:jc w:val="left"/>
-        <w:rPr>
-          <w:rFonts w:ascii="Consolas" w:hAnsi="Consolas" w:cs="Consolas"/>
-          <w:color w:val="000000"/>
-          <w:sz w:val="19"/>
-          <w:szCs w:val="19"/>
-        </w:rPr>
-      </w:pPr>
-      <w:r>
-        <w:rPr>
-          <w:rFonts w:ascii="Consolas" w:hAnsi="Consolas" w:cs="Consolas"/>
-          <w:color w:val="0000FF"/>
-          <w:sz w:val="19"/>
-          <w:szCs w:val="19"/>
-        </w:rPr>
-        <w:t>using</w:t>
-      </w:r>
-      <w:r>
-        <w:rPr>
-          <w:rFonts w:ascii="Consolas" w:hAnsi="Consolas" w:cs="Consolas"/>
-          <w:color w:val="000000"/>
-          <w:sz w:val="19"/>
-          <w:szCs w:val="19"/>
-        </w:rPr>
-        <w:t xml:space="preserve"> ModelEF.DAO;</w:t>
-      </w:r>
-    </w:p>
-    <w:p>
-      <w:pPr>
-        <w:autoSpaceDE w:val="0"/>
-        <w:autoSpaceDN w:val="0"/>
-        <w:adjustRightInd w:val="0"/>
-        <w:spacing w:line="240" w:lineRule="auto"/>
-        <w:ind w:firstLine="0"/>
-        <w:jc w:val="left"/>
-        <w:rPr>
-          <w:rFonts w:ascii="Consolas" w:hAnsi="Consolas" w:cs="Consolas"/>
-          <w:color w:val="000000"/>
-          <w:sz w:val="19"/>
-          <w:szCs w:val="19"/>
-        </w:rPr>
-      </w:pPr>
-      <w:r>
-        <w:rPr>
-          <w:rFonts w:ascii="Consolas" w:hAnsi="Consolas" w:cs="Consolas"/>
-          <w:color w:val="0000FF"/>
-          <w:sz w:val="19"/>
-          <w:szCs w:val="19"/>
-        </w:rPr>
-        <w:t>using</w:t>
-      </w:r>
-      <w:r>
-        <w:rPr>
-          <w:rFonts w:ascii="Consolas" w:hAnsi="Consolas" w:cs="Consolas"/>
-          <w:color w:val="000000"/>
-          <w:sz w:val="19"/>
-          <w:szCs w:val="19"/>
-        </w:rPr>
-        <w:t xml:space="preserve"> PagedList;</w:t>
-      </w:r>
-    </w:p>
-    <w:p>
-      <w:pPr>
-        <w:autoSpaceDE w:val="0"/>
-        <w:autoSpaceDN w:val="0"/>
-        <w:adjustRightInd w:val="0"/>
-        <w:spacing w:line="240" w:lineRule="auto"/>
-        <w:ind w:firstLine="0"/>
-        <w:jc w:val="left"/>
-        <w:rPr>
-          <w:rFonts w:ascii="Consolas" w:hAnsi="Consolas" w:cs="Consolas"/>
-          <w:color w:val="000000"/>
-          <w:sz w:val="19"/>
-          <w:szCs w:val="19"/>
-        </w:rPr>
-      </w:pPr>
-      <w:r>
-        <w:rPr>
-          <w:rFonts w:ascii="Consolas" w:hAnsi="Consolas" w:cs="Consolas"/>
-          <w:color w:val="0000FF"/>
-          <w:sz w:val="19"/>
-          <w:szCs w:val="19"/>
-        </w:rPr>
-        <w:t>using</w:t>
-      </w:r>
-      <w:r>
-        <w:rPr>
-          <w:rFonts w:ascii="Consolas" w:hAnsi="Consolas" w:cs="Consolas"/>
-          <w:color w:val="000000"/>
-          <w:sz w:val="19"/>
-          <w:szCs w:val="19"/>
-        </w:rPr>
-        <w:t xml:space="preserve"> System;</w:t>
-      </w:r>
-    </w:p>
-    <w:p>
-      <w:pPr>
-        <w:autoSpaceDE w:val="0"/>
-        <w:autoSpaceDN w:val="0"/>
-        <w:adjustRightInd w:val="0"/>
-        <w:spacing w:line="240" w:lineRule="auto"/>
-        <w:ind w:firstLine="0"/>
-        <w:jc w:val="left"/>
-        <w:rPr>
-          <w:rFonts w:ascii="Consolas" w:hAnsi="Consolas" w:cs="Consolas"/>
-          <w:color w:val="000000"/>
-          <w:sz w:val="19"/>
-          <w:szCs w:val="19"/>
-        </w:rPr>
-      </w:pPr>
-      <w:r>
-        <w:rPr>
-          <w:rFonts w:ascii="Consolas" w:hAnsi="Consolas" w:cs="Consolas"/>
-          <w:color w:val="0000FF"/>
-          <w:sz w:val="19"/>
-          <w:szCs w:val="19"/>
-        </w:rPr>
-        <w:t>using</w:t>
-      </w:r>
-      <w:r>
-        <w:rPr>
-          <w:rFonts w:ascii="Consolas" w:hAnsi="Consolas" w:cs="Consolas"/>
-          <w:color w:val="000000"/>
-          <w:sz w:val="19"/>
-          <w:szCs w:val="19"/>
-        </w:rPr>
-        <w:t xml:space="preserve"> System.Collections.Generic;</w:t>
-      </w:r>
-    </w:p>
-    <w:p>
-      <w:pPr>
-        <w:autoSpaceDE w:val="0"/>
-        <w:autoSpaceDN w:val="0"/>
-        <w:adjustRightInd w:val="0"/>
-        <w:spacing w:line="240" w:lineRule="auto"/>
-        <w:ind w:firstLine="0"/>
-        <w:jc w:val="left"/>
-        <w:rPr>
-          <w:rFonts w:ascii="Consolas" w:hAnsi="Consolas" w:cs="Consolas"/>
-          <w:color w:val="000000"/>
-          <w:sz w:val="19"/>
-          <w:szCs w:val="19"/>
-        </w:rPr>
-      </w:pPr>
-      <w:r>
-        <w:rPr>
-          <w:rFonts w:ascii="Consolas" w:hAnsi="Consolas" w:cs="Consolas"/>
-          <w:color w:val="0000FF"/>
-          <w:sz w:val="19"/>
-          <w:szCs w:val="19"/>
-        </w:rPr>
-        <w:t>using</w:t>
-      </w:r>
-      <w:r>
-        <w:rPr>
-          <w:rFonts w:ascii="Consolas" w:hAnsi="Consolas" w:cs="Consolas"/>
-          <w:color w:val="000000"/>
-          <w:sz w:val="19"/>
-          <w:szCs w:val="19"/>
-        </w:rPr>
-        <w:t xml:space="preserve"> System.Linq;</w:t>
-      </w:r>
-    </w:p>
-    <w:p>
-      <w:pPr>
-        <w:autoSpaceDE w:val="0"/>
-        <w:autoSpaceDN w:val="0"/>
-        <w:adjustRightInd w:val="0"/>
-        <w:spacing w:line="240" w:lineRule="auto"/>
-        <w:ind w:firstLine="0"/>
-        <w:jc w:val="left"/>
-        <w:rPr>
-          <w:rFonts w:ascii="Consolas" w:hAnsi="Consolas" w:cs="Consolas"/>
-          <w:color w:val="000000"/>
-          <w:sz w:val="19"/>
-          <w:szCs w:val="19"/>
-        </w:rPr>
-      </w:pPr>
-      <w:r>
-        <w:rPr>
-          <w:rFonts w:ascii="Consolas" w:hAnsi="Consolas" w:cs="Consolas"/>
-          <w:color w:val="0000FF"/>
-          <w:sz w:val="19"/>
-          <w:szCs w:val="19"/>
-        </w:rPr>
-        <w:t>using</w:t>
-      </w:r>
-      <w:r>
-        <w:rPr>
-          <w:rFonts w:ascii="Consolas" w:hAnsi="Consolas" w:cs="Consolas"/>
-          <w:color w:val="000000"/>
-          <w:sz w:val="19"/>
-          <w:szCs w:val="19"/>
-        </w:rPr>
-        <w:t xml:space="preserve"> System.Web;</w:t>
-      </w:r>
-    </w:p>
-    <w:p>
-      <w:pPr>
-        <w:autoSpaceDE w:val="0"/>
-        <w:autoSpaceDN w:val="0"/>
-        <w:adjustRightInd w:val="0"/>
-        <w:spacing w:line="240" w:lineRule="auto"/>
-        <w:ind w:firstLine="0"/>
-        <w:jc w:val="left"/>
-        <w:rPr>
-          <w:rFonts w:ascii="Consolas" w:hAnsi="Consolas" w:cs="Consolas"/>
-          <w:color w:val="000000"/>
-          <w:sz w:val="19"/>
-          <w:szCs w:val="19"/>
-        </w:rPr>
-      </w:pPr>
-      <w:r>
-        <w:rPr>
-          <w:rFonts w:ascii="Consolas" w:hAnsi="Consolas" w:cs="Consolas"/>
-          <w:color w:val="0000FF"/>
-          <w:sz w:val="19"/>
-          <w:szCs w:val="19"/>
-        </w:rPr>
-        <w:t>using</w:t>
-      </w:r>
-      <w:r>
-        <w:rPr>
-          <w:rFonts w:ascii="Consolas" w:hAnsi="Consolas" w:cs="Consolas"/>
-          <w:color w:val="000000"/>
-          <w:sz w:val="19"/>
-          <w:szCs w:val="19"/>
-        </w:rPr>
-        <w:t xml:space="preserve"> System.Web.Mvc;</w:t>
-      </w:r>
-    </w:p>
-    <w:p>
-      <w:pPr>
-        <w:autoSpaceDE w:val="0"/>
-        <w:autoSpaceDN w:val="0"/>
-        <w:adjustRightInd w:val="0"/>
-        <w:spacing w:line="240" w:lineRule="auto"/>
-        <w:ind w:firstLine="0"/>
-        <w:jc w:val="left"/>
-        <w:rPr>
-          <w:rFonts w:ascii="Consolas" w:hAnsi="Consolas" w:cs="Consolas"/>
-          <w:color w:val="000000"/>
-          <w:sz w:val="19"/>
-          <w:szCs w:val="19"/>
-        </w:rPr>
-      </w:pPr>
-    </w:p>
-    <w:p>
-      <w:pPr>
-        <w:autoSpaceDE w:val="0"/>
-        <w:autoSpaceDN w:val="0"/>
-        <w:adjustRightInd w:val="0"/>
-        <w:spacing w:line="240" w:lineRule="auto"/>
-        <w:ind w:firstLine="0"/>
-        <w:jc w:val="left"/>
-        <w:rPr>
-          <w:rFonts w:ascii="Consolas" w:hAnsi="Consolas" w:cs="Consolas"/>
-          <w:color w:val="000000"/>
-          <w:sz w:val="19"/>
-          <w:szCs w:val="19"/>
-        </w:rPr>
-      </w:pPr>
-      <w:r>
-        <w:rPr>
-          <w:rFonts w:ascii="Consolas" w:hAnsi="Consolas" w:cs="Consolas"/>
-          <w:color w:val="0000FF"/>
-          <w:sz w:val="19"/>
-          <w:szCs w:val="19"/>
-        </w:rPr>
-        <w:t>namespace</w:t>
-      </w:r>
-      <w:r>
-        <w:rPr>
-          <w:rFonts w:ascii="Consolas" w:hAnsi="Consolas" w:cs="Consolas"/>
-          <w:color w:val="000000"/>
-          <w:sz w:val="19"/>
-          <w:szCs w:val="19"/>
-        </w:rPr>
-        <w:t xml:space="preserve"> WebApp.Controllers</w:t>
-      </w:r>
-    </w:p>
-    <w:p>
-      <w:pPr>
-        <w:autoSpaceDE w:val="0"/>
-        <w:autoSpaceDN w:val="0"/>
-        <w:adjustRightInd w:val="0"/>
-        <w:spacing w:line="240" w:lineRule="auto"/>
-        <w:ind w:firstLine="0"/>
-        <w:jc w:val="left"/>
-        <w:rPr>
-          <w:rFonts w:ascii="Consolas" w:hAnsi="Consolas" w:cs="Consolas"/>
-          <w:color w:val="000000"/>
-          <w:sz w:val="19"/>
-          <w:szCs w:val="19"/>
-        </w:rPr>
-      </w:pPr>
-      <w:r>
-        <w:rPr>
-          <w:rFonts w:ascii="Consolas" w:hAnsi="Consolas" w:cs="Consolas"/>
-          <w:color w:val="000000"/>
-          <w:sz w:val="19"/>
-          <w:szCs w:val="19"/>
-        </w:rPr>
-        <w:t>{</w:t>
-      </w:r>
-    </w:p>
-    <w:p>
-      <w:pPr>
-        <w:autoSpaceDE w:val="0"/>
-        <w:autoSpaceDN w:val="0"/>
-        <w:adjustRightInd w:val="0"/>
-        <w:spacing w:line="240" w:lineRule="auto"/>
-        <w:ind w:firstLine="0"/>
-        <w:jc w:val="left"/>
-        <w:rPr>
-          <w:rFonts w:ascii="Consolas" w:hAnsi="Consolas" w:cs="Consolas"/>
-          <w:color w:val="000000"/>
-          <w:sz w:val="19"/>
-          <w:szCs w:val="19"/>
-        </w:rPr>
-      </w:pPr>
-      <w:r>
-        <w:rPr>
-          <w:rFonts w:ascii="Consolas" w:hAnsi="Consolas" w:cs="Consolas"/>
-          <w:color w:val="000000"/>
-          <w:sz w:val="19"/>
-          <w:szCs w:val="19"/>
-        </w:rPr>
-        <w:t xml:space="preserve">    </w:t>
-      </w:r>
-      <w:r>
-        <w:rPr>
-          <w:rFonts w:ascii="Consolas" w:hAnsi="Consolas" w:cs="Consolas"/>
-          <w:color w:val="0000FF"/>
-          <w:sz w:val="19"/>
-          <w:szCs w:val="19"/>
-        </w:rPr>
-        <w:t>public</w:t>
-      </w:r>
-      <w:r>
-        <w:rPr>
-          <w:rFonts w:ascii="Consolas" w:hAnsi="Consolas" w:cs="Consolas"/>
-          <w:color w:val="000000"/>
-          <w:sz w:val="19"/>
-          <w:szCs w:val="19"/>
-        </w:rPr>
-        <w:t xml:space="preserve"> </w:t>
-      </w:r>
-      <w:r>
-        <w:rPr>
-          <w:rFonts w:ascii="Consolas" w:hAnsi="Consolas" w:cs="Consolas"/>
-          <w:color w:val="0000FF"/>
-          <w:sz w:val="19"/>
-          <w:szCs w:val="19"/>
-        </w:rPr>
-        <w:t>class</w:t>
-      </w:r>
-      <w:r>
-        <w:rPr>
-          <w:rFonts w:ascii="Consolas" w:hAnsi="Consolas" w:cs="Consolas"/>
-          <w:color w:val="000000"/>
-          <w:sz w:val="19"/>
-          <w:szCs w:val="19"/>
-        </w:rPr>
-        <w:t xml:space="preserve"> </w:t>
-      </w:r>
-      <w:r>
-        <w:rPr>
-          <w:rFonts w:ascii="Consolas" w:hAnsi="Consolas" w:cs="Consolas"/>
-          <w:color w:val="2B91AF"/>
-          <w:sz w:val="19"/>
-          <w:szCs w:val="19"/>
-        </w:rPr>
-        <w:t>HomeShopController</w:t>
-      </w:r>
-      <w:r>
-        <w:rPr>
-          <w:rFonts w:ascii="Consolas" w:hAnsi="Consolas" w:cs="Consolas"/>
-          <w:color w:val="000000"/>
-          <w:sz w:val="19"/>
-          <w:szCs w:val="19"/>
-        </w:rPr>
-        <w:t xml:space="preserve"> : Controller</w:t>
-      </w:r>
-    </w:p>
-    <w:p>
-      <w:pPr>
-        <w:autoSpaceDE w:val="0"/>
-        <w:autoSpaceDN w:val="0"/>
-        <w:adjustRightInd w:val="0"/>
-        <w:spacing w:line="240" w:lineRule="auto"/>
-        <w:ind w:firstLine="0"/>
-        <w:jc w:val="left"/>
-        <w:rPr>
-          <w:rFonts w:ascii="Consolas" w:hAnsi="Consolas" w:cs="Consolas"/>
-          <w:color w:val="000000"/>
-          <w:sz w:val="19"/>
-          <w:szCs w:val="19"/>
-        </w:rPr>
-      </w:pPr>
-      <w:r>
-        <w:rPr>
-          <w:rFonts w:ascii="Consolas" w:hAnsi="Consolas" w:cs="Consolas"/>
-          <w:color w:val="000000"/>
-          <w:sz w:val="19"/>
-          <w:szCs w:val="19"/>
-        </w:rPr>
-        <w:t xml:space="preserve">    {</w:t>
-      </w:r>
-    </w:p>
-    <w:p>
-      <w:pPr>
-        <w:autoSpaceDE w:val="0"/>
-        <w:autoSpaceDN w:val="0"/>
-        <w:adjustRightInd w:val="0"/>
-        <w:spacing w:line="240" w:lineRule="auto"/>
-        <w:ind w:firstLine="0"/>
-        <w:jc w:val="left"/>
-        <w:rPr>
-          <w:rFonts w:ascii="Consolas" w:hAnsi="Consolas" w:cs="Consolas"/>
-          <w:color w:val="000000"/>
-          <w:sz w:val="19"/>
-          <w:szCs w:val="19"/>
-        </w:rPr>
-      </w:pPr>
-      <w:r>
-        <w:rPr>
-          <w:rFonts w:ascii="Consolas" w:hAnsi="Consolas" w:cs="Consolas"/>
-          <w:color w:val="000000"/>
-          <w:sz w:val="19"/>
-          <w:szCs w:val="19"/>
-        </w:rPr>
-        <w:t xml:space="preserve">        </w:t>
-      </w:r>
-      <w:r>
-        <w:rPr>
-          <w:rFonts w:ascii="Consolas" w:hAnsi="Consolas" w:cs="Consolas"/>
-          <w:color w:val="008000"/>
-          <w:sz w:val="19"/>
-          <w:szCs w:val="19"/>
-        </w:rPr>
-        <w:t>// GET: HomeShop</w:t>
-      </w:r>
-    </w:p>
-    <w:p>
-      <w:pPr>
-        <w:autoSpaceDE w:val="0"/>
-        <w:autoSpaceDN w:val="0"/>
-        <w:adjustRightInd w:val="0"/>
-        <w:spacing w:line="240" w:lineRule="auto"/>
-        <w:ind w:firstLine="0"/>
-        <w:jc w:val="left"/>
-        <w:rPr>
-          <w:rFonts w:ascii="Consolas" w:hAnsi="Consolas" w:cs="Consolas"/>
-          <w:color w:val="000000"/>
-          <w:sz w:val="19"/>
-          <w:szCs w:val="19"/>
-        </w:rPr>
-      </w:pPr>
-      <w:r>
-        <w:rPr>
-          <w:rFonts w:ascii="Consolas" w:hAnsi="Consolas" w:cs="Consolas"/>
-          <w:color w:val="000000"/>
-          <w:sz w:val="19"/>
-          <w:szCs w:val="19"/>
-        </w:rPr>
-        <w:t xml:space="preserve">        </w:t>
-      </w:r>
-      <w:r>
-        <w:rPr>
-          <w:rFonts w:ascii="Consolas" w:hAnsi="Consolas" w:cs="Consolas"/>
-          <w:color w:val="0000FF"/>
-          <w:sz w:val="19"/>
-          <w:szCs w:val="19"/>
-        </w:rPr>
-        <w:t>public</w:t>
-      </w:r>
-      <w:r>
-        <w:rPr>
-          <w:rFonts w:ascii="Consolas" w:hAnsi="Consolas" w:cs="Consolas"/>
-          <w:color w:val="000000"/>
-          <w:sz w:val="19"/>
-          <w:szCs w:val="19"/>
-        </w:rPr>
-        <w:t xml:space="preserve"> ActionResult Index(</w:t>
-      </w:r>
-      <w:r>
-        <w:rPr>
-          <w:rFonts w:ascii="Consolas" w:hAnsi="Consolas" w:cs="Consolas"/>
-          <w:color w:val="0000FF"/>
-          <w:sz w:val="19"/>
-          <w:szCs w:val="19"/>
-        </w:rPr>
-        <w:t>int</w:t>
-      </w:r>
-      <w:r>
-        <w:rPr>
-          <w:rFonts w:ascii="Consolas" w:hAnsi="Consolas" w:cs="Consolas"/>
-          <w:color w:val="000000"/>
-          <w:sz w:val="19"/>
-          <w:szCs w:val="19"/>
-        </w:rPr>
-        <w:t xml:space="preserve"> page = 1, </w:t>
-      </w:r>
-      <w:r>
-        <w:rPr>
-          <w:rFonts w:ascii="Consolas" w:hAnsi="Consolas" w:cs="Consolas"/>
-          <w:color w:val="0000FF"/>
-          <w:sz w:val="19"/>
-          <w:szCs w:val="19"/>
-        </w:rPr>
-        <w:t>int</w:t>
-      </w:r>
-      <w:r>
-        <w:rPr>
-          <w:rFonts w:ascii="Consolas" w:hAnsi="Consolas" w:cs="Consolas"/>
-          <w:color w:val="000000"/>
-          <w:sz w:val="19"/>
-          <w:szCs w:val="19"/>
-        </w:rPr>
-        <w:t xml:space="preserve"> pagesize = 12)</w:t>
-      </w:r>
-    </w:p>
-    <w:p>
-      <w:pPr>
-        <w:autoSpaceDE w:val="0"/>
-        <w:autoSpaceDN w:val="0"/>
-        <w:adjustRightInd w:val="0"/>
-        <w:spacing w:line="240" w:lineRule="auto"/>
-        <w:ind w:firstLine="0"/>
-        <w:jc w:val="left"/>
-        <w:rPr>
-          <w:rFonts w:ascii="Consolas" w:hAnsi="Consolas" w:cs="Consolas"/>
-          <w:color w:val="000000"/>
-          <w:sz w:val="19"/>
-          <w:szCs w:val="19"/>
-        </w:rPr>
-      </w:pPr>
-      <w:r>
-        <w:rPr>
-          <w:rFonts w:ascii="Consolas" w:hAnsi="Consolas" w:cs="Consolas"/>
-          <w:color w:val="000000"/>
-          <w:sz w:val="19"/>
-          <w:szCs w:val="19"/>
-        </w:rPr>
-        <w:t xml:space="preserve">        {</w:t>
-      </w:r>
-    </w:p>
-    <w:p>
-      <w:pPr>
-        <w:autoSpaceDE w:val="0"/>
-        <w:autoSpaceDN w:val="0"/>
-        <w:adjustRightInd w:val="0"/>
-        <w:spacing w:line="240" w:lineRule="auto"/>
-        <w:ind w:firstLine="0"/>
-        <w:jc w:val="left"/>
-        <w:rPr>
-          <w:rFonts w:ascii="Consolas" w:hAnsi="Consolas" w:cs="Consolas"/>
-          <w:color w:val="000000"/>
-          <w:sz w:val="19"/>
-          <w:szCs w:val="19"/>
-        </w:rPr>
-      </w:pPr>
-      <w:r>
-        <w:rPr>
-          <w:rFonts w:ascii="Consolas" w:hAnsi="Consolas" w:cs="Consolas"/>
-          <w:color w:val="000000"/>
-          <w:sz w:val="19"/>
-          <w:szCs w:val="19"/>
-        </w:rPr>
-        <w:t xml:space="preserve">            </w:t>
-      </w:r>
-      <w:r>
-        <w:rPr>
-          <w:rFonts w:ascii="Consolas" w:hAnsi="Consolas" w:cs="Consolas"/>
-          <w:color w:val="0000FF"/>
-          <w:sz w:val="19"/>
-          <w:szCs w:val="19"/>
-        </w:rPr>
-        <w:t>var</w:t>
-      </w:r>
-      <w:r>
-        <w:rPr>
-          <w:rFonts w:ascii="Consolas" w:hAnsi="Consolas" w:cs="Consolas"/>
-          <w:color w:val="000000"/>
-          <w:sz w:val="19"/>
-          <w:szCs w:val="19"/>
-        </w:rPr>
-        <w:t xml:space="preserve"> product = </w:t>
-      </w:r>
-      <w:r>
-        <w:rPr>
-          <w:rFonts w:ascii="Consolas" w:hAnsi="Consolas" w:cs="Consolas"/>
-          <w:color w:val="0000FF"/>
-          <w:sz w:val="19"/>
-          <w:szCs w:val="19"/>
-        </w:rPr>
-        <w:t>new</w:t>
-      </w:r>
-      <w:r>
-        <w:rPr>
-          <w:rFonts w:ascii="Consolas" w:hAnsi="Consolas" w:cs="Consolas"/>
-          <w:color w:val="000000"/>
-          <w:sz w:val="19"/>
-          <w:szCs w:val="19"/>
-        </w:rPr>
-        <w:t xml:space="preserve"> ProductDao();</w:t>
-      </w:r>
-    </w:p>
-    <w:p>
-      <w:pPr>
-        <w:autoSpaceDE w:val="0"/>
-        <w:autoSpaceDN w:val="0"/>
-        <w:adjustRightInd w:val="0"/>
-        <w:spacing w:line="240" w:lineRule="auto"/>
-        <w:ind w:firstLine="0"/>
-        <w:jc w:val="left"/>
-        <w:rPr>
-          <w:rFonts w:ascii="Consolas" w:hAnsi="Consolas" w:cs="Consolas"/>
-          <w:color w:val="000000"/>
-          <w:sz w:val="19"/>
-          <w:szCs w:val="19"/>
-        </w:rPr>
-      </w:pPr>
-      <w:r>
-        <w:rPr>
-          <w:rFonts w:ascii="Consolas" w:hAnsi="Consolas" w:cs="Consolas"/>
-          <w:color w:val="000000"/>
-          <w:sz w:val="19"/>
-          <w:szCs w:val="19"/>
-        </w:rPr>
-        <w:t xml:space="preserve">            </w:t>
-      </w:r>
-      <w:r>
-        <w:rPr>
-          <w:rFonts w:ascii="Consolas" w:hAnsi="Consolas" w:cs="Consolas"/>
-          <w:color w:val="0000FF"/>
-          <w:sz w:val="19"/>
-          <w:szCs w:val="19"/>
-        </w:rPr>
-        <w:t>var</w:t>
-      </w:r>
-      <w:r>
-        <w:rPr>
-          <w:rFonts w:ascii="Consolas" w:hAnsi="Consolas" w:cs="Consolas"/>
-          <w:color w:val="000000"/>
-          <w:sz w:val="19"/>
-          <w:szCs w:val="19"/>
-        </w:rPr>
-        <w:t xml:space="preserve"> model = product.ListAll();</w:t>
-      </w:r>
-    </w:p>
-    <w:p>
-      <w:pPr>
-        <w:autoSpaceDE w:val="0"/>
-        <w:autoSpaceDN w:val="0"/>
-        <w:adjustRightInd w:val="0"/>
-        <w:spacing w:line="240" w:lineRule="auto"/>
-        <w:ind w:firstLine="0"/>
-        <w:jc w:val="left"/>
-        <w:rPr>
-          <w:rFonts w:ascii="Consolas" w:hAnsi="Consolas" w:cs="Consolas"/>
-          <w:color w:val="000000"/>
-          <w:sz w:val="19"/>
-          <w:szCs w:val="19"/>
-        </w:rPr>
-      </w:pPr>
-      <w:r>
-        <w:rPr>
-          <w:rFonts w:ascii="Consolas" w:hAnsi="Consolas" w:cs="Consolas"/>
-          <w:color w:val="000000"/>
-          <w:sz w:val="19"/>
-          <w:szCs w:val="19"/>
-        </w:rPr>
-        <w:t xml:space="preserve">            </w:t>
-      </w:r>
-      <w:r>
-        <w:rPr>
-          <w:rFonts w:ascii="Consolas" w:hAnsi="Consolas" w:cs="Consolas"/>
-          <w:color w:val="0000FF"/>
-          <w:sz w:val="19"/>
-          <w:szCs w:val="19"/>
-        </w:rPr>
-        <w:t>return</w:t>
-      </w:r>
-      <w:r>
-        <w:rPr>
-          <w:rFonts w:ascii="Consolas" w:hAnsi="Consolas" w:cs="Consolas"/>
-          <w:color w:val="000000"/>
-          <w:sz w:val="19"/>
-          <w:szCs w:val="19"/>
-        </w:rPr>
-        <w:t xml:space="preserve"> View(model.ToPagedList(page, pagesize));</w:t>
-      </w:r>
-    </w:p>
-    <w:p>
-      <w:pPr>
-        <w:autoSpaceDE w:val="0"/>
-        <w:autoSpaceDN w:val="0"/>
-        <w:adjustRightInd w:val="0"/>
-        <w:spacing w:line="240" w:lineRule="auto"/>
-        <w:ind w:firstLine="0"/>
-        <w:jc w:val="left"/>
-        <w:rPr>
-          <w:rFonts w:ascii="Consolas" w:hAnsi="Consolas" w:cs="Consolas"/>
-          <w:color w:val="000000"/>
-          <w:sz w:val="19"/>
-          <w:szCs w:val="19"/>
-        </w:rPr>
-      </w:pPr>
-      <w:r>
-        <w:rPr>
-          <w:rFonts w:ascii="Consolas" w:hAnsi="Consolas" w:cs="Consolas"/>
-          <w:color w:val="000000"/>
-          <w:sz w:val="19"/>
-          <w:szCs w:val="19"/>
-        </w:rPr>
-        <w:t xml:space="preserve">        }</w:t>
-      </w:r>
-    </w:p>
-    <w:p>
-      <w:pPr>
-        <w:autoSpaceDE w:val="0"/>
-        <w:autoSpaceDN w:val="0"/>
-        <w:adjustRightInd w:val="0"/>
-        <w:spacing w:line="240" w:lineRule="auto"/>
-        <w:ind w:firstLine="0"/>
-        <w:jc w:val="left"/>
-        <w:rPr>
-          <w:rFonts w:ascii="Consolas" w:hAnsi="Consolas" w:cs="Consolas"/>
-          <w:color w:val="000000"/>
-          <w:sz w:val="19"/>
-          <w:szCs w:val="19"/>
-        </w:rPr>
-      </w:pPr>
-      <w:r>
-        <w:rPr>
-          <w:rFonts w:ascii="Consolas" w:hAnsi="Consolas" w:cs="Consolas"/>
-          <w:color w:val="000000"/>
-          <w:sz w:val="19"/>
-          <w:szCs w:val="19"/>
-        </w:rPr>
-        <w:t xml:space="preserve">        </w:t>
-      </w:r>
-      <w:r>
-        <w:rPr>
-          <w:rFonts w:ascii="Consolas" w:hAnsi="Consolas" w:cs="Consolas"/>
-          <w:color w:val="0000FF"/>
-          <w:sz w:val="19"/>
-          <w:szCs w:val="19"/>
-        </w:rPr>
-        <w:t>public</w:t>
-      </w:r>
-      <w:r>
-        <w:rPr>
-          <w:rFonts w:ascii="Consolas" w:hAnsi="Consolas" w:cs="Consolas"/>
-          <w:color w:val="000000"/>
-          <w:sz w:val="19"/>
-          <w:szCs w:val="19"/>
-        </w:rPr>
-        <w:t xml:space="preserve"> ActionResult Detail()</w:t>
-      </w:r>
-    </w:p>
-    <w:p>
-      <w:pPr>
-        <w:autoSpaceDE w:val="0"/>
-        <w:autoSpaceDN w:val="0"/>
-        <w:adjustRightInd w:val="0"/>
-        <w:spacing w:line="240" w:lineRule="auto"/>
-        <w:ind w:firstLine="0"/>
-        <w:jc w:val="left"/>
-        <w:rPr>
-          <w:rFonts w:ascii="Consolas" w:hAnsi="Consolas" w:cs="Consolas"/>
-          <w:color w:val="000000"/>
-          <w:sz w:val="19"/>
-          <w:szCs w:val="19"/>
-        </w:rPr>
-      </w:pPr>
-      <w:r>
-        <w:rPr>
-          <w:rFonts w:ascii="Consolas" w:hAnsi="Consolas" w:cs="Consolas"/>
-          <w:color w:val="000000"/>
-          <w:sz w:val="19"/>
-          <w:szCs w:val="19"/>
-        </w:rPr>
-        <w:t xml:space="preserve">        {</w:t>
-      </w:r>
-    </w:p>
-    <w:p>
-      <w:pPr>
-        <w:autoSpaceDE w:val="0"/>
-        <w:autoSpaceDN w:val="0"/>
-        <w:adjustRightInd w:val="0"/>
-        <w:spacing w:line="240" w:lineRule="auto"/>
-        <w:ind w:firstLine="0"/>
-        <w:jc w:val="left"/>
-        <w:rPr>
-          <w:rFonts w:ascii="Consolas" w:hAnsi="Consolas" w:cs="Consolas"/>
-          <w:color w:val="000000"/>
-          <w:sz w:val="19"/>
-          <w:szCs w:val="19"/>
-        </w:rPr>
-      </w:pPr>
-      <w:r>
-        <w:rPr>
-          <w:rFonts w:ascii="Consolas" w:hAnsi="Consolas" w:cs="Consolas"/>
-          <w:color w:val="000000"/>
-          <w:sz w:val="19"/>
-          <w:szCs w:val="19"/>
-        </w:rPr>
-        <w:t xml:space="preserve">            </w:t>
-      </w:r>
-      <w:r>
-        <w:rPr>
-          <w:rFonts w:ascii="Consolas" w:hAnsi="Consolas" w:cs="Consolas"/>
-          <w:color w:val="0000FF"/>
-          <w:sz w:val="19"/>
-          <w:szCs w:val="19"/>
-        </w:rPr>
-        <w:t>var</w:t>
-      </w:r>
-      <w:r>
-        <w:rPr>
-          <w:rFonts w:ascii="Consolas" w:hAnsi="Consolas" w:cs="Consolas"/>
-          <w:color w:val="000000"/>
-          <w:sz w:val="19"/>
-          <w:szCs w:val="19"/>
-        </w:rPr>
-        <w:t xml:space="preserve"> product = </w:t>
-      </w:r>
-      <w:r>
-        <w:rPr>
-          <w:rFonts w:ascii="Consolas" w:hAnsi="Consolas" w:cs="Consolas"/>
-          <w:color w:val="0000FF"/>
-          <w:sz w:val="19"/>
-          <w:szCs w:val="19"/>
-        </w:rPr>
-        <w:t>new</w:t>
-      </w:r>
-      <w:r>
-        <w:rPr>
-          <w:rFonts w:ascii="Consolas" w:hAnsi="Consolas" w:cs="Consolas"/>
-          <w:color w:val="000000"/>
-          <w:sz w:val="19"/>
-          <w:szCs w:val="19"/>
-        </w:rPr>
-        <w:t xml:space="preserve"> ProductDao();</w:t>
-      </w:r>
-    </w:p>
-    <w:p>
-      <w:pPr>
-        <w:autoSpaceDE w:val="0"/>
-        <w:autoSpaceDN w:val="0"/>
-        <w:adjustRightInd w:val="0"/>
-        <w:spacing w:line="240" w:lineRule="auto"/>
-        <w:ind w:firstLine="0"/>
-        <w:jc w:val="left"/>
-        <w:rPr>
-          <w:rFonts w:ascii="Consolas" w:hAnsi="Consolas" w:cs="Consolas"/>
-          <w:color w:val="000000"/>
-          <w:sz w:val="19"/>
-          <w:szCs w:val="19"/>
-        </w:rPr>
-      </w:pPr>
-      <w:r>
-        <w:rPr>
-          <w:rFonts w:ascii="Consolas" w:hAnsi="Consolas" w:cs="Consolas"/>
-          <w:color w:val="000000"/>
-          <w:sz w:val="19"/>
-          <w:szCs w:val="19"/>
-        </w:rPr>
-        <w:t xml:space="preserve">            </w:t>
-      </w:r>
-      <w:r>
-        <w:rPr>
-          <w:rFonts w:ascii="Consolas" w:hAnsi="Consolas" w:cs="Consolas"/>
-          <w:color w:val="0000FF"/>
-          <w:sz w:val="19"/>
-          <w:szCs w:val="19"/>
-        </w:rPr>
-        <w:t>var</w:t>
-      </w:r>
-      <w:r>
-        <w:rPr>
-          <w:rFonts w:ascii="Consolas" w:hAnsi="Consolas" w:cs="Consolas"/>
-          <w:color w:val="000000"/>
-          <w:sz w:val="19"/>
-          <w:szCs w:val="19"/>
-        </w:rPr>
-        <w:t xml:space="preserve"> model = product.ListAll();</w:t>
-      </w:r>
-    </w:p>
-    <w:p>
-      <w:pPr>
-        <w:autoSpaceDE w:val="0"/>
-        <w:autoSpaceDN w:val="0"/>
-        <w:adjustRightInd w:val="0"/>
-        <w:spacing w:line="240" w:lineRule="auto"/>
-        <w:ind w:firstLine="0"/>
-        <w:jc w:val="left"/>
-        <w:rPr>
-          <w:rFonts w:ascii="Consolas" w:hAnsi="Consolas" w:cs="Consolas"/>
-          <w:color w:val="000000"/>
-          <w:sz w:val="19"/>
-          <w:szCs w:val="19"/>
-        </w:rPr>
-      </w:pPr>
-      <w:r>
-        <w:rPr>
-          <w:rFonts w:ascii="Consolas" w:hAnsi="Consolas" w:cs="Consolas"/>
-          <w:color w:val="000000"/>
-          <w:sz w:val="19"/>
-          <w:szCs w:val="19"/>
-        </w:rPr>
-        <w:t xml:space="preserve">            </w:t>
-      </w:r>
-      <w:r>
-        <w:rPr>
-          <w:rFonts w:ascii="Consolas" w:hAnsi="Consolas" w:cs="Consolas"/>
-          <w:color w:val="0000FF"/>
-          <w:sz w:val="19"/>
-          <w:szCs w:val="19"/>
-        </w:rPr>
-        <w:t>return</w:t>
-      </w:r>
-      <w:r>
-        <w:rPr>
-          <w:rFonts w:ascii="Consolas" w:hAnsi="Consolas" w:cs="Consolas"/>
-          <w:color w:val="000000"/>
-          <w:sz w:val="19"/>
-          <w:szCs w:val="19"/>
-        </w:rPr>
-        <w:t xml:space="preserve"> View(model);</w:t>
-      </w:r>
-    </w:p>
-    <w:p>
-      <w:pPr>
-        <w:autoSpaceDE w:val="0"/>
-        <w:autoSpaceDN w:val="0"/>
-        <w:adjustRightInd w:val="0"/>
-        <w:spacing w:line="240" w:lineRule="auto"/>
-        <w:ind w:firstLine="0"/>
-        <w:jc w:val="left"/>
-        <w:rPr>
-          <w:rFonts w:ascii="Consolas" w:hAnsi="Consolas" w:cs="Consolas"/>
-          <w:color w:val="000000"/>
-          <w:sz w:val="19"/>
-          <w:szCs w:val="19"/>
-        </w:rPr>
-      </w:pPr>
-      <w:r>
-        <w:rPr>
-          <w:rFonts w:ascii="Consolas" w:hAnsi="Consolas" w:cs="Consolas"/>
-          <w:color w:val="000000"/>
-          <w:sz w:val="19"/>
-          <w:szCs w:val="19"/>
-        </w:rPr>
-        <w:t xml:space="preserve">        }</w:t>
-      </w:r>
-    </w:p>
-    <w:p>
-      <w:pPr>
-        <w:autoSpaceDE w:val="0"/>
-        <w:autoSpaceDN w:val="0"/>
-        <w:adjustRightInd w:val="0"/>
-        <w:spacing w:line="240" w:lineRule="auto"/>
-        <w:ind w:firstLine="0"/>
-        <w:jc w:val="left"/>
-        <w:rPr>
-          <w:rFonts w:ascii="Consolas" w:hAnsi="Consolas" w:cs="Consolas"/>
-          <w:color w:val="000000"/>
-          <w:sz w:val="19"/>
-          <w:szCs w:val="19"/>
-        </w:rPr>
-      </w:pPr>
-      <w:r>
-        <w:rPr>
-          <w:rFonts w:ascii="Consolas" w:hAnsi="Consolas" w:cs="Consolas"/>
-          <w:color w:val="000000"/>
-          <w:sz w:val="19"/>
-          <w:szCs w:val="19"/>
-        </w:rPr>
-        <w:t xml:space="preserve">        </w:t>
-      </w:r>
-    </w:p>
-    <w:p>
-      <w:pPr>
-        <w:autoSpaceDE w:val="0"/>
-        <w:autoSpaceDN w:val="0"/>
-        <w:adjustRightInd w:val="0"/>
-        <w:spacing w:line="240" w:lineRule="auto"/>
-        <w:ind w:firstLine="0"/>
-        <w:jc w:val="left"/>
-        <w:rPr>
-          <w:rFonts w:ascii="Consolas" w:hAnsi="Consolas" w:cs="Consolas"/>
-          <w:color w:val="000000"/>
-          <w:sz w:val="19"/>
-          <w:szCs w:val="19"/>
-        </w:rPr>
-      </w:pPr>
-      <w:r>
-        <w:rPr>
-          <w:rFonts w:ascii="Consolas" w:hAnsi="Consolas" w:cs="Consolas"/>
-          <w:color w:val="000000"/>
-          <w:sz w:val="19"/>
-          <w:szCs w:val="19"/>
-        </w:rPr>
-        <w:lastRenderedPageBreak/>
-        <w:t xml:space="preserve">        [HttpGet]</w:t>
-      </w:r>
-    </w:p>
-    <w:p>
-      <w:pPr>
-        <w:autoSpaceDE w:val="0"/>
-        <w:autoSpaceDN w:val="0"/>
-        <w:adjustRightInd w:val="0"/>
-        <w:spacing w:line="240" w:lineRule="auto"/>
-        <w:ind w:firstLine="0"/>
-        <w:jc w:val="left"/>
-        <w:rPr>
-          <w:rFonts w:ascii="Consolas" w:hAnsi="Consolas" w:cs="Consolas"/>
-          <w:color w:val="000000"/>
-          <w:sz w:val="19"/>
-          <w:szCs w:val="19"/>
-        </w:rPr>
-      </w:pPr>
-      <w:r>
-        <w:rPr>
-          <w:rFonts w:ascii="Consolas" w:hAnsi="Consolas" w:cs="Consolas"/>
-          <w:color w:val="000000"/>
-          <w:sz w:val="19"/>
-          <w:szCs w:val="19"/>
-        </w:rPr>
-        <w:t xml:space="preserve">        </w:t>
-      </w:r>
-      <w:r>
-        <w:rPr>
-          <w:rFonts w:ascii="Consolas" w:hAnsi="Consolas" w:cs="Consolas"/>
-          <w:color w:val="0000FF"/>
-          <w:sz w:val="19"/>
-          <w:szCs w:val="19"/>
-        </w:rPr>
-        <w:t>public</w:t>
-      </w:r>
-      <w:r>
-        <w:rPr>
-          <w:rFonts w:ascii="Consolas" w:hAnsi="Consolas" w:cs="Consolas"/>
-          <w:color w:val="000000"/>
-          <w:sz w:val="19"/>
-          <w:szCs w:val="19"/>
-        </w:rPr>
-        <w:t xml:space="preserve"> ActionResult Detail(</w:t>
-      </w:r>
-      <w:r>
-        <w:rPr>
-          <w:rFonts w:ascii="Consolas" w:hAnsi="Consolas" w:cs="Consolas"/>
-          <w:color w:val="0000FF"/>
-          <w:sz w:val="19"/>
-          <w:szCs w:val="19"/>
-        </w:rPr>
-        <w:t>int</w:t>
-      </w:r>
-      <w:r>
-        <w:rPr>
-          <w:rFonts w:ascii="Consolas" w:hAnsi="Consolas" w:cs="Consolas"/>
-          <w:color w:val="000000"/>
-          <w:sz w:val="19"/>
-          <w:szCs w:val="19"/>
-        </w:rPr>
-        <w:t xml:space="preserve"> productID)</w:t>
-      </w:r>
-    </w:p>
-    <w:p>
-      <w:pPr>
-        <w:autoSpaceDE w:val="0"/>
-        <w:autoSpaceDN w:val="0"/>
-        <w:adjustRightInd w:val="0"/>
-        <w:spacing w:line="240" w:lineRule="auto"/>
-        <w:ind w:firstLine="0"/>
-        <w:jc w:val="left"/>
-        <w:rPr>
-          <w:rFonts w:ascii="Consolas" w:hAnsi="Consolas" w:cs="Consolas"/>
-          <w:color w:val="000000"/>
-          <w:sz w:val="19"/>
-          <w:szCs w:val="19"/>
-        </w:rPr>
-      </w:pPr>
-      <w:r>
-        <w:rPr>
-          <w:rFonts w:ascii="Consolas" w:hAnsi="Consolas" w:cs="Consolas"/>
-          <w:color w:val="000000"/>
-          <w:sz w:val="19"/>
-          <w:szCs w:val="19"/>
-        </w:rPr>
-        <w:t xml:space="preserve">        {</w:t>
-      </w:r>
-    </w:p>
-    <w:p>
-      <w:pPr>
-        <w:autoSpaceDE w:val="0"/>
-        <w:autoSpaceDN w:val="0"/>
-        <w:adjustRightInd w:val="0"/>
-        <w:spacing w:line="240" w:lineRule="auto"/>
-        <w:ind w:firstLine="0"/>
-        <w:jc w:val="left"/>
-        <w:rPr>
-          <w:rFonts w:ascii="Consolas" w:hAnsi="Consolas" w:cs="Consolas"/>
-          <w:color w:val="000000"/>
-          <w:sz w:val="19"/>
-          <w:szCs w:val="19"/>
-        </w:rPr>
-      </w:pPr>
-      <w:r>
-        <w:rPr>
-          <w:rFonts w:ascii="Consolas" w:hAnsi="Consolas" w:cs="Consolas"/>
-          <w:color w:val="000000"/>
-          <w:sz w:val="19"/>
-          <w:szCs w:val="19"/>
-        </w:rPr>
-        <w:t xml:space="preserve">            </w:t>
-      </w:r>
-      <w:r>
-        <w:rPr>
-          <w:rFonts w:ascii="Consolas" w:hAnsi="Consolas" w:cs="Consolas"/>
-          <w:color w:val="0000FF"/>
-          <w:sz w:val="19"/>
-          <w:szCs w:val="19"/>
-        </w:rPr>
-        <w:t>var</w:t>
-      </w:r>
-      <w:r>
-        <w:rPr>
-          <w:rFonts w:ascii="Consolas" w:hAnsi="Consolas" w:cs="Consolas"/>
-          <w:color w:val="000000"/>
-          <w:sz w:val="19"/>
-          <w:szCs w:val="19"/>
-        </w:rPr>
-        <w:t xml:space="preserve"> dao = </w:t>
-      </w:r>
-      <w:r>
-        <w:rPr>
-          <w:rFonts w:ascii="Consolas" w:hAnsi="Consolas" w:cs="Consolas"/>
-          <w:color w:val="0000FF"/>
-          <w:sz w:val="19"/>
-          <w:szCs w:val="19"/>
-        </w:rPr>
-        <w:t>new</w:t>
-      </w:r>
-      <w:r>
-        <w:rPr>
-          <w:rFonts w:ascii="Consolas" w:hAnsi="Consolas" w:cs="Consolas"/>
-          <w:color w:val="000000"/>
-          <w:sz w:val="19"/>
-          <w:szCs w:val="19"/>
-        </w:rPr>
-        <w:t xml:space="preserve"> ProductDao();</w:t>
-      </w:r>
-    </w:p>
-    <w:p>
-      <w:pPr>
-        <w:autoSpaceDE w:val="0"/>
-        <w:autoSpaceDN w:val="0"/>
-        <w:adjustRightInd w:val="0"/>
-        <w:spacing w:line="240" w:lineRule="auto"/>
-        <w:ind w:firstLine="0"/>
-        <w:jc w:val="left"/>
-        <w:rPr>
-          <w:rFonts w:ascii="Consolas" w:hAnsi="Consolas" w:cs="Consolas"/>
-          <w:color w:val="000000"/>
-          <w:sz w:val="19"/>
-          <w:szCs w:val="19"/>
-        </w:rPr>
-      </w:pPr>
-      <w:r>
-        <w:rPr>
-          <w:rFonts w:ascii="Consolas" w:hAnsi="Consolas" w:cs="Consolas"/>
-          <w:color w:val="000000"/>
-          <w:sz w:val="19"/>
-          <w:szCs w:val="19"/>
-        </w:rPr>
-        <w:t xml:space="preserve">            </w:t>
-      </w:r>
-      <w:r>
-        <w:rPr>
-          <w:rFonts w:ascii="Consolas" w:hAnsi="Consolas" w:cs="Consolas"/>
-          <w:color w:val="0000FF"/>
-          <w:sz w:val="19"/>
-          <w:szCs w:val="19"/>
-        </w:rPr>
-        <w:t>var</w:t>
-      </w:r>
-      <w:r>
-        <w:rPr>
-          <w:rFonts w:ascii="Consolas" w:hAnsi="Consolas" w:cs="Consolas"/>
-          <w:color w:val="000000"/>
-          <w:sz w:val="19"/>
-          <w:szCs w:val="19"/>
-        </w:rPr>
-        <w:t xml:space="preserve"> result = dao.Find(productID);</w:t>
-      </w:r>
-    </w:p>
-    <w:p>
-      <w:pPr>
-        <w:autoSpaceDE w:val="0"/>
-        <w:autoSpaceDN w:val="0"/>
-        <w:adjustRightInd w:val="0"/>
-        <w:spacing w:line="240" w:lineRule="auto"/>
-        <w:ind w:firstLine="0"/>
-        <w:jc w:val="left"/>
-        <w:rPr>
-          <w:rFonts w:ascii="Consolas" w:hAnsi="Consolas" w:cs="Consolas"/>
-          <w:color w:val="000000"/>
-          <w:sz w:val="19"/>
-          <w:szCs w:val="19"/>
-        </w:rPr>
-      </w:pPr>
-      <w:r>
-        <w:rPr>
-          <w:rFonts w:ascii="Consolas" w:hAnsi="Consolas" w:cs="Consolas"/>
-          <w:color w:val="000000"/>
-          <w:sz w:val="19"/>
-          <w:szCs w:val="19"/>
-        </w:rPr>
-        <w:t xml:space="preserve">            </w:t>
-      </w:r>
-      <w:r>
-        <w:rPr>
-          <w:rFonts w:ascii="Consolas" w:hAnsi="Consolas" w:cs="Consolas"/>
-          <w:color w:val="0000FF"/>
-          <w:sz w:val="19"/>
-          <w:szCs w:val="19"/>
-        </w:rPr>
-        <w:t>if</w:t>
-      </w:r>
-      <w:r>
-        <w:rPr>
-          <w:rFonts w:ascii="Consolas" w:hAnsi="Consolas" w:cs="Consolas"/>
-          <w:color w:val="000000"/>
-          <w:sz w:val="19"/>
-          <w:szCs w:val="19"/>
-        </w:rPr>
-        <w:t xml:space="preserve"> (result != </w:t>
-      </w:r>
-      <w:r>
-        <w:rPr>
-          <w:rFonts w:ascii="Consolas" w:hAnsi="Consolas" w:cs="Consolas"/>
-          <w:color w:val="0000FF"/>
-          <w:sz w:val="19"/>
-          <w:szCs w:val="19"/>
-        </w:rPr>
-        <w:t>null</w:t>
-      </w:r>
-      <w:r>
-        <w:rPr>
-          <w:rFonts w:ascii="Consolas" w:hAnsi="Consolas" w:cs="Consolas"/>
-          <w:color w:val="000000"/>
-          <w:sz w:val="19"/>
-          <w:szCs w:val="19"/>
-        </w:rPr>
-        <w:t>)</w:t>
-      </w:r>
-    </w:p>
-    <w:p>
-      <w:pPr>
-        <w:autoSpaceDE w:val="0"/>
-        <w:autoSpaceDN w:val="0"/>
-        <w:adjustRightInd w:val="0"/>
-        <w:spacing w:line="240" w:lineRule="auto"/>
-        <w:ind w:firstLine="0"/>
-        <w:jc w:val="left"/>
-        <w:rPr>
-          <w:rFonts w:ascii="Consolas" w:hAnsi="Consolas" w:cs="Consolas"/>
-          <w:color w:val="000000"/>
-          <w:sz w:val="19"/>
-          <w:szCs w:val="19"/>
-        </w:rPr>
-      </w:pPr>
-      <w:r>
-        <w:rPr>
-          <w:rFonts w:ascii="Consolas" w:hAnsi="Consolas" w:cs="Consolas"/>
-          <w:color w:val="000000"/>
-          <w:sz w:val="19"/>
-          <w:szCs w:val="19"/>
-        </w:rPr>
-        <w:t xml:space="preserve">                </w:t>
-      </w:r>
-      <w:r>
-        <w:rPr>
-          <w:rFonts w:ascii="Consolas" w:hAnsi="Consolas" w:cs="Consolas"/>
-          <w:color w:val="0000FF"/>
-          <w:sz w:val="19"/>
-          <w:szCs w:val="19"/>
-        </w:rPr>
-        <w:t>return</w:t>
-      </w:r>
-      <w:r>
-        <w:rPr>
-          <w:rFonts w:ascii="Consolas" w:hAnsi="Consolas" w:cs="Consolas"/>
-          <w:color w:val="000000"/>
-          <w:sz w:val="19"/>
-          <w:szCs w:val="19"/>
-        </w:rPr>
-        <w:t xml:space="preserve"> View(result);</w:t>
-      </w:r>
-    </w:p>
-    <w:p>
-      <w:pPr>
-        <w:autoSpaceDE w:val="0"/>
-        <w:autoSpaceDN w:val="0"/>
-        <w:adjustRightInd w:val="0"/>
-        <w:spacing w:line="240" w:lineRule="auto"/>
-        <w:ind w:firstLine="0"/>
-        <w:jc w:val="left"/>
-        <w:rPr>
-          <w:rFonts w:ascii="Consolas" w:hAnsi="Consolas" w:cs="Consolas"/>
-          <w:color w:val="000000"/>
-          <w:sz w:val="19"/>
-          <w:szCs w:val="19"/>
-        </w:rPr>
-      </w:pPr>
-      <w:r>
-        <w:rPr>
-          <w:rFonts w:ascii="Consolas" w:hAnsi="Consolas" w:cs="Consolas"/>
-          <w:color w:val="000000"/>
-          <w:sz w:val="19"/>
-          <w:szCs w:val="19"/>
-        </w:rPr>
-        <w:t xml:space="preserve">            </w:t>
-      </w:r>
-      <w:r>
-        <w:rPr>
-          <w:rFonts w:ascii="Consolas" w:hAnsi="Consolas" w:cs="Consolas"/>
-          <w:color w:val="0000FF"/>
-          <w:sz w:val="19"/>
-          <w:szCs w:val="19"/>
-        </w:rPr>
-        <w:t>return</w:t>
-      </w:r>
-      <w:r>
-        <w:rPr>
-          <w:rFonts w:ascii="Consolas" w:hAnsi="Consolas" w:cs="Consolas"/>
-          <w:color w:val="000000"/>
-          <w:sz w:val="19"/>
-          <w:szCs w:val="19"/>
-        </w:rPr>
-        <w:t xml:space="preserve"> View();</w:t>
-      </w:r>
-    </w:p>
-    <w:p>
-      <w:pPr>
-        <w:autoSpaceDE w:val="0"/>
-        <w:autoSpaceDN w:val="0"/>
-        <w:adjustRightInd w:val="0"/>
-        <w:spacing w:line="240" w:lineRule="auto"/>
-        <w:ind w:firstLine="0"/>
-        <w:jc w:val="left"/>
-        <w:rPr>
-          <w:rFonts w:ascii="Consolas" w:hAnsi="Consolas" w:cs="Consolas"/>
-          <w:color w:val="000000"/>
-          <w:sz w:val="19"/>
-          <w:szCs w:val="19"/>
-        </w:rPr>
-      </w:pPr>
-      <w:r>
-        <w:rPr>
-          <w:rFonts w:ascii="Consolas" w:hAnsi="Consolas" w:cs="Consolas"/>
-          <w:color w:val="000000"/>
-          <w:sz w:val="19"/>
-          <w:szCs w:val="19"/>
-        </w:rPr>
-        <w:t xml:space="preserve">        }</w:t>
-      </w:r>
-    </w:p>
-    <w:p>
-      <w:pPr>
-        <w:autoSpaceDE w:val="0"/>
-        <w:autoSpaceDN w:val="0"/>
-        <w:adjustRightInd w:val="0"/>
-        <w:spacing w:line="240" w:lineRule="auto"/>
-        <w:ind w:firstLine="0"/>
-        <w:jc w:val="left"/>
-        <w:rPr>
-          <w:rFonts w:ascii="Consolas" w:hAnsi="Consolas" w:cs="Consolas"/>
-          <w:color w:val="000000"/>
-          <w:sz w:val="19"/>
-          <w:szCs w:val="19"/>
-        </w:rPr>
-      </w:pPr>
-    </w:p>
-    <w:p>
-      <w:pPr>
-        <w:autoSpaceDE w:val="0"/>
-        <w:autoSpaceDN w:val="0"/>
-        <w:adjustRightInd w:val="0"/>
-        <w:spacing w:line="240" w:lineRule="auto"/>
-        <w:ind w:firstLine="0"/>
-        <w:jc w:val="left"/>
-        <w:rPr>
-          <w:rFonts w:ascii="Consolas" w:hAnsi="Consolas" w:cs="Consolas"/>
-          <w:color w:val="000000"/>
-          <w:sz w:val="19"/>
-          <w:szCs w:val="19"/>
-        </w:rPr>
-      </w:pPr>
-      <w:r>
-        <w:rPr>
-          <w:rFonts w:ascii="Consolas" w:hAnsi="Consolas" w:cs="Consolas"/>
-          <w:color w:val="000000"/>
-          <w:sz w:val="19"/>
-          <w:szCs w:val="19"/>
-        </w:rPr>
-        <w:t xml:space="preserve">    }</w:t>
-      </w:r>
-    </w:p>
-    <w:p>
-      <w:pPr>
+      <w:bookmarkEnd w:id="12"/>
+    </w:p>
+    <w:p>
+      <w:pPr>
+        <w:pStyle w:val="Hnhnh"/>
         <w:sectPr>
+          <w:type w:val="continuous"/>
           <w:pgSz w:w="11909" w:h="16834" w:code="9"/>
-          <w:pgMar w:top="864" w:right="1152" w:bottom="864" w:left="1584" w:header="720" w:footer="720" w:gutter="0"/>
+          <w:pgMar w:top="862" w:right="1151" w:bottom="862" w:left="1582" w:header="720" w:footer="720" w:gutter="0"/>
           <w:cols w:space="720"/>
           <w:docGrid w:linePitch="360"/>
         </w:sectPr>
       </w:pPr>
       <w:r>
-        <w:rPr>
-          <w:rFonts w:ascii="Consolas" w:hAnsi="Consolas" w:cs="Consolas"/>
-          <w:color w:val="000000"/>
-          <w:sz w:val="19"/>
-          <w:szCs w:val="19"/>
-        </w:rPr>
-        <w:t>}</w:t>
-      </w:r>
-    </w:p>
-    <w:p>
-      <w:pPr>
-        <w:pStyle w:val="THUYTMINH"/>
-        <w:sectPr>
-          <w:footerReference w:type="default" r:id="rId41"/>
-          <w:pgSz w:w="11909" w:h="16834" w:code="9"/>
-          <w:pgMar w:top="864" w:right="1152" w:bottom="864" w:left="1584" w:header="720" w:footer="720" w:gutter="0"/>
-          <w:pgNumType w:start="1"/>
-          <w:cols w:space="720"/>
-          <w:docGrid w:linePitch="360"/>
-        </w:sectPr>
-      </w:pPr>
-    </w:p>
-    <w:p>
-      <w:pPr>
-        <w:pStyle w:val="THUYTMINH"/>
-      </w:pPr>
-      <w:r>
-        <w:t>TÀI LIỆU THAM KHẢO</w:t>
-      </w:r>
-    </w:p>
-    <w:p>
-      <w:pPr>
-        <w:pStyle w:val="Heading1"/>
-        <w:numPr>
-          <w:ilvl w:val="0"/>
-          <w:numId w:val="0"/>
-        </w:numPr>
-      </w:pPr>
-      <w:r>
-        <w:br w:type="page"/>
-      </w:r>
-      <w:r>
-        <w:lastRenderedPageBreak/>
-        <w:t xml:space="preserve"> </w:t>
-      </w:r>
-    </w:p>
-    <w:p/>
-    <w:p/>
-    <w:p/>
-    <w:p/>
-    <w:p/>
-    <w:p/>
-    <w:p/>
-    <w:p/>
-    <w:p/>
-    <w:p/>
-    <w:p/>
-    <w:p/>
-    <w:p/>
-    <w:p/>
-    <w:p/>
-    <w:p/>
-    <w:p/>
-    <w:p/>
-    <w:p/>
-    <w:p/>
-    <w:p/>
-    <w:p>
-      <w:r>
-        <w:tab/>
-      </w:r>
+        <w:drawing>
+          <wp:inline distT="0" distB="0" distL="0" distR="0" wp14:anchorId="67B38886" wp14:editId="6D896C8C">
+            <wp:extent cx="5419725" cy="3952875"/>
+            <wp:effectExtent l="0" t="0" r="9525" b="9525"/>
+            <wp:docPr id="26" name="Picture 26"/>
+            <wp:cNvGraphicFramePr>
+              <a:graphicFrameLocks xmlns:a="http://schemas.openxmlformats.org/drawingml/2006/main" noChangeAspect="1"/>
+            </wp:cNvGraphicFramePr>
+            <a:graphic xmlns:a="http://schemas.openxmlformats.org/drawingml/2006/main">
+              <a:graphicData uri="http://schemas.openxmlformats.org/drawingml/2006/picture">
+                <pic:pic xmlns:pic="http://schemas.openxmlformats.org/drawingml/2006/picture">
+                  <pic:nvPicPr>
+                    <pic:cNvPr id="1" name=""/>
+                    <pic:cNvPicPr/>
+                  </pic:nvPicPr>
+                  <pic:blipFill>
+                    <a:blip r:embed="rId41"/>
+                    <a:stretch>
+                      <a:fillRect/>
+                    </a:stretch>
+                  </pic:blipFill>
+                  <pic:spPr>
+                    <a:xfrm>
+                      <a:off x="0" y="0"/>
+                      <a:ext cx="5419725" cy="3952875"/>
+                    </a:xfrm>
+                    <a:prstGeom prst="rect">
+                      <a:avLst/>
+                    </a:prstGeom>
+                  </pic:spPr>
+                </pic:pic>
+              </a:graphicData>
+            </a:graphic>
+          </wp:inline>
+        </w:drawing>
+      </w:r>
+    </w:p>
+    <w:p>
+      <w:pPr>
+        <w:ind w:firstLine="0"/>
+      </w:pPr>
     </w:p>
     <w:sectPr>
+      <w:footerReference w:type="default" r:id="rId42"/>
       <w:type w:val="continuous"/>
       <w:pgSz w:w="11909" w:h="16834" w:code="9"/>
       <w:pgMar w:top="864" w:right="1152" w:bottom="864" w:left="1584" w:header="720" w:footer="720" w:gutter="0"/>
@@ -6867,16 +3207,6 @@
   <w:p>
     <w:pPr>
       <w:pStyle w:val="Footer"/>
-    </w:pPr>
-  </w:p>
-</w:ftr>
-</file>
-
-<file path=word/footer5.xml><?xml version="1.0" encoding="utf-8"?>
-<w:ftr xmlns:wpc="http://schemas.microsoft.com/office/word/2010/wordprocessingCanvas" xmlns:cx="http://schemas.microsoft.com/office/drawing/2014/chartex" xmlns:cx1="http://schemas.microsoft.com/office/drawing/2015/9/8/chartex" xmlns:cx2="http://schemas.microsoft.com/office/drawing/2015/10/21/chartex" xmlns:cx3="http://schemas.microsoft.com/office/drawing/2016/5/9/chartex" xmlns:cx4="http://schemas.microsoft.com/office/drawing/2016/5/10/chartex" xmlns:cx5="http://schemas.microsoft.com/office/drawing/2016/5/11/chartex" xmlns:cx6="http://schemas.microsoft.com/office/drawing/2016/5/12/chartex" xmlns:cx7="http://schemas.microsoft.com/office/drawing/2016/5/13/chartex" xmlns:cx8="http://schemas.microsoft.com/office/drawing/2016/5/14/chartex" xmlns:mc="http://schemas.openxmlformats.org/markup-compatibility/2006" xmlns:aink="http://schemas.microsoft.com/office/drawing/2016/ink" xmlns:am3d="http://schemas.microsoft.com/office/drawing/2017/model3d" xmlns:o="urn:schemas-microsoft-com:office:office" xmlns:r="http://schemas.openxmlformats.org/officeDocument/2006/relationships" xmlns:m="http://schemas.openxmlformats.org/officeDocument/2006/math" xmlns:v="urn:schemas-microsoft-com:vml" xmlns:wp14="http://schemas.microsoft.com/office/word/2010/wordprocessingDrawing" xmlns:wp="http://schemas.openxmlformats.org/drawingml/2006/wordprocessingDrawing" xmlns:w10="urn:schemas-microsoft-com:office:word" xmlns:w="http://schemas.openxmlformats.org/wordprocessingml/2006/main" xmlns:w14="http://schemas.microsoft.com/office/word/2010/wordml" xmlns:w15="http://schemas.microsoft.com/office/word/2012/wordml" xmlns:w16cex="http://schemas.microsoft.com/office/word/2018/wordml/cex" xmlns:w16cid="http://schemas.microsoft.com/office/word/2016/wordml/cid" xmlns:w16="http://schemas.microsoft.com/office/word/2018/wordml" xmlns:w16sdtdh="http://schemas.microsoft.com/office/word/2020/wordml/sdtdatahash" xmlns:w16se="http://schemas.microsoft.com/office/word/2015/wordml/symex" xmlns:wpg="http://schemas.microsoft.com/office/word/2010/wordprocessingGroup" xmlns:wpi="http://schemas.microsoft.com/office/word/2010/wordprocessingInk" xmlns:wne="http://schemas.microsoft.com/office/word/2006/wordml" xmlns:wps="http://schemas.microsoft.com/office/word/2010/wordprocessingShape" mc:Ignorable="w14 w15 w16se w16cid w16 w16cex w16sdtdh wp14">
-  <w:p>
-    <w:pPr>
-      <w:pStyle w:val="Footer"/>
       <w:pBdr>
         <w:top w:val="thickThinSmallGap" w:sz="12" w:space="1" w:color="auto"/>
       </w:pBdr>
@@ -6916,7 +3246,7 @@
 </w:ftr>
 </file>
 
-<file path=word/footer6.xml><?xml version="1.0" encoding="utf-8"?>
+<file path=word/footer5.xml><?xml version="1.0" encoding="utf-8"?>
 <w:ftr xmlns:wpc="http://schemas.microsoft.com/office/word/2010/wordprocessingCanvas" xmlns:cx="http://schemas.microsoft.com/office/drawing/2014/chartex" xmlns:cx1="http://schemas.microsoft.com/office/drawing/2015/9/8/chartex" xmlns:cx2="http://schemas.microsoft.com/office/drawing/2015/10/21/chartex" xmlns:cx3="http://schemas.microsoft.com/office/drawing/2016/5/9/chartex" xmlns:cx4="http://schemas.microsoft.com/office/drawing/2016/5/10/chartex" xmlns:cx5="http://schemas.microsoft.com/office/drawing/2016/5/11/chartex" xmlns:cx6="http://schemas.microsoft.com/office/drawing/2016/5/12/chartex" xmlns:cx7="http://schemas.microsoft.com/office/drawing/2016/5/13/chartex" xmlns:cx8="http://schemas.microsoft.com/office/drawing/2016/5/14/chartex" xmlns:mc="http://schemas.openxmlformats.org/markup-compatibility/2006" xmlns:aink="http://schemas.microsoft.com/office/drawing/2016/ink" xmlns:am3d="http://schemas.microsoft.com/office/drawing/2017/model3d" xmlns:o="urn:schemas-microsoft-com:office:office" xmlns:r="http://schemas.openxmlformats.org/officeDocument/2006/relationships" xmlns:m="http://schemas.openxmlformats.org/officeDocument/2006/math" xmlns:v="urn:schemas-microsoft-com:vml" xmlns:wp14="http://schemas.microsoft.com/office/word/2010/wordprocessingDrawing" xmlns:wp="http://schemas.openxmlformats.org/drawingml/2006/wordprocessingDrawing" xmlns:w10="urn:schemas-microsoft-com:office:word" xmlns:w="http://schemas.openxmlformats.org/wordprocessingml/2006/main" xmlns:w14="http://schemas.microsoft.com/office/word/2010/wordml" xmlns:w15="http://schemas.microsoft.com/office/word/2012/wordml" xmlns:w16cex="http://schemas.microsoft.com/office/word/2018/wordml/cex" xmlns:w16cid="http://schemas.microsoft.com/office/word/2016/wordml/cid" xmlns:w16="http://schemas.microsoft.com/office/word/2018/wordml" xmlns:w16sdtdh="http://schemas.microsoft.com/office/word/2020/wordml/sdtdatahash" xmlns:w16se="http://schemas.microsoft.com/office/word/2015/wordml/symex" xmlns:wpg="http://schemas.microsoft.com/office/word/2010/wordprocessingGroup" xmlns:wpi="http://schemas.microsoft.com/office/word/2010/wordprocessingInk" xmlns:wne="http://schemas.microsoft.com/office/word/2006/wordml" xmlns:wps="http://schemas.microsoft.com/office/word/2010/wordprocessingShape" mc:Ignorable="w14 w15 w16se w16cid w16 w16cex w16sdtdh wp14">
   <w:p>
     <w:pPr>
@@ -6950,27 +3280,7 @@
   <w:p>
     <w:pPr>
       <w:pStyle w:val="Header"/>
-    </w:pPr>
-  </w:p>
-</w:hdr>
-</file>
-
-<file path=word/header2.xml><?xml version="1.0" encoding="utf-8"?>
-<w:hdr xmlns:wpc="http://schemas.microsoft.com/office/word/2010/wordprocessingCanvas" xmlns:cx="http://schemas.microsoft.com/office/drawing/2014/chartex" xmlns:cx1="http://schemas.microsoft.com/office/drawing/2015/9/8/chartex" xmlns:cx2="http://schemas.microsoft.com/office/drawing/2015/10/21/chartex" xmlns:cx3="http://schemas.microsoft.com/office/drawing/2016/5/9/chartex" xmlns:cx4="http://schemas.microsoft.com/office/drawing/2016/5/10/chartex" xmlns:cx5="http://schemas.microsoft.com/office/drawing/2016/5/11/chartex" xmlns:cx6="http://schemas.microsoft.com/office/drawing/2016/5/12/chartex" xmlns:cx7="http://schemas.microsoft.com/office/drawing/2016/5/13/chartex" xmlns:cx8="http://schemas.microsoft.com/office/drawing/2016/5/14/chartex" xmlns:mc="http://schemas.openxmlformats.org/markup-compatibility/2006" xmlns:aink="http://schemas.microsoft.com/office/drawing/2016/ink" xmlns:am3d="http://schemas.microsoft.com/office/drawing/2017/model3d" xmlns:o="urn:schemas-microsoft-com:office:office" xmlns:r="http://schemas.openxmlformats.org/officeDocument/2006/relationships" xmlns:m="http://schemas.openxmlformats.org/officeDocument/2006/math" xmlns:v="urn:schemas-microsoft-com:vml" xmlns:wp14="http://schemas.microsoft.com/office/word/2010/wordprocessingDrawing" xmlns:wp="http://schemas.openxmlformats.org/drawingml/2006/wordprocessingDrawing" xmlns:w10="urn:schemas-microsoft-com:office:word" xmlns:w="http://schemas.openxmlformats.org/wordprocessingml/2006/main" xmlns:w14="http://schemas.microsoft.com/office/word/2010/wordml" xmlns:w15="http://schemas.microsoft.com/office/word/2012/wordml" xmlns:w16cex="http://schemas.microsoft.com/office/word/2018/wordml/cex" xmlns:w16cid="http://schemas.microsoft.com/office/word/2016/wordml/cid" xmlns:w16="http://schemas.microsoft.com/office/word/2018/wordml" xmlns:w16sdtdh="http://schemas.microsoft.com/office/word/2020/wordml/sdtdatahash" xmlns:w16se="http://schemas.microsoft.com/office/word/2015/wordml/symex" xmlns:wpg="http://schemas.microsoft.com/office/word/2010/wordprocessingGroup" xmlns:wpi="http://schemas.microsoft.com/office/word/2010/wordprocessingInk" xmlns:wne="http://schemas.microsoft.com/office/word/2006/wordml" xmlns:wps="http://schemas.microsoft.com/office/word/2010/wordprocessingShape" mc:Ignorable="w14 w15 w16se w16cid w16 w16cex w16sdtdh wp14">
-  <w:p>
-    <w:pPr>
-      <w:pStyle w:val="Header"/>
       <w:ind w:firstLine="0"/>
-    </w:pPr>
-  </w:p>
-</w:hdr>
-</file>
-
-<file path=word/header3.xml><?xml version="1.0" encoding="utf-8"?>
-<w:hdr xmlns:wpc="http://schemas.microsoft.com/office/word/2010/wordprocessingCanvas" xmlns:cx="http://schemas.microsoft.com/office/drawing/2014/chartex" xmlns:cx1="http://schemas.microsoft.com/office/drawing/2015/9/8/chartex" xmlns:cx2="http://schemas.microsoft.com/office/drawing/2015/10/21/chartex" xmlns:cx3="http://schemas.microsoft.com/office/drawing/2016/5/9/chartex" xmlns:cx4="http://schemas.microsoft.com/office/drawing/2016/5/10/chartex" xmlns:cx5="http://schemas.microsoft.com/office/drawing/2016/5/11/chartex" xmlns:cx6="http://schemas.microsoft.com/office/drawing/2016/5/12/chartex" xmlns:cx7="http://schemas.microsoft.com/office/drawing/2016/5/13/chartex" xmlns:cx8="http://schemas.microsoft.com/office/drawing/2016/5/14/chartex" xmlns:mc="http://schemas.openxmlformats.org/markup-compatibility/2006" xmlns:aink="http://schemas.microsoft.com/office/drawing/2016/ink" xmlns:am3d="http://schemas.microsoft.com/office/drawing/2017/model3d" xmlns:o="urn:schemas-microsoft-com:office:office" xmlns:r="http://schemas.openxmlformats.org/officeDocument/2006/relationships" xmlns:m="http://schemas.openxmlformats.org/officeDocument/2006/math" xmlns:v="urn:schemas-microsoft-com:vml" xmlns:wp14="http://schemas.microsoft.com/office/word/2010/wordprocessingDrawing" xmlns:wp="http://schemas.openxmlformats.org/drawingml/2006/wordprocessingDrawing" xmlns:w10="urn:schemas-microsoft-com:office:word" xmlns:w="http://schemas.openxmlformats.org/wordprocessingml/2006/main" xmlns:w14="http://schemas.microsoft.com/office/word/2010/wordml" xmlns:w15="http://schemas.microsoft.com/office/word/2012/wordml" xmlns:w16cex="http://schemas.microsoft.com/office/word/2018/wordml/cex" xmlns:w16cid="http://schemas.microsoft.com/office/word/2016/wordml/cid" xmlns:w16="http://schemas.microsoft.com/office/word/2018/wordml" xmlns:w16sdtdh="http://schemas.microsoft.com/office/word/2020/wordml/sdtdatahash" xmlns:w16se="http://schemas.microsoft.com/office/word/2015/wordml/symex" xmlns:wpg="http://schemas.microsoft.com/office/word/2010/wordprocessingGroup" xmlns:wpi="http://schemas.microsoft.com/office/word/2010/wordprocessingInk" xmlns:wne="http://schemas.microsoft.com/office/word/2006/wordml" xmlns:wps="http://schemas.microsoft.com/office/word/2010/wordprocessingShape" mc:Ignorable="w14 w15 w16se w16cid w16 w16cex w16sdtdh wp14">
-  <w:p>
-    <w:pPr>
-      <w:pStyle w:val="Header"/>
     </w:pPr>
   </w:p>
 </w:hdr>
@@ -9476,6 +5786,17 @@
       <w:szCs w:val="22"/>
     </w:rPr>
   </w:style>
+  <w:style w:type="paragraph" w:styleId="Revision">
+    <w:name w:val="Revision"/>
+    <w:hidden/>
+    <w:uiPriority w:val="99"/>
+    <w:semiHidden/>
+    <w:rsid w:val="004812EB"/>
+    <w:rPr>
+      <w:sz w:val="26"/>
+      <w:szCs w:val="24"/>
+    </w:rPr>
+  </w:style>
 </w:styles>
 </file>
 
@@ -9775,15 +6096,6 @@
 </file>
 
 <file path=customXml/item1.xml><?xml version="1.0" encoding="utf-8"?>
-<?mso-contentType ?>
-<FormTemplates xmlns="http://schemas.microsoft.com/sharepoint/v3/contenttype/forms">
-  <Display>DocumentLibraryForm</Display>
-  <Edit>DocumentLibraryForm</Edit>
-  <New>DocumentLibraryForm</New>
-</FormTemplates>
-</file>
-
-<file path=customXml/item2.xml><?xml version="1.0" encoding="utf-8"?>
 <ct:contentTypeSchema xmlns:ct="http://schemas.microsoft.com/office/2006/metadata/contentType" xmlns:ma="http://schemas.microsoft.com/office/2006/metadata/properties/metaAttributes" ct:_="" ma:_="" ma:contentTypeName="Document" ma:contentTypeID="0x010100F6E6F73BC020A1449362BC8BEEB5191A" ma:contentTypeVersion="2" ma:contentTypeDescription="Create a new document." ma:contentTypeScope="" ma:versionID="0ab84cc28db0fc64f1ce2009c382d479">
   <xsd:schema xmlns:xsd="http://www.w3.org/2001/XMLSchema" xmlns:xs="http://www.w3.org/2001/XMLSchema" xmlns:p="http://schemas.microsoft.com/office/2006/metadata/properties" xmlns:ns2="10540658-bb0a-4123-9fb1-cae89ab9d11d" targetNamespace="http://schemas.microsoft.com/office/2006/metadata/properties" ma:root="true" ma:fieldsID="8ea501daeb8d51285de39c17b8cd5e21" ns2:_="">
     <xsd:import namespace="10540658-bb0a-4123-9fb1-cae89ab9d11d"/>
@@ -9915,25 +6227,26 @@
 </ct:contentTypeSchema>
 </file>
 
+<file path=customXml/item2.xml><?xml version="1.0" encoding="utf-8"?>
+<?mso-contentType ?>
+<FormTemplates xmlns="http://schemas.microsoft.com/sharepoint/v3/contenttype/forms">
+  <Display>DocumentLibraryForm</Display>
+  <Edit>DocumentLibraryForm</Edit>
+  <New>DocumentLibraryForm</New>
+</FormTemplates>
+</file>
+
 <file path=customXml/item3.xml><?xml version="1.0" encoding="utf-8"?>
+<b:Sources xmlns:b="http://schemas.openxmlformats.org/officeDocument/2006/bibliography" xmlns="http://schemas.openxmlformats.org/officeDocument/2006/bibliography" SelectedStyle="\APASixthEditionOfficeOnline.xsl" StyleName="APA" Version="6"/>
+</file>
+
+<file path=customXml/item4.xml><?xml version="1.0" encoding="utf-8"?>
 <p:properties xmlns:p="http://schemas.microsoft.com/office/2006/metadata/properties" xmlns:xsi="http://www.w3.org/2001/XMLSchema-instance" xmlns:pc="http://schemas.microsoft.com/office/infopath/2007/PartnerControls">
   <documentManagement/>
 </p:properties>
 </file>
 
-<file path=customXml/item4.xml><?xml version="1.0" encoding="utf-8"?>
-<b:Sources xmlns:b="http://schemas.openxmlformats.org/officeDocument/2006/bibliography" xmlns="http://schemas.openxmlformats.org/officeDocument/2006/bibliography" SelectedStyle="\APASixthEditionOfficeOnline.xsl" StyleName="APA" Version="6"/>
-</file>
-
 <file path=customXml/itemProps1.xml><?xml version="1.0" encoding="utf-8"?>
-<ds:datastoreItem xmlns:ds="http://schemas.openxmlformats.org/officeDocument/2006/customXml" ds:itemID="{5F8FFFE0-24DB-40CD-A925-E1DFB16EE2ED}">
-  <ds:schemaRefs>
-    <ds:schemaRef ds:uri="http://schemas.microsoft.com/sharepoint/v3/contenttype/forms"/>
-  </ds:schemaRefs>
-</ds:datastoreItem>
-</file>
-
-<file path=customXml/itemProps2.xml><?xml version="1.0" encoding="utf-8"?>
 <ds:datastoreItem xmlns:ds="http://schemas.openxmlformats.org/officeDocument/2006/customXml" ds:itemID="{0F575FD8-478D-4E83-99C6-086F5D15836C}">
   <ds:schemaRefs>
     <ds:schemaRef ds:uri="http://schemas.microsoft.com/office/2006/metadata/contentType"/>
@@ -9951,19 +6264,27 @@
 </ds:datastoreItem>
 </file>
 
+<file path=customXml/itemProps2.xml><?xml version="1.0" encoding="utf-8"?>
+<ds:datastoreItem xmlns:ds="http://schemas.openxmlformats.org/officeDocument/2006/customXml" ds:itemID="{5F8FFFE0-24DB-40CD-A925-E1DFB16EE2ED}">
+  <ds:schemaRefs>
+    <ds:schemaRef ds:uri="http://schemas.microsoft.com/sharepoint/v3/contenttype/forms"/>
+  </ds:schemaRefs>
+</ds:datastoreItem>
+</file>
+
 <file path=customXml/itemProps3.xml><?xml version="1.0" encoding="utf-8"?>
+<ds:datastoreItem xmlns:ds="http://schemas.openxmlformats.org/officeDocument/2006/customXml" ds:itemID="{F9E082E8-0FF0-4A36-B888-6FE181DB1AC8}">
+  <ds:schemaRefs>
+    <ds:schemaRef ds:uri="http://schemas.openxmlformats.org/officeDocument/2006/bibliography"/>
+  </ds:schemaRefs>
+</ds:datastoreItem>
+</file>
+
+<file path=customXml/itemProps4.xml><?xml version="1.0" encoding="utf-8"?>
 <ds:datastoreItem xmlns:ds="http://schemas.openxmlformats.org/officeDocument/2006/customXml" ds:itemID="{77DC9D71-086C-43FF-80DB-50A0803C1D3F}">
   <ds:schemaRefs>
     <ds:schemaRef ds:uri="http://schemas.microsoft.com/office/2006/metadata/properties"/>
     <ds:schemaRef ds:uri="http://schemas.microsoft.com/office/infopath/2007/PartnerControls"/>
   </ds:schemaRefs>
 </ds:datastoreItem>
-</file>
-
-<file path=customXml/itemProps4.xml><?xml version="1.0" encoding="utf-8"?>
-<ds:datastoreItem xmlns:ds="http://schemas.openxmlformats.org/officeDocument/2006/customXml" ds:itemID="{F9E082E8-0FF0-4A36-B888-6FE181DB1AC8}">
-  <ds:schemaRefs>
-    <ds:schemaRef ds:uri="http://schemas.openxmlformats.org/officeDocument/2006/bibliography"/>
-  </ds:schemaRefs>
-</ds:datastoreItem>
 </file>